--- a/犀利人事管理系统/documents/犀利人事管理系统.docx
+++ b/犀利人事管理系统/documents/犀利人事管理系统.docx
@@ -1107,6 +1107,12 @@
         </w:rPr>
         <w:t>普通雇员</w:t>
       </w:r>
+      <w:r>
+        <w:rPr>
+          <w:rFonts w:hint="eastAsia"/>
+        </w:rPr>
+        <w:t>；</w:t>
+      </w:r>
     </w:p>
     <w:p>
       <w:pPr>
@@ -1123,6 +1129,12 @@
         </w:rPr>
         <w:t>项目经理</w:t>
       </w:r>
+      <w:r>
+        <w:rPr>
+          <w:rFonts w:hint="eastAsia"/>
+        </w:rPr>
+        <w:t>；</w:t>
+      </w:r>
     </w:p>
     <w:p>
       <w:pPr>
@@ -1139,6 +1151,12 @@
         </w:rPr>
         <w:t>销售经理</w:t>
       </w:r>
+      <w:r>
+        <w:rPr>
+          <w:rFonts w:hint="eastAsia"/>
+        </w:rPr>
+        <w:t>；</w:t>
+      </w:r>
     </w:p>
     <w:p>
       <w:pPr>
@@ -1155,6 +1173,12 @@
         </w:rPr>
         <w:t>销售人员</w:t>
       </w:r>
+      <w:r>
+        <w:rPr>
+          <w:rFonts w:hint="eastAsia"/>
+        </w:rPr>
+        <w:t>；</w:t>
+      </w:r>
     </w:p>
     <w:p>
       <w:pPr>
@@ -1171,29 +1195,808 @@
         </w:rPr>
         <w:t>技术人员</w:t>
       </w:r>
+      <w:r>
+        <w:rPr>
+          <w:rFonts w:hint="eastAsia"/>
+        </w:rPr>
+        <w:t>。</w:t>
+      </w:r>
+    </w:p>
+    <w:p>
+      <w:pPr>
+        <w:ind w:firstLine="420"/>
+      </w:pPr>
+      <w:r>
+        <w:rPr>
+          <w:rFonts w:hint="eastAsia"/>
+        </w:rPr>
+        <w:t>公司</w:t>
+      </w:r>
+      <w:r>
+        <w:t>可能扩大规模、增加员工数目，也可能奖励表现好的员工对其进行升职加薪等</w:t>
+      </w:r>
+      <w:r>
+        <w:rPr>
+          <w:rFonts w:hint="eastAsia"/>
+        </w:rPr>
+        <w:t>，</w:t>
+      </w:r>
+      <w:r>
+        <w:t>或是对表现不好的员工进行处罚或者直接</w:t>
+      </w:r>
+      <w:r>
+        <w:rPr>
+          <w:rFonts w:hint="eastAsia"/>
+        </w:rPr>
+        <w:t>解雇</w:t>
+      </w:r>
+      <w:r>
+        <w:t>。</w:t>
+      </w:r>
+      <w:r>
+        <w:rPr>
+          <w:rFonts w:hint="eastAsia"/>
+        </w:rPr>
+        <w:t>公司</w:t>
+      </w:r>
+      <w:r>
+        <w:t>可能</w:t>
+      </w:r>
+      <w:r>
+        <w:rPr>
+          <w:rFonts w:hint="eastAsia"/>
+        </w:rPr>
+        <w:t>需要</w:t>
+      </w:r>
+      <w:r>
+        <w:t>根据需要查询员工信息或</w:t>
+      </w:r>
+      <w:r>
+        <w:rPr>
+          <w:rFonts w:hint="eastAsia"/>
+        </w:rPr>
+        <w:t>进行</w:t>
+      </w:r>
+      <w:r>
+        <w:t>整体上的统计</w:t>
+      </w:r>
+      <w:r>
+        <w:rPr>
+          <w:rFonts w:hint="eastAsia"/>
+        </w:rPr>
+        <w:t>。</w:t>
+      </w:r>
+      <w:r>
+        <w:t>据此</w:t>
+      </w:r>
+      <w:r>
+        <w:rPr>
+          <w:rFonts w:hint="eastAsia"/>
+        </w:rPr>
+        <w:t>，提供</w:t>
+      </w:r>
+      <w:r>
+        <w:t>功能如下：</w:t>
+      </w:r>
     </w:p>
     <w:p>
       <w:pPr>
         <w:pStyle w:val="a5"/>
-        <w:ind w:left="420" w:firstLineChars="0" w:firstLine="0"/>
-        <w:rPr>
-          <w:rFonts w:hint="eastAsia"/>
-        </w:rPr>
+        <w:numPr>
+          <w:ilvl w:val="0"/>
+          <w:numId w:val="3"/>
+        </w:numPr>
+        <w:ind w:firstLineChars="0"/>
       </w:pPr>
-      <w:bookmarkStart w:id="2" w:name="_GoBack"/>
-      <w:bookmarkEnd w:id="2"/>
+      <w:r>
+        <w:rPr>
+          <w:rFonts w:hint="eastAsia"/>
+        </w:rPr>
+        <w:t>录入</w:t>
+      </w:r>
+      <w:r>
+        <w:t>数据；可以选择录入员工的类别和相应的属性</w:t>
+      </w:r>
+      <w:r>
+        <w:rPr>
+          <w:rFonts w:hint="eastAsia"/>
+        </w:rPr>
+        <w:t>；</w:t>
+      </w:r>
+    </w:p>
+    <w:p>
+      <w:pPr>
+        <w:pStyle w:val="a5"/>
+        <w:numPr>
+          <w:ilvl w:val="0"/>
+          <w:numId w:val="3"/>
+        </w:numPr>
+        <w:ind w:firstLineChars="0"/>
+      </w:pPr>
+      <w:r>
+        <w:rPr>
+          <w:rFonts w:hint="eastAsia"/>
+        </w:rPr>
+        <w:t>修改数据</w:t>
+      </w:r>
+      <w:r>
+        <w:t>：可以修改已经录入的员工</w:t>
+      </w:r>
+      <w:r>
+        <w:rPr>
+          <w:rFonts w:hint="eastAsia"/>
+        </w:rPr>
+        <w:t>属性</w:t>
+      </w:r>
+      <w:r>
+        <w:t>；</w:t>
+      </w:r>
+    </w:p>
+    <w:p>
+      <w:pPr>
+        <w:pStyle w:val="a5"/>
+        <w:numPr>
+          <w:ilvl w:val="0"/>
+          <w:numId w:val="3"/>
+        </w:numPr>
+        <w:ind w:firstLineChars="0"/>
+      </w:pPr>
+      <w:r>
+        <w:rPr>
+          <w:rFonts w:hint="eastAsia"/>
+        </w:rPr>
+        <w:t>查询数据</w:t>
+      </w:r>
+      <w:r>
+        <w:t>：</w:t>
+      </w:r>
+      <w:r>
+        <w:rPr>
+          <w:rFonts w:hint="eastAsia"/>
+        </w:rPr>
+        <w:t>可以</w:t>
+      </w:r>
+      <w:r>
+        <w:t>查询</w:t>
+      </w:r>
+      <w:r>
+        <w:t>已经录入的员工</w:t>
+      </w:r>
+      <w:r>
+        <w:rPr>
+          <w:rFonts w:hint="eastAsia"/>
+        </w:rPr>
+        <w:t>属性</w:t>
+      </w:r>
+      <w:r>
+        <w:t>；</w:t>
+      </w:r>
+    </w:p>
+    <w:p>
+      <w:pPr>
+        <w:pStyle w:val="a5"/>
+        <w:numPr>
+          <w:ilvl w:val="0"/>
+          <w:numId w:val="3"/>
+        </w:numPr>
+        <w:ind w:firstLineChars="0"/>
+      </w:pPr>
+      <w:r>
+        <w:rPr>
+          <w:rFonts w:hint="eastAsia"/>
+        </w:rPr>
+        <w:t>删除数据</w:t>
+      </w:r>
+      <w:r>
+        <w:t>：可以</w:t>
+      </w:r>
+      <w:r>
+        <w:rPr>
+          <w:rFonts w:hint="eastAsia"/>
+        </w:rPr>
+        <w:t>删除</w:t>
+      </w:r>
+      <w:r>
+        <w:t>已经录入的员工资料；</w:t>
+      </w:r>
+    </w:p>
+    <w:p>
+      <w:pPr>
+        <w:pStyle w:val="a5"/>
+        <w:numPr>
+          <w:ilvl w:val="0"/>
+          <w:numId w:val="3"/>
+        </w:numPr>
+        <w:ind w:firstLineChars="0"/>
+      </w:pPr>
+      <w:r>
+        <w:rPr>
+          <w:rFonts w:hint="eastAsia"/>
+        </w:rPr>
+        <w:t>统计数据</w:t>
+      </w:r>
+      <w:r>
+        <w:t>：</w:t>
+      </w:r>
+      <w:r>
+        <w:t>可以</w:t>
+      </w:r>
+      <w:r>
+        <w:rPr>
+          <w:rFonts w:hint="eastAsia"/>
+        </w:rPr>
+        <w:t>统计</w:t>
+      </w:r>
+      <w:r>
+        <w:t>已经录入的员工</w:t>
+      </w:r>
+      <w:r>
+        <w:rPr>
+          <w:rFonts w:hint="eastAsia"/>
+        </w:rPr>
+        <w:t>属性</w:t>
+      </w:r>
+      <w:r>
+        <w:rPr>
+          <w:rFonts w:hint="eastAsia"/>
+        </w:rPr>
+        <w:t>。</w:t>
+      </w:r>
+    </w:p>
+    <w:p>
+      <w:pPr>
+        <w:ind w:firstLine="360"/>
+        <w:rPr>
+          <w:rFonts w:hint="eastAsia"/>
+        </w:rPr>
+      </w:pPr>
+      <w:r>
+        <w:rPr>
+          <w:rFonts w:hint="eastAsia"/>
+        </w:rPr>
+        <w:t>犀利</w:t>
+      </w:r>
+      <w:proofErr w:type="gramStart"/>
+      <w:r>
+        <w:rPr>
+          <w:rFonts w:hint="eastAsia"/>
+        </w:rPr>
+        <w:t>哥</w:t>
+      </w:r>
+      <w:r>
+        <w:rPr>
+          <w:rFonts w:hint="eastAsia"/>
+        </w:rPr>
+        <w:t>可以</w:t>
+      </w:r>
+      <w:proofErr w:type="gramEnd"/>
+      <w:r>
+        <w:rPr>
+          <w:rFonts w:hint="eastAsia"/>
+        </w:rPr>
+        <w:t>通过以上功能录入信息、修改信息、查询信息、</w:t>
+      </w:r>
+      <w:r>
+        <w:rPr>
+          <w:rFonts w:hint="eastAsia"/>
+        </w:rPr>
+        <w:t>删除</w:t>
+      </w:r>
+      <w:r>
+        <w:t>信息、</w:t>
+      </w:r>
+      <w:r>
+        <w:rPr>
+          <w:rFonts w:hint="eastAsia"/>
+        </w:rPr>
+        <w:t>整理统计出所要了解的信息，除了要实现上述的基本功能之外，本系统还应该在细节上下工夫，使用户使用方便，在使用的过程中保持一个愉快的心情。</w:t>
+      </w:r>
+      <w:r>
+        <w:rPr>
+          <w:rFonts w:hint="eastAsia"/>
+        </w:rPr>
+        <w:t>犀利人事管理系统</w:t>
+      </w:r>
+      <w:r>
+        <w:rPr>
+          <w:rFonts w:hint="eastAsia"/>
+        </w:rPr>
+        <w:t>有广大的用户群，这其中有</w:t>
+      </w:r>
+      <w:r>
+        <w:rPr>
+          <w:rFonts w:hint="eastAsia"/>
+        </w:rPr>
+        <w:t>犀利公司</w:t>
+      </w:r>
+      <w:r>
+        <w:rPr>
+          <w:rFonts w:hint="eastAsia"/>
+        </w:rPr>
+        <w:t>、有</w:t>
+      </w:r>
+      <w:r>
+        <w:rPr>
+          <w:rFonts w:hint="eastAsia"/>
+        </w:rPr>
+        <w:t>天仙</w:t>
+      </w:r>
+      <w:r>
+        <w:t>夫妇名下其他公司</w:t>
+      </w:r>
+      <w:r>
+        <w:rPr>
+          <w:rFonts w:hint="eastAsia"/>
+        </w:rPr>
+        <w:t>，还可</w:t>
+      </w:r>
+      <w:r>
+        <w:t>将之出售给其他</w:t>
+      </w:r>
+      <w:r>
+        <w:rPr>
+          <w:rFonts w:hint="eastAsia"/>
+        </w:rPr>
+        <w:t>公司</w:t>
+      </w:r>
+      <w:r>
+        <w:rPr>
+          <w:rFonts w:hint="eastAsia"/>
+        </w:rPr>
+        <w:t>的</w:t>
+      </w:r>
+      <w:r>
+        <w:rPr>
+          <w:rFonts w:hint="eastAsia"/>
+        </w:rPr>
+        <w:t>管理人员，也可以供给一般用户使用。</w:t>
+      </w:r>
+      <w:proofErr w:type="gramStart"/>
+      <w:r>
+        <w:rPr>
+          <w:rFonts w:hint="eastAsia"/>
+        </w:rPr>
+        <w:t>总之该</w:t>
+      </w:r>
+      <w:proofErr w:type="gramEnd"/>
+      <w:r>
+        <w:rPr>
+          <w:rFonts w:hint="eastAsia"/>
+        </w:rPr>
+        <w:t>系统可以满足用户需求，实现对其</w:t>
+      </w:r>
+      <w:r>
+        <w:rPr>
+          <w:rFonts w:hint="eastAsia"/>
+        </w:rPr>
+        <w:t>旗下</w:t>
+      </w:r>
+      <w:r>
+        <w:rPr>
+          <w:rFonts w:hint="eastAsia"/>
+        </w:rPr>
+        <w:t>人员的</w:t>
+      </w:r>
+      <w:r>
+        <w:rPr>
+          <w:rFonts w:hint="eastAsia"/>
+        </w:rPr>
+        <w:t>人事管理</w:t>
+      </w:r>
+      <w:r>
+        <w:rPr>
+          <w:rFonts w:hint="eastAsia"/>
+        </w:rPr>
+        <w:t>工作。</w:t>
+      </w:r>
     </w:p>
     <w:p>
       <w:pPr>
         <w:pStyle w:val="2"/>
       </w:pPr>
-      <w:bookmarkStart w:id="3" w:name="_Toc359359275"/>
+      <w:bookmarkStart w:id="2" w:name="_Toc359359275"/>
       <w:r>
         <w:rPr>
           <w:rFonts w:hint="eastAsia"/>
         </w:rPr>
         <w:t>总体设计</w:t>
       </w:r>
+      <w:bookmarkEnd w:id="2"/>
+    </w:p>
+    <w:p>
+      <w:r>
+        <w:tab/>
+      </w:r>
+      <w:r>
+        <w:rPr>
+          <w:rFonts w:hint="eastAsia"/>
+        </w:rPr>
+        <w:t>系统</w:t>
+      </w:r>
+      <w:r>
+        <w:t>提供五大功能：</w:t>
+      </w:r>
+      <w:r>
+        <w:rPr>
+          <w:rFonts w:hint="eastAsia"/>
+        </w:rPr>
+        <w:t>录入</w:t>
+      </w:r>
+      <w:r>
+        <w:t>、修改、查询、删除、统计。</w:t>
+      </w:r>
+    </w:p>
+    <w:p>
+      <w:pPr>
+        <w:ind w:firstLine="420"/>
+        <w:rPr>
+          <w:rFonts w:hint="eastAsia"/>
+        </w:rPr>
+      </w:pPr>
+      <w:r>
+        <w:rPr>
+          <w:rFonts w:hint="eastAsia"/>
+        </w:rPr>
+        <w:t>在录入</w:t>
+      </w:r>
+      <w:r>
+        <w:rPr>
+          <w:rFonts w:hint="eastAsia"/>
+        </w:rPr>
+        <w:t>员工</w:t>
+      </w:r>
+      <w:r>
+        <w:rPr>
+          <w:rFonts w:hint="eastAsia"/>
+        </w:rPr>
+        <w:t>信息时根据系统提示</w:t>
+      </w:r>
+      <w:r>
+        <w:rPr>
+          <w:rFonts w:hint="eastAsia"/>
+        </w:rPr>
+        <w:t>选择</w:t>
+      </w:r>
+      <w:r>
+        <w:t>员工类别</w:t>
+      </w:r>
+      <w:r>
+        <w:rPr>
+          <w:rFonts w:hint="eastAsia"/>
+        </w:rPr>
+        <w:t>逐一输入。每输入完一条信息，系统会提示是否继续输入，用户可以选择继续或返回主菜单。</w:t>
+      </w:r>
+    </w:p>
+    <w:p>
+      <w:pPr>
+        <w:ind w:firstLine="420"/>
+        <w:rPr>
+          <w:rFonts w:hint="eastAsia"/>
+        </w:rPr>
+      </w:pPr>
+      <w:r>
+        <w:rPr>
+          <w:rFonts w:hint="eastAsia"/>
+        </w:rPr>
+        <w:lastRenderedPageBreak/>
+        <w:t>在修改</w:t>
+      </w:r>
+      <w:r>
+        <w:rPr>
+          <w:rFonts w:hint="eastAsia"/>
+        </w:rPr>
+        <w:t>员工</w:t>
+      </w:r>
+      <w:r>
+        <w:rPr>
+          <w:rFonts w:hint="eastAsia"/>
+        </w:rPr>
+        <w:t>信息时，用户首先输入要修改的</w:t>
+      </w:r>
+      <w:r>
+        <w:rPr>
+          <w:rFonts w:hint="eastAsia"/>
+        </w:rPr>
+        <w:t>员工编号</w:t>
+      </w:r>
+      <w:r>
+        <w:rPr>
+          <w:rFonts w:hint="eastAsia"/>
+        </w:rPr>
+        <w:t>，系统会检索</w:t>
+      </w:r>
+      <w:r>
+        <w:rPr>
+          <w:rFonts w:hint="eastAsia"/>
+        </w:rPr>
+        <w:t>。如果</w:t>
+      </w:r>
+      <w:r>
+        <w:t>不知道有哪些员工，还可以显示所有员工信息。</w:t>
+      </w:r>
+      <w:r>
+        <w:rPr>
+          <w:rFonts w:hint="eastAsia"/>
+        </w:rPr>
+        <w:t>如果系统中有该</w:t>
+      </w:r>
+      <w:r>
+        <w:rPr>
+          <w:rFonts w:hint="eastAsia"/>
+        </w:rPr>
+        <w:t>员工</w:t>
+      </w:r>
+      <w:r>
+        <w:rPr>
+          <w:rFonts w:hint="eastAsia"/>
+        </w:rPr>
+        <w:t>的相关信息</w:t>
+      </w:r>
+      <w:r>
+        <w:rPr>
+          <w:rFonts w:hint="eastAsia"/>
+        </w:rPr>
+        <w:t>，</w:t>
+      </w:r>
+      <w:r>
+        <w:rPr>
+          <w:rFonts w:hint="eastAsia"/>
+        </w:rPr>
+        <w:t>则系统首先会提示用户修改该</w:t>
+      </w:r>
+      <w:r>
+        <w:rPr>
+          <w:rFonts w:hint="eastAsia"/>
+        </w:rPr>
+        <w:t>员工</w:t>
+      </w:r>
+      <w:r>
+        <w:rPr>
+          <w:rFonts w:hint="eastAsia"/>
+        </w:rPr>
+        <w:t>的</w:t>
+      </w:r>
+      <w:r>
+        <w:rPr>
+          <w:rFonts w:hint="eastAsia"/>
+        </w:rPr>
+        <w:t>哪</w:t>
+      </w:r>
+      <w:r>
+        <w:rPr>
+          <w:rFonts w:hint="eastAsia"/>
+        </w:rPr>
+        <w:t>一部分信息，用户可自行选</w:t>
+      </w:r>
+      <w:r>
+        <w:rPr>
+          <w:rFonts w:hint="eastAsia"/>
+        </w:rPr>
+        <w:t>择。如果系统中没有该员工</w:t>
+      </w:r>
+      <w:r>
+        <w:rPr>
+          <w:rFonts w:hint="eastAsia"/>
+        </w:rPr>
+        <w:t>的相关信息，则系统会给相关提示</w:t>
+      </w:r>
+      <w:r>
+        <w:rPr>
+          <w:rFonts w:hint="eastAsia"/>
+        </w:rPr>
+        <w:t>之后</w:t>
+      </w:r>
+      <w:r>
+        <w:t>返回主菜单</w:t>
+      </w:r>
+      <w:r>
+        <w:rPr>
+          <w:rFonts w:hint="eastAsia"/>
+        </w:rPr>
+        <w:t>，用户可以</w:t>
+      </w:r>
+      <w:r>
+        <w:rPr>
+          <w:rFonts w:hint="eastAsia"/>
+        </w:rPr>
+        <w:t>继续</w:t>
+      </w:r>
+      <w:r>
+        <w:rPr>
+          <w:rFonts w:hint="eastAsia"/>
+        </w:rPr>
+        <w:t>选择</w:t>
+      </w:r>
+      <w:r>
+        <w:rPr>
+          <w:rFonts w:hint="eastAsia"/>
+        </w:rPr>
+        <w:t>操作。</w:t>
+      </w:r>
+    </w:p>
+    <w:p>
+      <w:pPr>
+        <w:ind w:firstLine="420"/>
+      </w:pPr>
+      <w:r>
+        <w:rPr>
+          <w:rFonts w:hint="eastAsia"/>
+        </w:rPr>
+        <w:t>在查询</w:t>
+      </w:r>
+      <w:r>
+        <w:rPr>
+          <w:rFonts w:hint="eastAsia"/>
+        </w:rPr>
+        <w:t>员工信息时，用户可以</w:t>
+      </w:r>
+      <w:r>
+        <w:rPr>
+          <w:rFonts w:hint="eastAsia"/>
+        </w:rPr>
+        <w:t>输入要查询的</w:t>
+      </w:r>
+      <w:r>
+        <w:rPr>
+          <w:rFonts w:hint="eastAsia"/>
+        </w:rPr>
+        <w:t>员工编号</w:t>
+      </w:r>
+      <w:r>
+        <w:rPr>
+          <w:rFonts w:hint="eastAsia"/>
+        </w:rPr>
+        <w:t>，系统检索判断是否存在该</w:t>
+      </w:r>
+      <w:r>
+        <w:rPr>
+          <w:rFonts w:hint="eastAsia"/>
+        </w:rPr>
+        <w:t>员工</w:t>
+      </w:r>
+      <w:r>
+        <w:rPr>
+          <w:rFonts w:hint="eastAsia"/>
+        </w:rPr>
+        <w:t>的信息然后做出相应的提示。</w:t>
+      </w:r>
+      <w:r>
+        <w:rPr>
+          <w:rFonts w:hint="eastAsia"/>
+        </w:rPr>
+        <w:t>也可以</w:t>
+      </w:r>
+      <w:r>
+        <w:t>直接选择显示全部</w:t>
+      </w:r>
+      <w:r>
+        <w:rPr>
+          <w:rFonts w:hint="eastAsia"/>
+        </w:rPr>
+        <w:t>员工</w:t>
+      </w:r>
+      <w:r>
+        <w:t>信息</w:t>
+      </w:r>
+      <w:r>
+        <w:rPr>
+          <w:rFonts w:hint="eastAsia"/>
+        </w:rPr>
+        <w:t>。</w:t>
+      </w:r>
+    </w:p>
+    <w:p>
+      <w:pPr>
+        <w:ind w:firstLine="420"/>
+        <w:rPr>
+          <w:rFonts w:hint="eastAsia"/>
+        </w:rPr>
+      </w:pPr>
+      <w:r>
+        <w:rPr>
+          <w:rFonts w:hint="eastAsia"/>
+        </w:rPr>
+        <w:t>在</w:t>
+      </w:r>
+      <w:r>
+        <w:t>删除员工信息时，用户</w:t>
+      </w:r>
+      <w:r>
+        <w:rPr>
+          <w:rFonts w:hint="eastAsia"/>
+        </w:rPr>
+        <w:t>需要</w:t>
+      </w:r>
+      <w:r>
+        <w:t>输入</w:t>
+      </w:r>
+      <w:r>
+        <w:rPr>
+          <w:rFonts w:hint="eastAsia"/>
+        </w:rPr>
+        <w:t>欲</w:t>
+      </w:r>
+      <w:r>
+        <w:t>删除的员工</w:t>
+      </w:r>
+      <w:r>
+        <w:rPr>
+          <w:rFonts w:hint="eastAsia"/>
+        </w:rPr>
+        <w:t>编号</w:t>
+      </w:r>
+      <w:r>
+        <w:t>，系统会检索</w:t>
+      </w:r>
+      <w:r>
+        <w:rPr>
+          <w:rFonts w:hint="eastAsia"/>
+        </w:rPr>
+        <w:t>，</w:t>
+      </w:r>
+      <w:r>
+        <w:t>如果存在该员工则将之删除</w:t>
+      </w:r>
+      <w:r>
+        <w:rPr>
+          <w:rFonts w:hint="eastAsia"/>
+        </w:rPr>
+        <w:t>并</w:t>
+      </w:r>
+      <w:r>
+        <w:t>给出相应提示。</w:t>
+      </w:r>
+      <w:r>
+        <w:rPr>
+          <w:rFonts w:hint="eastAsia"/>
+        </w:rPr>
+        <w:t>总之，用户可以方便的在系统提示下进行使用。</w:t>
+      </w:r>
+    </w:p>
+    <w:p>
+      <w:pPr>
+        <w:ind w:firstLine="420"/>
+      </w:pPr>
+      <w:r>
+        <w:rPr>
+          <w:rFonts w:hint="eastAsia"/>
+        </w:rPr>
+        <w:t>犀利人事管理系统</w:t>
+      </w:r>
+      <w:r>
+        <w:rPr>
+          <w:rFonts w:hint="eastAsia"/>
+        </w:rPr>
+        <w:t>中功能模块图：</w:t>
+      </w:r>
+    </w:p>
+    <w:p>
+      <w:pPr>
+        <w:ind w:firstLine="420"/>
+        <w:rPr>
+          <w:rFonts w:hint="eastAsia"/>
+        </w:rPr>
+      </w:pPr>
+      <w:r>
+        <w:rPr>
+          <w:rFonts w:hint="eastAsia"/>
+          <w:noProof/>
+        </w:rPr>
+        <w:drawing>
+          <wp:inline distT="0" distB="0" distL="0" distR="0">
+            <wp:extent cx="5274310" cy="3076575"/>
+            <wp:effectExtent l="38100" t="38100" r="59690" b="9525"/>
+            <wp:docPr id="3" name="图示 3"/>
+            <wp:cNvGraphicFramePr/>
+            <a:graphic xmlns:a="http://schemas.openxmlformats.org/drawingml/2006/main">
+              <a:graphicData uri="http://schemas.openxmlformats.org/drawingml/2006/diagram">
+                <dgm:relIds xmlns:dgm="http://schemas.openxmlformats.org/drawingml/2006/diagram" xmlns:r="http://schemas.openxmlformats.org/officeDocument/2006/relationships" r:dm="rId7" r:lo="rId8" r:qs="rId9" r:cs="rId10"/>
+              </a:graphicData>
+            </a:graphic>
+          </wp:inline>
+        </w:drawing>
+      </w:r>
+      <w:bookmarkStart w:id="3" w:name="_GoBack"/>
       <w:bookmarkEnd w:id="3"/>
     </w:p>
     <w:p>
@@ -1208,6 +2011,70 @@
         <w:t>详细设计</w:t>
       </w:r>
       <w:bookmarkEnd w:id="4"/>
+    </w:p>
+    <w:p>
+      <w:r>
+        <w:tab/>
+      </w:r>
+      <w:r>
+        <w:rPr>
+          <w:rFonts w:hint="eastAsia"/>
+        </w:rPr>
+        <w:t>员工</w:t>
+      </w:r>
+      <w:r>
+        <w:t>分为</w:t>
+      </w:r>
+      <w:r>
+        <w:t>5</w:t>
+      </w:r>
+      <w:r>
+        <w:t>类</w:t>
+      </w:r>
+      <w:r>
+        <w:rPr>
+          <w:rFonts w:hint="eastAsia"/>
+        </w:rPr>
+        <w:t>，</w:t>
+      </w:r>
+      <w:r>
+        <w:t>其继承关系</w:t>
+      </w:r>
+      <w:r>
+        <w:rPr>
+          <w:rFonts w:hint="eastAsia"/>
+        </w:rPr>
+        <w:t>如下</w:t>
+      </w:r>
+      <w:r>
+        <w:t>：</w:t>
+      </w:r>
+    </w:p>
+    <w:p>
+      <w:r>
+        <w:rPr>
+          <w:rFonts w:hint="eastAsia"/>
+          <w:noProof/>
+        </w:rPr>
+        <w:drawing>
+          <wp:inline distT="0" distB="0" distL="0" distR="0" wp14:anchorId="798D3676" wp14:editId="396F3AA3">
+            <wp:extent cx="5274310" cy="2956956"/>
+            <wp:effectExtent l="0" t="0" r="0" b="0"/>
+            <wp:docPr id="2" name="图示 2"/>
+            <wp:cNvGraphicFramePr/>
+            <a:graphic xmlns:a="http://schemas.openxmlformats.org/drawingml/2006/main">
+              <a:graphicData uri="http://schemas.openxmlformats.org/drawingml/2006/diagram">
+                <dgm:relIds xmlns:dgm="http://schemas.openxmlformats.org/drawingml/2006/diagram" xmlns:r="http://schemas.openxmlformats.org/officeDocument/2006/relationships" r:dm="rId12" r:lo="rId13" r:qs="rId14" r:cs="rId15"/>
+              </a:graphicData>
+            </a:graphic>
+          </wp:inline>
+        </w:drawing>
+      </w:r>
+    </w:p>
+    <w:p>
+      <w:pPr>
+        <w:pStyle w:val="2"/>
+      </w:pPr>
     </w:p>
     <w:p>
       <w:pPr>
@@ -1288,6 +2155,184 @@
 <file path=word/numbering.xml><?xml version="1.0" encoding="utf-8"?>
 <w:numbering xmlns:wpc="http://schemas.microsoft.com/office/word/2010/wordprocessingCanvas" xmlns:mc="http://schemas.openxmlformats.org/markup-compatibility/2006" xmlns:o="urn:schemas-microsoft-com:office:office" xmlns:r="http://schemas.openxmlformats.org/officeDocument/2006/relationships" xmlns:m="http://schemas.openxmlformats.org/officeDocument/2006/math" xmlns:v="urn:schemas-microsoft-com:vml" xmlns:wp14="http://schemas.microsoft.com/office/word/2010/wordprocessingDrawing" xmlns:wp="http://schemas.openxmlformats.org/drawingml/2006/wordprocessingDrawing" xmlns:w10="urn:schemas-microsoft-com:office:word" xmlns:w="http://schemas.openxmlformats.org/wordprocessingml/2006/main" xmlns:w14="http://schemas.microsoft.com/office/word/2010/wordml" xmlns:w15="http://schemas.microsoft.com/office/word/2012/wordml" xmlns:wpg="http://schemas.microsoft.com/office/word/2010/wordprocessingGroup" xmlns:wpi="http://schemas.microsoft.com/office/word/2010/wordprocessingInk" xmlns:wne="http://schemas.microsoft.com/office/word/2006/wordml" xmlns:wps="http://schemas.microsoft.com/office/word/2010/wordprocessingShape" mc:Ignorable="w14 w15 wp14">
   <w:abstractNum w:abstractNumId="0">
+    <w:nsid w:val="0A700FDD"/>
+    <w:multiLevelType w:val="hybridMultilevel"/>
+    <w:tmpl w:val="D934529C"/>
+    <w:lvl w:ilvl="0" w:tplc="5D7A6F22">
+      <w:start w:val="1"/>
+      <w:numFmt w:val="decimal"/>
+      <w:lvlText w:val="%1."/>
+      <w:lvlJc w:val="left"/>
+      <w:pPr>
+        <w:ind w:left="360" w:hanging="360"/>
+      </w:pPr>
+      <w:rPr>
+        <w:rFonts w:hint="default"/>
+      </w:rPr>
+    </w:lvl>
+    <w:lvl w:ilvl="1" w:tplc="04090019" w:tentative="1">
+      <w:start w:val="1"/>
+      <w:numFmt w:val="lowerLetter"/>
+      <w:lvlText w:val="%2)"/>
+      <w:lvlJc w:val="left"/>
+      <w:pPr>
+        <w:ind w:left="840" w:hanging="420"/>
+      </w:pPr>
+    </w:lvl>
+    <w:lvl w:ilvl="2" w:tplc="0409001B" w:tentative="1">
+      <w:start w:val="1"/>
+      <w:numFmt w:val="lowerRoman"/>
+      <w:lvlText w:val="%3."/>
+      <w:lvlJc w:val="right"/>
+      <w:pPr>
+        <w:ind w:left="1260" w:hanging="420"/>
+      </w:pPr>
+    </w:lvl>
+    <w:lvl w:ilvl="3" w:tplc="0409000F" w:tentative="1">
+      <w:start w:val="1"/>
+      <w:numFmt w:val="decimal"/>
+      <w:lvlText w:val="%4."/>
+      <w:lvlJc w:val="left"/>
+      <w:pPr>
+        <w:ind w:left="1680" w:hanging="420"/>
+      </w:pPr>
+    </w:lvl>
+    <w:lvl w:ilvl="4" w:tplc="04090019" w:tentative="1">
+      <w:start w:val="1"/>
+      <w:numFmt w:val="lowerLetter"/>
+      <w:lvlText w:val="%5)"/>
+      <w:lvlJc w:val="left"/>
+      <w:pPr>
+        <w:ind w:left="2100" w:hanging="420"/>
+      </w:pPr>
+    </w:lvl>
+    <w:lvl w:ilvl="5" w:tplc="0409001B" w:tentative="1">
+      <w:start w:val="1"/>
+      <w:numFmt w:val="lowerRoman"/>
+      <w:lvlText w:val="%6."/>
+      <w:lvlJc w:val="right"/>
+      <w:pPr>
+        <w:ind w:left="2520" w:hanging="420"/>
+      </w:pPr>
+    </w:lvl>
+    <w:lvl w:ilvl="6" w:tplc="0409000F" w:tentative="1">
+      <w:start w:val="1"/>
+      <w:numFmt w:val="decimal"/>
+      <w:lvlText w:val="%7."/>
+      <w:lvlJc w:val="left"/>
+      <w:pPr>
+        <w:ind w:left="2940" w:hanging="420"/>
+      </w:pPr>
+    </w:lvl>
+    <w:lvl w:ilvl="7" w:tplc="04090019" w:tentative="1">
+      <w:start w:val="1"/>
+      <w:numFmt w:val="lowerLetter"/>
+      <w:lvlText w:val="%8)"/>
+      <w:lvlJc w:val="left"/>
+      <w:pPr>
+        <w:ind w:left="3360" w:hanging="420"/>
+      </w:pPr>
+    </w:lvl>
+    <w:lvl w:ilvl="8" w:tplc="0409001B" w:tentative="1">
+      <w:start w:val="1"/>
+      <w:numFmt w:val="lowerRoman"/>
+      <w:lvlText w:val="%9."/>
+      <w:lvlJc w:val="right"/>
+      <w:pPr>
+        <w:ind w:left="3780" w:hanging="420"/>
+      </w:pPr>
+    </w:lvl>
+  </w:abstractNum>
+  <w:abstractNum w:abstractNumId="1">
+    <w:nsid w:val="19C26C44"/>
+    <w:multiLevelType w:val="hybridMultilevel"/>
+    <w:tmpl w:val="73F4D0EE"/>
+    <w:lvl w:ilvl="0" w:tplc="8D6A80C4">
+      <w:start w:val="1"/>
+      <w:numFmt w:val="decimal"/>
+      <w:lvlText w:val="%1."/>
+      <w:lvlJc w:val="left"/>
+      <w:pPr>
+        <w:ind w:left="780" w:hanging="360"/>
+      </w:pPr>
+      <w:rPr>
+        <w:rFonts w:hint="default"/>
+      </w:rPr>
+    </w:lvl>
+    <w:lvl w:ilvl="1" w:tplc="04090019" w:tentative="1">
+      <w:start w:val="1"/>
+      <w:numFmt w:val="lowerLetter"/>
+      <w:lvlText w:val="%2)"/>
+      <w:lvlJc w:val="left"/>
+      <w:pPr>
+        <w:ind w:left="1260" w:hanging="420"/>
+      </w:pPr>
+    </w:lvl>
+    <w:lvl w:ilvl="2" w:tplc="0409001B" w:tentative="1">
+      <w:start w:val="1"/>
+      <w:numFmt w:val="lowerRoman"/>
+      <w:lvlText w:val="%3."/>
+      <w:lvlJc w:val="right"/>
+      <w:pPr>
+        <w:ind w:left="1680" w:hanging="420"/>
+      </w:pPr>
+    </w:lvl>
+    <w:lvl w:ilvl="3" w:tplc="0409000F" w:tentative="1">
+      <w:start w:val="1"/>
+      <w:numFmt w:val="decimal"/>
+      <w:lvlText w:val="%4."/>
+      <w:lvlJc w:val="left"/>
+      <w:pPr>
+        <w:ind w:left="2100" w:hanging="420"/>
+      </w:pPr>
+    </w:lvl>
+    <w:lvl w:ilvl="4" w:tplc="04090019" w:tentative="1">
+      <w:start w:val="1"/>
+      <w:numFmt w:val="lowerLetter"/>
+      <w:lvlText w:val="%5)"/>
+      <w:lvlJc w:val="left"/>
+      <w:pPr>
+        <w:ind w:left="2520" w:hanging="420"/>
+      </w:pPr>
+    </w:lvl>
+    <w:lvl w:ilvl="5" w:tplc="0409001B" w:tentative="1">
+      <w:start w:val="1"/>
+      <w:numFmt w:val="lowerRoman"/>
+      <w:lvlText w:val="%6."/>
+      <w:lvlJc w:val="right"/>
+      <w:pPr>
+        <w:ind w:left="2940" w:hanging="420"/>
+      </w:pPr>
+    </w:lvl>
+    <w:lvl w:ilvl="6" w:tplc="0409000F" w:tentative="1">
+      <w:start w:val="1"/>
+      <w:numFmt w:val="decimal"/>
+      <w:lvlText w:val="%7."/>
+      <w:lvlJc w:val="left"/>
+      <w:pPr>
+        <w:ind w:left="3360" w:hanging="420"/>
+      </w:pPr>
+    </w:lvl>
+    <w:lvl w:ilvl="7" w:tplc="04090019" w:tentative="1">
+      <w:start w:val="1"/>
+      <w:numFmt w:val="lowerLetter"/>
+      <w:lvlText w:val="%8)"/>
+      <w:lvlJc w:val="left"/>
+      <w:pPr>
+        <w:ind w:left="3780" w:hanging="420"/>
+      </w:pPr>
+    </w:lvl>
+    <w:lvl w:ilvl="8" w:tplc="0409001B" w:tentative="1">
+      <w:start w:val="1"/>
+      <w:numFmt w:val="lowerRoman"/>
+      <w:lvlText w:val="%9."/>
+      <w:lvlJc w:val="right"/>
+      <w:pPr>
+        <w:ind w:left="4200" w:hanging="420"/>
+      </w:pPr>
+    </w:lvl>
+  </w:abstractNum>
+  <w:abstractNum w:abstractNumId="2">
     <w:nsid w:val="3AF16750"/>
     <w:multiLevelType w:val="hybridMultilevel"/>
     <w:tmpl w:val="655A963A"/>
@@ -1374,6 +2419,12 @@
     </w:lvl>
   </w:abstractNum>
   <w:num w:numId="1">
+    <w:abstractNumId w:val="2"/>
+  </w:num>
+  <w:num w:numId="2">
+    <w:abstractNumId w:val="1"/>
+  </w:num>
+  <w:num w:numId="3">
     <w:abstractNumId w:val="0"/>
   </w:num>
 </w:numbering>
@@ -2000,6 +3051,6992 @@
 </w:styles>
 </file>
 
+<file path=word/diagrams/colors1.xml><?xml version="1.0" encoding="utf-8"?>
+<dgm:colorsDef xmlns:dgm="http://schemas.openxmlformats.org/drawingml/2006/diagram" xmlns:a="http://schemas.openxmlformats.org/drawingml/2006/main" uniqueId="urn:microsoft.com/office/officeart/2005/8/colors/accent1_2">
+  <dgm:title val=""/>
+  <dgm:desc val=""/>
+  <dgm:catLst>
+    <dgm:cat type="accent1" pri="11200"/>
+  </dgm:catLst>
+  <dgm:styleLbl name="node0">
+    <dgm:fillClrLst meth="repeat">
+      <a:schemeClr val="accent1"/>
+    </dgm:fillClrLst>
+    <dgm:linClrLst meth="repeat">
+      <a:schemeClr val="lt1"/>
+    </dgm:linClrLst>
+    <dgm:effectClrLst/>
+    <dgm:txLinClrLst/>
+    <dgm:txFillClrLst/>
+    <dgm:txEffectClrLst/>
+  </dgm:styleLbl>
+  <dgm:styleLbl name="alignNode1">
+    <dgm:fillClrLst meth="repeat">
+      <a:schemeClr val="accent1"/>
+    </dgm:fillClrLst>
+    <dgm:linClrLst meth="repeat">
+      <a:schemeClr val="accent1"/>
+    </dgm:linClrLst>
+    <dgm:effectClrLst/>
+    <dgm:txLinClrLst/>
+    <dgm:txFillClrLst/>
+    <dgm:txEffectClrLst/>
+  </dgm:styleLbl>
+  <dgm:styleLbl name="node1">
+    <dgm:fillClrLst meth="repeat">
+      <a:schemeClr val="accent1"/>
+    </dgm:fillClrLst>
+    <dgm:linClrLst meth="repeat">
+      <a:schemeClr val="lt1"/>
+    </dgm:linClrLst>
+    <dgm:effectClrLst/>
+    <dgm:txLinClrLst/>
+    <dgm:txFillClrLst/>
+    <dgm:txEffectClrLst/>
+  </dgm:styleLbl>
+  <dgm:styleLbl name="lnNode1">
+    <dgm:fillClrLst meth="repeat">
+      <a:schemeClr val="accent1"/>
+    </dgm:fillClrLst>
+    <dgm:linClrLst meth="repeat">
+      <a:schemeClr val="lt1"/>
+    </dgm:linClrLst>
+    <dgm:effectClrLst/>
+    <dgm:txLinClrLst/>
+    <dgm:txFillClrLst/>
+    <dgm:txEffectClrLst/>
+  </dgm:styleLbl>
+  <dgm:styleLbl name="vennNode1">
+    <dgm:fillClrLst meth="repeat">
+      <a:schemeClr val="accent1">
+        <a:alpha val="50000"/>
+      </a:schemeClr>
+    </dgm:fillClrLst>
+    <dgm:linClrLst meth="repeat">
+      <a:schemeClr val="lt1"/>
+    </dgm:linClrLst>
+    <dgm:effectClrLst/>
+    <dgm:txLinClrLst/>
+    <dgm:txFillClrLst/>
+    <dgm:txEffectClrLst/>
+  </dgm:styleLbl>
+  <dgm:styleLbl name="node2">
+    <dgm:fillClrLst meth="repeat">
+      <a:schemeClr val="accent1"/>
+    </dgm:fillClrLst>
+    <dgm:linClrLst meth="repeat">
+      <a:schemeClr val="lt1"/>
+    </dgm:linClrLst>
+    <dgm:effectClrLst/>
+    <dgm:txLinClrLst/>
+    <dgm:txFillClrLst/>
+    <dgm:txEffectClrLst/>
+  </dgm:styleLbl>
+  <dgm:styleLbl name="node3">
+    <dgm:fillClrLst meth="repeat">
+      <a:schemeClr val="accent1"/>
+    </dgm:fillClrLst>
+    <dgm:linClrLst meth="repeat">
+      <a:schemeClr val="lt1"/>
+    </dgm:linClrLst>
+    <dgm:effectClrLst/>
+    <dgm:txLinClrLst/>
+    <dgm:txFillClrLst/>
+    <dgm:txEffectClrLst/>
+  </dgm:styleLbl>
+  <dgm:styleLbl name="node4">
+    <dgm:fillClrLst meth="repeat">
+      <a:schemeClr val="accent1"/>
+    </dgm:fillClrLst>
+    <dgm:linClrLst meth="repeat">
+      <a:schemeClr val="lt1"/>
+    </dgm:linClrLst>
+    <dgm:effectClrLst/>
+    <dgm:txLinClrLst/>
+    <dgm:txFillClrLst/>
+    <dgm:txEffectClrLst/>
+  </dgm:styleLbl>
+  <dgm:styleLbl name="fgImgPlace1">
+    <dgm:fillClrLst meth="repeat">
+      <a:schemeClr val="accent1">
+        <a:tint val="50000"/>
+      </a:schemeClr>
+    </dgm:fillClrLst>
+    <dgm:linClrLst meth="repeat">
+      <a:schemeClr val="lt1"/>
+    </dgm:linClrLst>
+    <dgm:effectClrLst/>
+    <dgm:txLinClrLst/>
+    <dgm:txFillClrLst meth="repeat">
+      <a:schemeClr val="lt1"/>
+    </dgm:txFillClrLst>
+    <dgm:txEffectClrLst/>
+  </dgm:styleLbl>
+  <dgm:styleLbl name="alignImgPlace1">
+    <dgm:fillClrLst meth="repeat">
+      <a:schemeClr val="accent1">
+        <a:tint val="50000"/>
+      </a:schemeClr>
+    </dgm:fillClrLst>
+    <dgm:linClrLst meth="repeat">
+      <a:schemeClr val="lt1"/>
+    </dgm:linClrLst>
+    <dgm:effectClrLst/>
+    <dgm:txLinClrLst/>
+    <dgm:txFillClrLst meth="repeat">
+      <a:schemeClr val="lt1"/>
+    </dgm:txFillClrLst>
+    <dgm:txEffectClrLst/>
+  </dgm:styleLbl>
+  <dgm:styleLbl name="bgImgPlace1">
+    <dgm:fillClrLst meth="repeat">
+      <a:schemeClr val="accent1">
+        <a:tint val="50000"/>
+      </a:schemeClr>
+    </dgm:fillClrLst>
+    <dgm:linClrLst meth="repeat">
+      <a:schemeClr val="lt1"/>
+    </dgm:linClrLst>
+    <dgm:effectClrLst/>
+    <dgm:txLinClrLst/>
+    <dgm:txFillClrLst meth="repeat">
+      <a:schemeClr val="lt1"/>
+    </dgm:txFillClrLst>
+    <dgm:txEffectClrLst/>
+  </dgm:styleLbl>
+  <dgm:styleLbl name="sibTrans2D1">
+    <dgm:fillClrLst meth="repeat">
+      <a:schemeClr val="accent1">
+        <a:tint val="60000"/>
+      </a:schemeClr>
+    </dgm:fillClrLst>
+    <dgm:linClrLst meth="repeat">
+      <a:schemeClr val="accent1">
+        <a:tint val="60000"/>
+      </a:schemeClr>
+    </dgm:linClrLst>
+    <dgm:effectClrLst/>
+    <dgm:txLinClrLst/>
+    <dgm:txFillClrLst/>
+    <dgm:txEffectClrLst/>
+  </dgm:styleLbl>
+  <dgm:styleLbl name="fgSibTrans2D1">
+    <dgm:fillClrLst meth="repeat">
+      <a:schemeClr val="accent1">
+        <a:tint val="60000"/>
+      </a:schemeClr>
+    </dgm:fillClrLst>
+    <dgm:linClrLst meth="repeat">
+      <a:schemeClr val="accent1">
+        <a:tint val="60000"/>
+      </a:schemeClr>
+    </dgm:linClrLst>
+    <dgm:effectClrLst/>
+    <dgm:txLinClrLst/>
+    <dgm:txFillClrLst/>
+    <dgm:txEffectClrLst/>
+  </dgm:styleLbl>
+  <dgm:styleLbl name="bgSibTrans2D1">
+    <dgm:fillClrLst meth="repeat">
+      <a:schemeClr val="accent1">
+        <a:tint val="60000"/>
+      </a:schemeClr>
+    </dgm:fillClrLst>
+    <dgm:linClrLst meth="repeat">
+      <a:schemeClr val="accent1">
+        <a:tint val="60000"/>
+      </a:schemeClr>
+    </dgm:linClrLst>
+    <dgm:effectClrLst/>
+    <dgm:txLinClrLst/>
+    <dgm:txFillClrLst/>
+    <dgm:txEffectClrLst/>
+  </dgm:styleLbl>
+  <dgm:styleLbl name="sibTrans1D1">
+    <dgm:fillClrLst meth="repeat">
+      <a:schemeClr val="accent1"/>
+    </dgm:fillClrLst>
+    <dgm:linClrLst meth="repeat">
+      <a:schemeClr val="accent1"/>
+    </dgm:linClrLst>
+    <dgm:effectClrLst/>
+    <dgm:txLinClrLst/>
+    <dgm:txFillClrLst meth="repeat">
+      <a:schemeClr val="tx1"/>
+    </dgm:txFillClrLst>
+    <dgm:txEffectClrLst/>
+  </dgm:styleLbl>
+  <dgm:styleLbl name="callout">
+    <dgm:fillClrLst meth="repeat">
+      <a:schemeClr val="accent1"/>
+    </dgm:fillClrLst>
+    <dgm:linClrLst meth="repeat">
+      <a:schemeClr val="accent1">
+        <a:tint val="50000"/>
+      </a:schemeClr>
+    </dgm:linClrLst>
+    <dgm:effectClrLst/>
+    <dgm:txLinClrLst/>
+    <dgm:txFillClrLst meth="repeat">
+      <a:schemeClr val="tx1"/>
+    </dgm:txFillClrLst>
+    <dgm:txEffectClrLst/>
+  </dgm:styleLbl>
+  <dgm:styleLbl name="asst0">
+    <dgm:fillClrLst meth="repeat">
+      <a:schemeClr val="accent1"/>
+    </dgm:fillClrLst>
+    <dgm:linClrLst meth="repeat">
+      <a:schemeClr val="lt1"/>
+    </dgm:linClrLst>
+    <dgm:effectClrLst/>
+    <dgm:txLinClrLst/>
+    <dgm:txFillClrLst/>
+    <dgm:txEffectClrLst/>
+  </dgm:styleLbl>
+  <dgm:styleLbl name="asst1">
+    <dgm:fillClrLst meth="repeat">
+      <a:schemeClr val="accent1"/>
+    </dgm:fillClrLst>
+    <dgm:linClrLst meth="repeat">
+      <a:schemeClr val="lt1"/>
+    </dgm:linClrLst>
+    <dgm:effectClrLst/>
+    <dgm:txLinClrLst/>
+    <dgm:txFillClrLst/>
+    <dgm:txEffectClrLst/>
+  </dgm:styleLbl>
+  <dgm:styleLbl name="asst2">
+    <dgm:fillClrLst meth="repeat">
+      <a:schemeClr val="accent1"/>
+    </dgm:fillClrLst>
+    <dgm:linClrLst meth="repeat">
+      <a:schemeClr val="lt1"/>
+    </dgm:linClrLst>
+    <dgm:effectClrLst/>
+    <dgm:txLinClrLst/>
+    <dgm:txFillClrLst/>
+    <dgm:txEffectClrLst/>
+  </dgm:styleLbl>
+  <dgm:styleLbl name="asst3">
+    <dgm:fillClrLst meth="repeat">
+      <a:schemeClr val="accent1"/>
+    </dgm:fillClrLst>
+    <dgm:linClrLst meth="repeat">
+      <a:schemeClr val="lt1"/>
+    </dgm:linClrLst>
+    <dgm:effectClrLst/>
+    <dgm:txLinClrLst/>
+    <dgm:txFillClrLst/>
+    <dgm:txEffectClrLst/>
+  </dgm:styleLbl>
+  <dgm:styleLbl name="asst4">
+    <dgm:fillClrLst meth="repeat">
+      <a:schemeClr val="accent1"/>
+    </dgm:fillClrLst>
+    <dgm:linClrLst meth="repeat">
+      <a:schemeClr val="lt1"/>
+    </dgm:linClrLst>
+    <dgm:effectClrLst/>
+    <dgm:txLinClrLst/>
+    <dgm:txFillClrLst/>
+    <dgm:txEffectClrLst/>
+  </dgm:styleLbl>
+  <dgm:styleLbl name="parChTrans2D1">
+    <dgm:fillClrLst meth="repeat">
+      <a:schemeClr val="accent1">
+        <a:tint val="60000"/>
+      </a:schemeClr>
+    </dgm:fillClrLst>
+    <dgm:linClrLst meth="repeat">
+      <a:schemeClr val="accent1">
+        <a:tint val="60000"/>
+      </a:schemeClr>
+    </dgm:linClrLst>
+    <dgm:effectClrLst/>
+    <dgm:txLinClrLst/>
+    <dgm:txFillClrLst meth="repeat">
+      <a:schemeClr val="lt1"/>
+    </dgm:txFillClrLst>
+    <dgm:txEffectClrLst/>
+  </dgm:styleLbl>
+  <dgm:styleLbl name="parChTrans2D2">
+    <dgm:fillClrLst meth="repeat">
+      <a:schemeClr val="accent1"/>
+    </dgm:fillClrLst>
+    <dgm:linClrLst meth="repeat">
+      <a:schemeClr val="accent1"/>
+    </dgm:linClrLst>
+    <dgm:effectClrLst/>
+    <dgm:txLinClrLst/>
+    <dgm:txFillClrLst meth="repeat">
+      <a:schemeClr val="lt1"/>
+    </dgm:txFillClrLst>
+    <dgm:txEffectClrLst/>
+  </dgm:styleLbl>
+  <dgm:styleLbl name="parChTrans2D3">
+    <dgm:fillClrLst meth="repeat">
+      <a:schemeClr val="accent1"/>
+    </dgm:fillClrLst>
+    <dgm:linClrLst meth="repeat">
+      <a:schemeClr val="accent1"/>
+    </dgm:linClrLst>
+    <dgm:effectClrLst/>
+    <dgm:txLinClrLst/>
+    <dgm:txFillClrLst meth="repeat">
+      <a:schemeClr val="lt1"/>
+    </dgm:txFillClrLst>
+    <dgm:txEffectClrLst/>
+  </dgm:styleLbl>
+  <dgm:styleLbl name="parChTrans2D4">
+    <dgm:fillClrLst meth="repeat">
+      <a:schemeClr val="accent1"/>
+    </dgm:fillClrLst>
+    <dgm:linClrLst meth="repeat">
+      <a:schemeClr val="accent1"/>
+    </dgm:linClrLst>
+    <dgm:effectClrLst/>
+    <dgm:txLinClrLst/>
+    <dgm:txFillClrLst meth="repeat">
+      <a:schemeClr val="lt1"/>
+    </dgm:txFillClrLst>
+    <dgm:txEffectClrLst/>
+  </dgm:styleLbl>
+  <dgm:styleLbl name="parChTrans1D1">
+    <dgm:fillClrLst meth="repeat">
+      <a:schemeClr val="accent1"/>
+    </dgm:fillClrLst>
+    <dgm:linClrLst meth="repeat">
+      <a:schemeClr val="accent1">
+        <a:shade val="60000"/>
+      </a:schemeClr>
+    </dgm:linClrLst>
+    <dgm:effectClrLst/>
+    <dgm:txLinClrLst/>
+    <dgm:txFillClrLst meth="repeat">
+      <a:schemeClr val="tx1"/>
+    </dgm:txFillClrLst>
+    <dgm:txEffectClrLst/>
+  </dgm:styleLbl>
+  <dgm:styleLbl name="parChTrans1D2">
+    <dgm:fillClrLst meth="repeat">
+      <a:schemeClr val="accent1"/>
+    </dgm:fillClrLst>
+    <dgm:linClrLst meth="repeat">
+      <a:schemeClr val="accent1">
+        <a:shade val="60000"/>
+      </a:schemeClr>
+    </dgm:linClrLst>
+    <dgm:effectClrLst/>
+    <dgm:txLinClrLst/>
+    <dgm:txFillClrLst meth="repeat">
+      <a:schemeClr val="tx1"/>
+    </dgm:txFillClrLst>
+    <dgm:txEffectClrLst/>
+  </dgm:styleLbl>
+  <dgm:styleLbl name="parChTrans1D3">
+    <dgm:fillClrLst meth="repeat">
+      <a:schemeClr val="accent1"/>
+    </dgm:fillClrLst>
+    <dgm:linClrLst meth="repeat">
+      <a:schemeClr val="accent1">
+        <a:shade val="80000"/>
+      </a:schemeClr>
+    </dgm:linClrLst>
+    <dgm:effectClrLst/>
+    <dgm:txLinClrLst/>
+    <dgm:txFillClrLst meth="repeat">
+      <a:schemeClr val="tx1"/>
+    </dgm:txFillClrLst>
+    <dgm:txEffectClrLst/>
+  </dgm:styleLbl>
+  <dgm:styleLbl name="parChTrans1D4">
+    <dgm:fillClrLst meth="repeat">
+      <a:schemeClr val="accent1"/>
+    </dgm:fillClrLst>
+    <dgm:linClrLst meth="repeat">
+      <a:schemeClr val="accent1">
+        <a:shade val="80000"/>
+      </a:schemeClr>
+    </dgm:linClrLst>
+    <dgm:effectClrLst/>
+    <dgm:txLinClrLst/>
+    <dgm:txFillClrLst meth="repeat">
+      <a:schemeClr val="tx1"/>
+    </dgm:txFillClrLst>
+    <dgm:txEffectClrLst/>
+  </dgm:styleLbl>
+  <dgm:styleLbl name="fgAcc1">
+    <dgm:fillClrLst meth="repeat">
+      <a:schemeClr val="lt1">
+        <a:alpha val="90000"/>
+      </a:schemeClr>
+    </dgm:fillClrLst>
+    <dgm:linClrLst meth="repeat">
+      <a:schemeClr val="accent1"/>
+    </dgm:linClrLst>
+    <dgm:effectClrLst/>
+    <dgm:txLinClrLst/>
+    <dgm:txFillClrLst meth="repeat">
+      <a:schemeClr val="dk1"/>
+    </dgm:txFillClrLst>
+    <dgm:txEffectClrLst/>
+  </dgm:styleLbl>
+  <dgm:styleLbl name="conFgAcc1">
+    <dgm:fillClrLst meth="repeat">
+      <a:schemeClr val="lt1">
+        <a:alpha val="90000"/>
+      </a:schemeClr>
+    </dgm:fillClrLst>
+    <dgm:linClrLst meth="repeat">
+      <a:schemeClr val="accent1"/>
+    </dgm:linClrLst>
+    <dgm:effectClrLst/>
+    <dgm:txLinClrLst/>
+    <dgm:txFillClrLst meth="repeat">
+      <a:schemeClr val="dk1"/>
+    </dgm:txFillClrLst>
+    <dgm:txEffectClrLst/>
+  </dgm:styleLbl>
+  <dgm:styleLbl name="alignAcc1">
+    <dgm:fillClrLst meth="repeat">
+      <a:schemeClr val="lt1">
+        <a:alpha val="90000"/>
+      </a:schemeClr>
+    </dgm:fillClrLst>
+    <dgm:linClrLst meth="repeat">
+      <a:schemeClr val="accent1"/>
+    </dgm:linClrLst>
+    <dgm:effectClrLst/>
+    <dgm:txLinClrLst/>
+    <dgm:txFillClrLst meth="repeat">
+      <a:schemeClr val="dk1"/>
+    </dgm:txFillClrLst>
+    <dgm:txEffectClrLst/>
+  </dgm:styleLbl>
+  <dgm:styleLbl name="trAlignAcc1">
+    <dgm:fillClrLst meth="repeat">
+      <a:schemeClr val="lt1">
+        <a:alpha val="40000"/>
+      </a:schemeClr>
+    </dgm:fillClrLst>
+    <dgm:linClrLst meth="repeat">
+      <a:schemeClr val="accent1"/>
+    </dgm:linClrLst>
+    <dgm:effectClrLst/>
+    <dgm:txLinClrLst/>
+    <dgm:txFillClrLst meth="repeat">
+      <a:schemeClr val="dk1"/>
+    </dgm:txFillClrLst>
+    <dgm:txEffectClrLst/>
+  </dgm:styleLbl>
+  <dgm:styleLbl name="bgAcc1">
+    <dgm:fillClrLst meth="repeat">
+      <a:schemeClr val="lt1">
+        <a:alpha val="90000"/>
+      </a:schemeClr>
+    </dgm:fillClrLst>
+    <dgm:linClrLst meth="repeat">
+      <a:schemeClr val="accent1"/>
+    </dgm:linClrLst>
+    <dgm:effectClrLst/>
+    <dgm:txLinClrLst/>
+    <dgm:txFillClrLst meth="repeat">
+      <a:schemeClr val="dk1"/>
+    </dgm:txFillClrLst>
+    <dgm:txEffectClrLst/>
+  </dgm:styleLbl>
+  <dgm:styleLbl name="solidFgAcc1">
+    <dgm:fillClrLst meth="repeat">
+      <a:schemeClr val="lt1"/>
+    </dgm:fillClrLst>
+    <dgm:linClrLst meth="repeat">
+      <a:schemeClr val="accent1"/>
+    </dgm:linClrLst>
+    <dgm:effectClrLst/>
+    <dgm:txLinClrLst/>
+    <dgm:txFillClrLst meth="repeat">
+      <a:schemeClr val="dk1"/>
+    </dgm:txFillClrLst>
+    <dgm:txEffectClrLst/>
+  </dgm:styleLbl>
+  <dgm:styleLbl name="solidAlignAcc1">
+    <dgm:fillClrLst meth="repeat">
+      <a:schemeClr val="lt1"/>
+    </dgm:fillClrLst>
+    <dgm:linClrLst meth="repeat">
+      <a:schemeClr val="accent1"/>
+    </dgm:linClrLst>
+    <dgm:effectClrLst/>
+    <dgm:txLinClrLst/>
+    <dgm:txFillClrLst meth="repeat">
+      <a:schemeClr val="dk1"/>
+    </dgm:txFillClrLst>
+    <dgm:txEffectClrLst/>
+  </dgm:styleLbl>
+  <dgm:styleLbl name="solidBgAcc1">
+    <dgm:fillClrLst meth="repeat">
+      <a:schemeClr val="lt1"/>
+    </dgm:fillClrLst>
+    <dgm:linClrLst meth="repeat">
+      <a:schemeClr val="accent1"/>
+    </dgm:linClrLst>
+    <dgm:effectClrLst/>
+    <dgm:txLinClrLst/>
+    <dgm:txFillClrLst meth="repeat">
+      <a:schemeClr val="dk1"/>
+    </dgm:txFillClrLst>
+    <dgm:txEffectClrLst/>
+  </dgm:styleLbl>
+  <dgm:styleLbl name="fgAccFollowNode1">
+    <dgm:fillClrLst meth="repeat">
+      <a:schemeClr val="accent1">
+        <a:alpha val="90000"/>
+        <a:tint val="40000"/>
+      </a:schemeClr>
+    </dgm:fillClrLst>
+    <dgm:linClrLst meth="repeat">
+      <a:schemeClr val="accent1">
+        <a:alpha val="90000"/>
+        <a:tint val="40000"/>
+      </a:schemeClr>
+    </dgm:linClrLst>
+    <dgm:effectClrLst/>
+    <dgm:txLinClrLst/>
+    <dgm:txFillClrLst meth="repeat">
+      <a:schemeClr val="dk1"/>
+    </dgm:txFillClrLst>
+    <dgm:txEffectClrLst/>
+  </dgm:styleLbl>
+  <dgm:styleLbl name="alignAccFollowNode1">
+    <dgm:fillClrLst meth="repeat">
+      <a:schemeClr val="accent1">
+        <a:alpha val="90000"/>
+        <a:tint val="40000"/>
+      </a:schemeClr>
+    </dgm:fillClrLst>
+    <dgm:linClrLst meth="repeat">
+      <a:schemeClr val="accent1">
+        <a:alpha val="90000"/>
+        <a:tint val="40000"/>
+      </a:schemeClr>
+    </dgm:linClrLst>
+    <dgm:effectClrLst/>
+    <dgm:txLinClrLst/>
+    <dgm:txFillClrLst meth="repeat">
+      <a:schemeClr val="dk1"/>
+    </dgm:txFillClrLst>
+    <dgm:txEffectClrLst/>
+  </dgm:styleLbl>
+  <dgm:styleLbl name="bgAccFollowNode1">
+    <dgm:fillClrLst meth="repeat">
+      <a:schemeClr val="accent1">
+        <a:alpha val="90000"/>
+        <a:tint val="40000"/>
+      </a:schemeClr>
+    </dgm:fillClrLst>
+    <dgm:linClrLst meth="repeat">
+      <a:schemeClr val="accent1">
+        <a:alpha val="90000"/>
+        <a:tint val="40000"/>
+      </a:schemeClr>
+    </dgm:linClrLst>
+    <dgm:effectClrLst/>
+    <dgm:txLinClrLst/>
+    <dgm:txFillClrLst meth="repeat">
+      <a:schemeClr val="dk1"/>
+    </dgm:txFillClrLst>
+    <dgm:txEffectClrLst/>
+  </dgm:styleLbl>
+  <dgm:styleLbl name="fgAcc0">
+    <dgm:fillClrLst meth="repeat">
+      <a:schemeClr val="lt1">
+        <a:alpha val="90000"/>
+      </a:schemeClr>
+    </dgm:fillClrLst>
+    <dgm:linClrLst meth="repeat">
+      <a:schemeClr val="accent1"/>
+    </dgm:linClrLst>
+    <dgm:effectClrLst/>
+    <dgm:txLinClrLst/>
+    <dgm:txFillClrLst meth="repeat">
+      <a:schemeClr val="dk1"/>
+    </dgm:txFillClrLst>
+    <dgm:txEffectClrLst/>
+  </dgm:styleLbl>
+  <dgm:styleLbl name="fgAcc2">
+    <dgm:fillClrLst meth="repeat">
+      <a:schemeClr val="lt1">
+        <a:alpha val="90000"/>
+      </a:schemeClr>
+    </dgm:fillClrLst>
+    <dgm:linClrLst meth="repeat">
+      <a:schemeClr val="accent1"/>
+    </dgm:linClrLst>
+    <dgm:effectClrLst/>
+    <dgm:txLinClrLst/>
+    <dgm:txFillClrLst meth="repeat">
+      <a:schemeClr val="dk1"/>
+    </dgm:txFillClrLst>
+    <dgm:txEffectClrLst/>
+  </dgm:styleLbl>
+  <dgm:styleLbl name="fgAcc3">
+    <dgm:fillClrLst meth="repeat">
+      <a:schemeClr val="lt1">
+        <a:alpha val="90000"/>
+      </a:schemeClr>
+    </dgm:fillClrLst>
+    <dgm:linClrLst meth="repeat">
+      <a:schemeClr val="accent1"/>
+    </dgm:linClrLst>
+    <dgm:effectClrLst/>
+    <dgm:txLinClrLst/>
+    <dgm:txFillClrLst meth="repeat">
+      <a:schemeClr val="dk1"/>
+    </dgm:txFillClrLst>
+    <dgm:txEffectClrLst/>
+  </dgm:styleLbl>
+  <dgm:styleLbl name="fgAcc4">
+    <dgm:fillClrLst meth="repeat">
+      <a:schemeClr val="lt1">
+        <a:alpha val="90000"/>
+      </a:schemeClr>
+    </dgm:fillClrLst>
+    <dgm:linClrLst meth="repeat">
+      <a:schemeClr val="accent1"/>
+    </dgm:linClrLst>
+    <dgm:effectClrLst/>
+    <dgm:txLinClrLst/>
+    <dgm:txFillClrLst meth="repeat">
+      <a:schemeClr val="dk1"/>
+    </dgm:txFillClrLst>
+    <dgm:txEffectClrLst/>
+  </dgm:styleLbl>
+  <dgm:styleLbl name="bgShp">
+    <dgm:fillClrLst meth="repeat">
+      <a:schemeClr val="accent1">
+        <a:tint val="40000"/>
+      </a:schemeClr>
+    </dgm:fillClrLst>
+    <dgm:linClrLst meth="repeat">
+      <a:schemeClr val="accent1"/>
+    </dgm:linClrLst>
+    <dgm:effectClrLst/>
+    <dgm:txLinClrLst/>
+    <dgm:txFillClrLst meth="repeat">
+      <a:schemeClr val="dk1"/>
+    </dgm:txFillClrLst>
+    <dgm:txEffectClrLst/>
+  </dgm:styleLbl>
+  <dgm:styleLbl name="dkBgShp">
+    <dgm:fillClrLst meth="repeat">
+      <a:schemeClr val="accent1">
+        <a:shade val="80000"/>
+      </a:schemeClr>
+    </dgm:fillClrLst>
+    <dgm:linClrLst meth="repeat">
+      <a:schemeClr val="accent1"/>
+    </dgm:linClrLst>
+    <dgm:effectClrLst/>
+    <dgm:txLinClrLst/>
+    <dgm:txFillClrLst meth="repeat">
+      <a:schemeClr val="lt1"/>
+    </dgm:txFillClrLst>
+    <dgm:txEffectClrLst/>
+  </dgm:styleLbl>
+  <dgm:styleLbl name="trBgShp">
+    <dgm:fillClrLst meth="repeat">
+      <a:schemeClr val="accent1">
+        <a:tint val="50000"/>
+        <a:alpha val="40000"/>
+      </a:schemeClr>
+    </dgm:fillClrLst>
+    <dgm:linClrLst meth="repeat">
+      <a:schemeClr val="accent1"/>
+    </dgm:linClrLst>
+    <dgm:effectClrLst/>
+    <dgm:txLinClrLst/>
+    <dgm:txFillClrLst meth="repeat">
+      <a:schemeClr val="lt1"/>
+    </dgm:txFillClrLst>
+    <dgm:txEffectClrLst/>
+  </dgm:styleLbl>
+  <dgm:styleLbl name="fgShp">
+    <dgm:fillClrLst meth="repeat">
+      <a:schemeClr val="accent1">
+        <a:tint val="60000"/>
+      </a:schemeClr>
+    </dgm:fillClrLst>
+    <dgm:linClrLst meth="repeat">
+      <a:schemeClr val="lt1"/>
+    </dgm:linClrLst>
+    <dgm:effectClrLst/>
+    <dgm:txLinClrLst/>
+    <dgm:txFillClrLst meth="repeat">
+      <a:schemeClr val="dk1"/>
+    </dgm:txFillClrLst>
+    <dgm:txEffectClrLst/>
+  </dgm:styleLbl>
+  <dgm:styleLbl name="revTx">
+    <dgm:fillClrLst meth="repeat">
+      <a:schemeClr val="lt1">
+        <a:alpha val="0"/>
+      </a:schemeClr>
+    </dgm:fillClrLst>
+    <dgm:linClrLst meth="repeat">
+      <a:schemeClr val="dk1">
+        <a:alpha val="0"/>
+      </a:schemeClr>
+    </dgm:linClrLst>
+    <dgm:effectClrLst/>
+    <dgm:txLinClrLst/>
+    <dgm:txFillClrLst meth="repeat">
+      <a:schemeClr val="tx1"/>
+    </dgm:txFillClrLst>
+    <dgm:txEffectClrLst/>
+  </dgm:styleLbl>
+</dgm:colorsDef>
+</file>
+
+<file path=word/diagrams/colors2.xml><?xml version="1.0" encoding="utf-8"?>
+<dgm:colorsDef xmlns:dgm="http://schemas.openxmlformats.org/drawingml/2006/diagram" xmlns:a="http://schemas.openxmlformats.org/drawingml/2006/main" uniqueId="urn:microsoft.com/office/officeart/2005/8/colors/accent1_2">
+  <dgm:title val=""/>
+  <dgm:desc val=""/>
+  <dgm:catLst>
+    <dgm:cat type="accent1" pri="11200"/>
+  </dgm:catLst>
+  <dgm:styleLbl name="node0">
+    <dgm:fillClrLst meth="repeat">
+      <a:schemeClr val="accent1"/>
+    </dgm:fillClrLst>
+    <dgm:linClrLst meth="repeat">
+      <a:schemeClr val="lt1"/>
+    </dgm:linClrLst>
+    <dgm:effectClrLst/>
+    <dgm:txLinClrLst/>
+    <dgm:txFillClrLst/>
+    <dgm:txEffectClrLst/>
+  </dgm:styleLbl>
+  <dgm:styleLbl name="alignNode1">
+    <dgm:fillClrLst meth="repeat">
+      <a:schemeClr val="accent1"/>
+    </dgm:fillClrLst>
+    <dgm:linClrLst meth="repeat">
+      <a:schemeClr val="accent1"/>
+    </dgm:linClrLst>
+    <dgm:effectClrLst/>
+    <dgm:txLinClrLst/>
+    <dgm:txFillClrLst/>
+    <dgm:txEffectClrLst/>
+  </dgm:styleLbl>
+  <dgm:styleLbl name="node1">
+    <dgm:fillClrLst meth="repeat">
+      <a:schemeClr val="accent1"/>
+    </dgm:fillClrLst>
+    <dgm:linClrLst meth="repeat">
+      <a:schemeClr val="lt1"/>
+    </dgm:linClrLst>
+    <dgm:effectClrLst/>
+    <dgm:txLinClrLst/>
+    <dgm:txFillClrLst/>
+    <dgm:txEffectClrLst/>
+  </dgm:styleLbl>
+  <dgm:styleLbl name="lnNode1">
+    <dgm:fillClrLst meth="repeat">
+      <a:schemeClr val="accent1"/>
+    </dgm:fillClrLst>
+    <dgm:linClrLst meth="repeat">
+      <a:schemeClr val="lt1"/>
+    </dgm:linClrLst>
+    <dgm:effectClrLst/>
+    <dgm:txLinClrLst/>
+    <dgm:txFillClrLst/>
+    <dgm:txEffectClrLst/>
+  </dgm:styleLbl>
+  <dgm:styleLbl name="vennNode1">
+    <dgm:fillClrLst meth="repeat">
+      <a:schemeClr val="accent1">
+        <a:alpha val="50000"/>
+      </a:schemeClr>
+    </dgm:fillClrLst>
+    <dgm:linClrLst meth="repeat">
+      <a:schemeClr val="lt1"/>
+    </dgm:linClrLst>
+    <dgm:effectClrLst/>
+    <dgm:txLinClrLst/>
+    <dgm:txFillClrLst/>
+    <dgm:txEffectClrLst/>
+  </dgm:styleLbl>
+  <dgm:styleLbl name="node2">
+    <dgm:fillClrLst meth="repeat">
+      <a:schemeClr val="accent1"/>
+    </dgm:fillClrLst>
+    <dgm:linClrLst meth="repeat">
+      <a:schemeClr val="lt1"/>
+    </dgm:linClrLst>
+    <dgm:effectClrLst/>
+    <dgm:txLinClrLst/>
+    <dgm:txFillClrLst/>
+    <dgm:txEffectClrLst/>
+  </dgm:styleLbl>
+  <dgm:styleLbl name="node3">
+    <dgm:fillClrLst meth="repeat">
+      <a:schemeClr val="accent1"/>
+    </dgm:fillClrLst>
+    <dgm:linClrLst meth="repeat">
+      <a:schemeClr val="lt1"/>
+    </dgm:linClrLst>
+    <dgm:effectClrLst/>
+    <dgm:txLinClrLst/>
+    <dgm:txFillClrLst/>
+    <dgm:txEffectClrLst/>
+  </dgm:styleLbl>
+  <dgm:styleLbl name="node4">
+    <dgm:fillClrLst meth="repeat">
+      <a:schemeClr val="accent1"/>
+    </dgm:fillClrLst>
+    <dgm:linClrLst meth="repeat">
+      <a:schemeClr val="lt1"/>
+    </dgm:linClrLst>
+    <dgm:effectClrLst/>
+    <dgm:txLinClrLst/>
+    <dgm:txFillClrLst/>
+    <dgm:txEffectClrLst/>
+  </dgm:styleLbl>
+  <dgm:styleLbl name="fgImgPlace1">
+    <dgm:fillClrLst meth="repeat">
+      <a:schemeClr val="accent1">
+        <a:tint val="50000"/>
+      </a:schemeClr>
+    </dgm:fillClrLst>
+    <dgm:linClrLst meth="repeat">
+      <a:schemeClr val="lt1"/>
+    </dgm:linClrLst>
+    <dgm:effectClrLst/>
+    <dgm:txLinClrLst/>
+    <dgm:txFillClrLst meth="repeat">
+      <a:schemeClr val="lt1"/>
+    </dgm:txFillClrLst>
+    <dgm:txEffectClrLst/>
+  </dgm:styleLbl>
+  <dgm:styleLbl name="alignImgPlace1">
+    <dgm:fillClrLst meth="repeat">
+      <a:schemeClr val="accent1">
+        <a:tint val="50000"/>
+      </a:schemeClr>
+    </dgm:fillClrLst>
+    <dgm:linClrLst meth="repeat">
+      <a:schemeClr val="lt1"/>
+    </dgm:linClrLst>
+    <dgm:effectClrLst/>
+    <dgm:txLinClrLst/>
+    <dgm:txFillClrLst meth="repeat">
+      <a:schemeClr val="lt1"/>
+    </dgm:txFillClrLst>
+    <dgm:txEffectClrLst/>
+  </dgm:styleLbl>
+  <dgm:styleLbl name="bgImgPlace1">
+    <dgm:fillClrLst meth="repeat">
+      <a:schemeClr val="accent1">
+        <a:tint val="50000"/>
+      </a:schemeClr>
+    </dgm:fillClrLst>
+    <dgm:linClrLst meth="repeat">
+      <a:schemeClr val="lt1"/>
+    </dgm:linClrLst>
+    <dgm:effectClrLst/>
+    <dgm:txLinClrLst/>
+    <dgm:txFillClrLst meth="repeat">
+      <a:schemeClr val="lt1"/>
+    </dgm:txFillClrLst>
+    <dgm:txEffectClrLst/>
+  </dgm:styleLbl>
+  <dgm:styleLbl name="sibTrans2D1">
+    <dgm:fillClrLst meth="repeat">
+      <a:schemeClr val="accent1">
+        <a:tint val="60000"/>
+      </a:schemeClr>
+    </dgm:fillClrLst>
+    <dgm:linClrLst meth="repeat">
+      <a:schemeClr val="accent1">
+        <a:tint val="60000"/>
+      </a:schemeClr>
+    </dgm:linClrLst>
+    <dgm:effectClrLst/>
+    <dgm:txLinClrLst/>
+    <dgm:txFillClrLst/>
+    <dgm:txEffectClrLst/>
+  </dgm:styleLbl>
+  <dgm:styleLbl name="fgSibTrans2D1">
+    <dgm:fillClrLst meth="repeat">
+      <a:schemeClr val="accent1">
+        <a:tint val="60000"/>
+      </a:schemeClr>
+    </dgm:fillClrLst>
+    <dgm:linClrLst meth="repeat">
+      <a:schemeClr val="accent1">
+        <a:tint val="60000"/>
+      </a:schemeClr>
+    </dgm:linClrLst>
+    <dgm:effectClrLst/>
+    <dgm:txLinClrLst/>
+    <dgm:txFillClrLst/>
+    <dgm:txEffectClrLst/>
+  </dgm:styleLbl>
+  <dgm:styleLbl name="bgSibTrans2D1">
+    <dgm:fillClrLst meth="repeat">
+      <a:schemeClr val="accent1">
+        <a:tint val="60000"/>
+      </a:schemeClr>
+    </dgm:fillClrLst>
+    <dgm:linClrLst meth="repeat">
+      <a:schemeClr val="accent1">
+        <a:tint val="60000"/>
+      </a:schemeClr>
+    </dgm:linClrLst>
+    <dgm:effectClrLst/>
+    <dgm:txLinClrLst/>
+    <dgm:txFillClrLst/>
+    <dgm:txEffectClrLst/>
+  </dgm:styleLbl>
+  <dgm:styleLbl name="sibTrans1D1">
+    <dgm:fillClrLst meth="repeat">
+      <a:schemeClr val="accent1"/>
+    </dgm:fillClrLst>
+    <dgm:linClrLst meth="repeat">
+      <a:schemeClr val="accent1"/>
+    </dgm:linClrLst>
+    <dgm:effectClrLst/>
+    <dgm:txLinClrLst/>
+    <dgm:txFillClrLst meth="repeat">
+      <a:schemeClr val="tx1"/>
+    </dgm:txFillClrLst>
+    <dgm:txEffectClrLst/>
+  </dgm:styleLbl>
+  <dgm:styleLbl name="callout">
+    <dgm:fillClrLst meth="repeat">
+      <a:schemeClr val="accent1"/>
+    </dgm:fillClrLst>
+    <dgm:linClrLst meth="repeat">
+      <a:schemeClr val="accent1">
+        <a:tint val="50000"/>
+      </a:schemeClr>
+    </dgm:linClrLst>
+    <dgm:effectClrLst/>
+    <dgm:txLinClrLst/>
+    <dgm:txFillClrLst meth="repeat">
+      <a:schemeClr val="tx1"/>
+    </dgm:txFillClrLst>
+    <dgm:txEffectClrLst/>
+  </dgm:styleLbl>
+  <dgm:styleLbl name="asst0">
+    <dgm:fillClrLst meth="repeat">
+      <a:schemeClr val="accent1"/>
+    </dgm:fillClrLst>
+    <dgm:linClrLst meth="repeat">
+      <a:schemeClr val="lt1"/>
+    </dgm:linClrLst>
+    <dgm:effectClrLst/>
+    <dgm:txLinClrLst/>
+    <dgm:txFillClrLst/>
+    <dgm:txEffectClrLst/>
+  </dgm:styleLbl>
+  <dgm:styleLbl name="asst1">
+    <dgm:fillClrLst meth="repeat">
+      <a:schemeClr val="accent1"/>
+    </dgm:fillClrLst>
+    <dgm:linClrLst meth="repeat">
+      <a:schemeClr val="lt1"/>
+    </dgm:linClrLst>
+    <dgm:effectClrLst/>
+    <dgm:txLinClrLst/>
+    <dgm:txFillClrLst/>
+    <dgm:txEffectClrLst/>
+  </dgm:styleLbl>
+  <dgm:styleLbl name="asst2">
+    <dgm:fillClrLst meth="repeat">
+      <a:schemeClr val="accent1"/>
+    </dgm:fillClrLst>
+    <dgm:linClrLst meth="repeat">
+      <a:schemeClr val="lt1"/>
+    </dgm:linClrLst>
+    <dgm:effectClrLst/>
+    <dgm:txLinClrLst/>
+    <dgm:txFillClrLst/>
+    <dgm:txEffectClrLst/>
+  </dgm:styleLbl>
+  <dgm:styleLbl name="asst3">
+    <dgm:fillClrLst meth="repeat">
+      <a:schemeClr val="accent1"/>
+    </dgm:fillClrLst>
+    <dgm:linClrLst meth="repeat">
+      <a:schemeClr val="lt1"/>
+    </dgm:linClrLst>
+    <dgm:effectClrLst/>
+    <dgm:txLinClrLst/>
+    <dgm:txFillClrLst/>
+    <dgm:txEffectClrLst/>
+  </dgm:styleLbl>
+  <dgm:styleLbl name="asst4">
+    <dgm:fillClrLst meth="repeat">
+      <a:schemeClr val="accent1"/>
+    </dgm:fillClrLst>
+    <dgm:linClrLst meth="repeat">
+      <a:schemeClr val="lt1"/>
+    </dgm:linClrLst>
+    <dgm:effectClrLst/>
+    <dgm:txLinClrLst/>
+    <dgm:txFillClrLst/>
+    <dgm:txEffectClrLst/>
+  </dgm:styleLbl>
+  <dgm:styleLbl name="parChTrans2D1">
+    <dgm:fillClrLst meth="repeat">
+      <a:schemeClr val="accent1">
+        <a:tint val="60000"/>
+      </a:schemeClr>
+    </dgm:fillClrLst>
+    <dgm:linClrLst meth="repeat">
+      <a:schemeClr val="accent1">
+        <a:tint val="60000"/>
+      </a:schemeClr>
+    </dgm:linClrLst>
+    <dgm:effectClrLst/>
+    <dgm:txLinClrLst/>
+    <dgm:txFillClrLst meth="repeat">
+      <a:schemeClr val="lt1"/>
+    </dgm:txFillClrLst>
+    <dgm:txEffectClrLst/>
+  </dgm:styleLbl>
+  <dgm:styleLbl name="parChTrans2D2">
+    <dgm:fillClrLst meth="repeat">
+      <a:schemeClr val="accent1"/>
+    </dgm:fillClrLst>
+    <dgm:linClrLst meth="repeat">
+      <a:schemeClr val="accent1"/>
+    </dgm:linClrLst>
+    <dgm:effectClrLst/>
+    <dgm:txLinClrLst/>
+    <dgm:txFillClrLst meth="repeat">
+      <a:schemeClr val="lt1"/>
+    </dgm:txFillClrLst>
+    <dgm:txEffectClrLst/>
+  </dgm:styleLbl>
+  <dgm:styleLbl name="parChTrans2D3">
+    <dgm:fillClrLst meth="repeat">
+      <a:schemeClr val="accent1"/>
+    </dgm:fillClrLst>
+    <dgm:linClrLst meth="repeat">
+      <a:schemeClr val="accent1"/>
+    </dgm:linClrLst>
+    <dgm:effectClrLst/>
+    <dgm:txLinClrLst/>
+    <dgm:txFillClrLst meth="repeat">
+      <a:schemeClr val="lt1"/>
+    </dgm:txFillClrLst>
+    <dgm:txEffectClrLst/>
+  </dgm:styleLbl>
+  <dgm:styleLbl name="parChTrans2D4">
+    <dgm:fillClrLst meth="repeat">
+      <a:schemeClr val="accent1"/>
+    </dgm:fillClrLst>
+    <dgm:linClrLst meth="repeat">
+      <a:schemeClr val="accent1"/>
+    </dgm:linClrLst>
+    <dgm:effectClrLst/>
+    <dgm:txLinClrLst/>
+    <dgm:txFillClrLst meth="repeat">
+      <a:schemeClr val="lt1"/>
+    </dgm:txFillClrLst>
+    <dgm:txEffectClrLst/>
+  </dgm:styleLbl>
+  <dgm:styleLbl name="parChTrans1D1">
+    <dgm:fillClrLst meth="repeat">
+      <a:schemeClr val="accent1"/>
+    </dgm:fillClrLst>
+    <dgm:linClrLst meth="repeat">
+      <a:schemeClr val="accent1">
+        <a:shade val="60000"/>
+      </a:schemeClr>
+    </dgm:linClrLst>
+    <dgm:effectClrLst/>
+    <dgm:txLinClrLst/>
+    <dgm:txFillClrLst meth="repeat">
+      <a:schemeClr val="tx1"/>
+    </dgm:txFillClrLst>
+    <dgm:txEffectClrLst/>
+  </dgm:styleLbl>
+  <dgm:styleLbl name="parChTrans1D2">
+    <dgm:fillClrLst meth="repeat">
+      <a:schemeClr val="accent1"/>
+    </dgm:fillClrLst>
+    <dgm:linClrLst meth="repeat">
+      <a:schemeClr val="accent1">
+        <a:shade val="60000"/>
+      </a:schemeClr>
+    </dgm:linClrLst>
+    <dgm:effectClrLst/>
+    <dgm:txLinClrLst/>
+    <dgm:txFillClrLst meth="repeat">
+      <a:schemeClr val="tx1"/>
+    </dgm:txFillClrLst>
+    <dgm:txEffectClrLst/>
+  </dgm:styleLbl>
+  <dgm:styleLbl name="parChTrans1D3">
+    <dgm:fillClrLst meth="repeat">
+      <a:schemeClr val="accent1"/>
+    </dgm:fillClrLst>
+    <dgm:linClrLst meth="repeat">
+      <a:schemeClr val="accent1">
+        <a:shade val="80000"/>
+      </a:schemeClr>
+    </dgm:linClrLst>
+    <dgm:effectClrLst/>
+    <dgm:txLinClrLst/>
+    <dgm:txFillClrLst meth="repeat">
+      <a:schemeClr val="tx1"/>
+    </dgm:txFillClrLst>
+    <dgm:txEffectClrLst/>
+  </dgm:styleLbl>
+  <dgm:styleLbl name="parChTrans1D4">
+    <dgm:fillClrLst meth="repeat">
+      <a:schemeClr val="accent1"/>
+    </dgm:fillClrLst>
+    <dgm:linClrLst meth="repeat">
+      <a:schemeClr val="accent1">
+        <a:shade val="80000"/>
+      </a:schemeClr>
+    </dgm:linClrLst>
+    <dgm:effectClrLst/>
+    <dgm:txLinClrLst/>
+    <dgm:txFillClrLst meth="repeat">
+      <a:schemeClr val="tx1"/>
+    </dgm:txFillClrLst>
+    <dgm:txEffectClrLst/>
+  </dgm:styleLbl>
+  <dgm:styleLbl name="fgAcc1">
+    <dgm:fillClrLst meth="repeat">
+      <a:schemeClr val="lt1">
+        <a:alpha val="90000"/>
+      </a:schemeClr>
+    </dgm:fillClrLst>
+    <dgm:linClrLst meth="repeat">
+      <a:schemeClr val="accent1"/>
+    </dgm:linClrLst>
+    <dgm:effectClrLst/>
+    <dgm:txLinClrLst/>
+    <dgm:txFillClrLst meth="repeat">
+      <a:schemeClr val="dk1"/>
+    </dgm:txFillClrLst>
+    <dgm:txEffectClrLst/>
+  </dgm:styleLbl>
+  <dgm:styleLbl name="conFgAcc1">
+    <dgm:fillClrLst meth="repeat">
+      <a:schemeClr val="lt1">
+        <a:alpha val="90000"/>
+      </a:schemeClr>
+    </dgm:fillClrLst>
+    <dgm:linClrLst meth="repeat">
+      <a:schemeClr val="accent1"/>
+    </dgm:linClrLst>
+    <dgm:effectClrLst/>
+    <dgm:txLinClrLst/>
+    <dgm:txFillClrLst meth="repeat">
+      <a:schemeClr val="dk1"/>
+    </dgm:txFillClrLst>
+    <dgm:txEffectClrLst/>
+  </dgm:styleLbl>
+  <dgm:styleLbl name="alignAcc1">
+    <dgm:fillClrLst meth="repeat">
+      <a:schemeClr val="lt1">
+        <a:alpha val="90000"/>
+      </a:schemeClr>
+    </dgm:fillClrLst>
+    <dgm:linClrLst meth="repeat">
+      <a:schemeClr val="accent1"/>
+    </dgm:linClrLst>
+    <dgm:effectClrLst/>
+    <dgm:txLinClrLst/>
+    <dgm:txFillClrLst meth="repeat">
+      <a:schemeClr val="dk1"/>
+    </dgm:txFillClrLst>
+    <dgm:txEffectClrLst/>
+  </dgm:styleLbl>
+  <dgm:styleLbl name="trAlignAcc1">
+    <dgm:fillClrLst meth="repeat">
+      <a:schemeClr val="lt1">
+        <a:alpha val="40000"/>
+      </a:schemeClr>
+    </dgm:fillClrLst>
+    <dgm:linClrLst meth="repeat">
+      <a:schemeClr val="accent1"/>
+    </dgm:linClrLst>
+    <dgm:effectClrLst/>
+    <dgm:txLinClrLst/>
+    <dgm:txFillClrLst meth="repeat">
+      <a:schemeClr val="dk1"/>
+    </dgm:txFillClrLst>
+    <dgm:txEffectClrLst/>
+  </dgm:styleLbl>
+  <dgm:styleLbl name="bgAcc1">
+    <dgm:fillClrLst meth="repeat">
+      <a:schemeClr val="lt1">
+        <a:alpha val="90000"/>
+      </a:schemeClr>
+    </dgm:fillClrLst>
+    <dgm:linClrLst meth="repeat">
+      <a:schemeClr val="accent1"/>
+    </dgm:linClrLst>
+    <dgm:effectClrLst/>
+    <dgm:txLinClrLst/>
+    <dgm:txFillClrLst meth="repeat">
+      <a:schemeClr val="dk1"/>
+    </dgm:txFillClrLst>
+    <dgm:txEffectClrLst/>
+  </dgm:styleLbl>
+  <dgm:styleLbl name="solidFgAcc1">
+    <dgm:fillClrLst meth="repeat">
+      <a:schemeClr val="lt1"/>
+    </dgm:fillClrLst>
+    <dgm:linClrLst meth="repeat">
+      <a:schemeClr val="accent1"/>
+    </dgm:linClrLst>
+    <dgm:effectClrLst/>
+    <dgm:txLinClrLst/>
+    <dgm:txFillClrLst meth="repeat">
+      <a:schemeClr val="dk1"/>
+    </dgm:txFillClrLst>
+    <dgm:txEffectClrLst/>
+  </dgm:styleLbl>
+  <dgm:styleLbl name="solidAlignAcc1">
+    <dgm:fillClrLst meth="repeat">
+      <a:schemeClr val="lt1"/>
+    </dgm:fillClrLst>
+    <dgm:linClrLst meth="repeat">
+      <a:schemeClr val="accent1"/>
+    </dgm:linClrLst>
+    <dgm:effectClrLst/>
+    <dgm:txLinClrLst/>
+    <dgm:txFillClrLst meth="repeat">
+      <a:schemeClr val="dk1"/>
+    </dgm:txFillClrLst>
+    <dgm:txEffectClrLst/>
+  </dgm:styleLbl>
+  <dgm:styleLbl name="solidBgAcc1">
+    <dgm:fillClrLst meth="repeat">
+      <a:schemeClr val="lt1"/>
+    </dgm:fillClrLst>
+    <dgm:linClrLst meth="repeat">
+      <a:schemeClr val="accent1"/>
+    </dgm:linClrLst>
+    <dgm:effectClrLst/>
+    <dgm:txLinClrLst/>
+    <dgm:txFillClrLst meth="repeat">
+      <a:schemeClr val="dk1"/>
+    </dgm:txFillClrLst>
+    <dgm:txEffectClrLst/>
+  </dgm:styleLbl>
+  <dgm:styleLbl name="fgAccFollowNode1">
+    <dgm:fillClrLst meth="repeat">
+      <a:schemeClr val="accent1">
+        <a:alpha val="90000"/>
+        <a:tint val="40000"/>
+      </a:schemeClr>
+    </dgm:fillClrLst>
+    <dgm:linClrLst meth="repeat">
+      <a:schemeClr val="accent1">
+        <a:alpha val="90000"/>
+        <a:tint val="40000"/>
+      </a:schemeClr>
+    </dgm:linClrLst>
+    <dgm:effectClrLst/>
+    <dgm:txLinClrLst/>
+    <dgm:txFillClrLst meth="repeat">
+      <a:schemeClr val="dk1"/>
+    </dgm:txFillClrLst>
+    <dgm:txEffectClrLst/>
+  </dgm:styleLbl>
+  <dgm:styleLbl name="alignAccFollowNode1">
+    <dgm:fillClrLst meth="repeat">
+      <a:schemeClr val="accent1">
+        <a:alpha val="90000"/>
+        <a:tint val="40000"/>
+      </a:schemeClr>
+    </dgm:fillClrLst>
+    <dgm:linClrLst meth="repeat">
+      <a:schemeClr val="accent1">
+        <a:alpha val="90000"/>
+        <a:tint val="40000"/>
+      </a:schemeClr>
+    </dgm:linClrLst>
+    <dgm:effectClrLst/>
+    <dgm:txLinClrLst/>
+    <dgm:txFillClrLst meth="repeat">
+      <a:schemeClr val="dk1"/>
+    </dgm:txFillClrLst>
+    <dgm:txEffectClrLst/>
+  </dgm:styleLbl>
+  <dgm:styleLbl name="bgAccFollowNode1">
+    <dgm:fillClrLst meth="repeat">
+      <a:schemeClr val="accent1">
+        <a:alpha val="90000"/>
+        <a:tint val="40000"/>
+      </a:schemeClr>
+    </dgm:fillClrLst>
+    <dgm:linClrLst meth="repeat">
+      <a:schemeClr val="accent1">
+        <a:alpha val="90000"/>
+        <a:tint val="40000"/>
+      </a:schemeClr>
+    </dgm:linClrLst>
+    <dgm:effectClrLst/>
+    <dgm:txLinClrLst/>
+    <dgm:txFillClrLst meth="repeat">
+      <a:schemeClr val="dk1"/>
+    </dgm:txFillClrLst>
+    <dgm:txEffectClrLst/>
+  </dgm:styleLbl>
+  <dgm:styleLbl name="fgAcc0">
+    <dgm:fillClrLst meth="repeat">
+      <a:schemeClr val="lt1">
+        <a:alpha val="90000"/>
+      </a:schemeClr>
+    </dgm:fillClrLst>
+    <dgm:linClrLst meth="repeat">
+      <a:schemeClr val="accent1"/>
+    </dgm:linClrLst>
+    <dgm:effectClrLst/>
+    <dgm:txLinClrLst/>
+    <dgm:txFillClrLst meth="repeat">
+      <a:schemeClr val="dk1"/>
+    </dgm:txFillClrLst>
+    <dgm:txEffectClrLst/>
+  </dgm:styleLbl>
+  <dgm:styleLbl name="fgAcc2">
+    <dgm:fillClrLst meth="repeat">
+      <a:schemeClr val="lt1">
+        <a:alpha val="90000"/>
+      </a:schemeClr>
+    </dgm:fillClrLst>
+    <dgm:linClrLst meth="repeat">
+      <a:schemeClr val="accent1"/>
+    </dgm:linClrLst>
+    <dgm:effectClrLst/>
+    <dgm:txLinClrLst/>
+    <dgm:txFillClrLst meth="repeat">
+      <a:schemeClr val="dk1"/>
+    </dgm:txFillClrLst>
+    <dgm:txEffectClrLst/>
+  </dgm:styleLbl>
+  <dgm:styleLbl name="fgAcc3">
+    <dgm:fillClrLst meth="repeat">
+      <a:schemeClr val="lt1">
+        <a:alpha val="90000"/>
+      </a:schemeClr>
+    </dgm:fillClrLst>
+    <dgm:linClrLst meth="repeat">
+      <a:schemeClr val="accent1"/>
+    </dgm:linClrLst>
+    <dgm:effectClrLst/>
+    <dgm:txLinClrLst/>
+    <dgm:txFillClrLst meth="repeat">
+      <a:schemeClr val="dk1"/>
+    </dgm:txFillClrLst>
+    <dgm:txEffectClrLst/>
+  </dgm:styleLbl>
+  <dgm:styleLbl name="fgAcc4">
+    <dgm:fillClrLst meth="repeat">
+      <a:schemeClr val="lt1">
+        <a:alpha val="90000"/>
+      </a:schemeClr>
+    </dgm:fillClrLst>
+    <dgm:linClrLst meth="repeat">
+      <a:schemeClr val="accent1"/>
+    </dgm:linClrLst>
+    <dgm:effectClrLst/>
+    <dgm:txLinClrLst/>
+    <dgm:txFillClrLst meth="repeat">
+      <a:schemeClr val="dk1"/>
+    </dgm:txFillClrLst>
+    <dgm:txEffectClrLst/>
+  </dgm:styleLbl>
+  <dgm:styleLbl name="bgShp">
+    <dgm:fillClrLst meth="repeat">
+      <a:schemeClr val="accent1">
+        <a:tint val="40000"/>
+      </a:schemeClr>
+    </dgm:fillClrLst>
+    <dgm:linClrLst meth="repeat">
+      <a:schemeClr val="accent1"/>
+    </dgm:linClrLst>
+    <dgm:effectClrLst/>
+    <dgm:txLinClrLst/>
+    <dgm:txFillClrLst meth="repeat">
+      <a:schemeClr val="dk1"/>
+    </dgm:txFillClrLst>
+    <dgm:txEffectClrLst/>
+  </dgm:styleLbl>
+  <dgm:styleLbl name="dkBgShp">
+    <dgm:fillClrLst meth="repeat">
+      <a:schemeClr val="accent1">
+        <a:shade val="80000"/>
+      </a:schemeClr>
+    </dgm:fillClrLst>
+    <dgm:linClrLst meth="repeat">
+      <a:schemeClr val="accent1"/>
+    </dgm:linClrLst>
+    <dgm:effectClrLst/>
+    <dgm:txLinClrLst/>
+    <dgm:txFillClrLst meth="repeat">
+      <a:schemeClr val="lt1"/>
+    </dgm:txFillClrLst>
+    <dgm:txEffectClrLst/>
+  </dgm:styleLbl>
+  <dgm:styleLbl name="trBgShp">
+    <dgm:fillClrLst meth="repeat">
+      <a:schemeClr val="accent1">
+        <a:tint val="50000"/>
+        <a:alpha val="40000"/>
+      </a:schemeClr>
+    </dgm:fillClrLst>
+    <dgm:linClrLst meth="repeat">
+      <a:schemeClr val="accent1"/>
+    </dgm:linClrLst>
+    <dgm:effectClrLst/>
+    <dgm:txLinClrLst/>
+    <dgm:txFillClrLst meth="repeat">
+      <a:schemeClr val="lt1"/>
+    </dgm:txFillClrLst>
+    <dgm:txEffectClrLst/>
+  </dgm:styleLbl>
+  <dgm:styleLbl name="fgShp">
+    <dgm:fillClrLst meth="repeat">
+      <a:schemeClr val="accent1">
+        <a:tint val="60000"/>
+      </a:schemeClr>
+    </dgm:fillClrLst>
+    <dgm:linClrLst meth="repeat">
+      <a:schemeClr val="lt1"/>
+    </dgm:linClrLst>
+    <dgm:effectClrLst/>
+    <dgm:txLinClrLst/>
+    <dgm:txFillClrLst meth="repeat">
+      <a:schemeClr val="dk1"/>
+    </dgm:txFillClrLst>
+    <dgm:txEffectClrLst/>
+  </dgm:styleLbl>
+  <dgm:styleLbl name="revTx">
+    <dgm:fillClrLst meth="repeat">
+      <a:schemeClr val="lt1">
+        <a:alpha val="0"/>
+      </a:schemeClr>
+    </dgm:fillClrLst>
+    <dgm:linClrLst meth="repeat">
+      <a:schemeClr val="dk1">
+        <a:alpha val="0"/>
+      </a:schemeClr>
+    </dgm:linClrLst>
+    <dgm:effectClrLst/>
+    <dgm:txLinClrLst/>
+    <dgm:txFillClrLst meth="repeat">
+      <a:schemeClr val="tx1"/>
+    </dgm:txFillClrLst>
+    <dgm:txEffectClrLst/>
+  </dgm:styleLbl>
+</dgm:colorsDef>
+</file>
+
+<file path=word/diagrams/data1.xml><?xml version="1.0" encoding="utf-8"?>
+<dgm:dataModel xmlns:dgm="http://schemas.openxmlformats.org/drawingml/2006/diagram" xmlns:a="http://schemas.openxmlformats.org/drawingml/2006/main">
+  <dgm:ptLst>
+    <dgm:pt modelId="{F684176A-8CDE-4C6F-B227-214976339856}" type="doc">
+      <dgm:prSet loTypeId="urn:microsoft.com/office/officeart/2005/8/layout/hierarchy4" loCatId="relationship" qsTypeId="urn:microsoft.com/office/officeart/2005/8/quickstyle/simple1" qsCatId="simple" csTypeId="urn:microsoft.com/office/officeart/2005/8/colors/accent1_2" csCatId="accent1" phldr="1"/>
+      <dgm:spPr/>
+      <dgm:t>
+        <a:bodyPr/>
+        <a:lstStyle/>
+        <a:p>
+          <a:endParaRPr lang="zh-CN" altLang="en-US"/>
+        </a:p>
+      </dgm:t>
+    </dgm:pt>
+    <dgm:pt modelId="{E88EA624-98CB-4095-A082-524388F83D98}">
+      <dgm:prSet phldrT="[文本]"/>
+      <dgm:spPr/>
+      <dgm:t>
+        <a:bodyPr/>
+        <a:lstStyle/>
+        <a:p>
+          <a:r>
+            <a:rPr lang="zh-CN"/>
+            <a:t>犀利人事管理系统</a:t>
+          </a:r>
+          <a:endParaRPr lang="zh-CN" altLang="en-US"/>
+        </a:p>
+      </dgm:t>
+    </dgm:pt>
+    <dgm:pt modelId="{94EE9AF3-6C55-4FE7-A9AA-BE4EE4E06818}" type="parTrans" cxnId="{118119C6-5A4A-425D-B1B4-608C66A392C1}">
+      <dgm:prSet/>
+      <dgm:spPr/>
+      <dgm:t>
+        <a:bodyPr/>
+        <a:lstStyle/>
+        <a:p>
+          <a:endParaRPr lang="zh-CN" altLang="en-US"/>
+        </a:p>
+      </dgm:t>
+    </dgm:pt>
+    <dgm:pt modelId="{70B41893-3C90-4B7A-85F2-39D082AB9C3C}" type="sibTrans" cxnId="{118119C6-5A4A-425D-B1B4-608C66A392C1}">
+      <dgm:prSet/>
+      <dgm:spPr/>
+      <dgm:t>
+        <a:bodyPr/>
+        <a:lstStyle/>
+        <a:p>
+          <a:endParaRPr lang="zh-CN" altLang="en-US"/>
+        </a:p>
+      </dgm:t>
+    </dgm:pt>
+    <dgm:pt modelId="{0C88302A-779E-48CB-893B-671AD6F37989}">
+      <dgm:prSet phldrT="[文本]"/>
+      <dgm:spPr/>
+      <dgm:t>
+        <a:bodyPr/>
+        <a:lstStyle/>
+        <a:p>
+          <a:r>
+            <a:rPr lang="zh-CN" altLang="en-US"/>
+            <a:t>删除</a:t>
+          </a:r>
+        </a:p>
+      </dgm:t>
+    </dgm:pt>
+    <dgm:pt modelId="{3654FA8E-8F9E-4C7E-9933-8C75BB03F5CE}" type="parTrans" cxnId="{BDA15AE4-F5CE-4B08-8231-EE257AC60A91}">
+      <dgm:prSet/>
+      <dgm:spPr/>
+      <dgm:t>
+        <a:bodyPr/>
+        <a:lstStyle/>
+        <a:p>
+          <a:endParaRPr lang="zh-CN" altLang="en-US"/>
+        </a:p>
+      </dgm:t>
+    </dgm:pt>
+    <dgm:pt modelId="{2CC51E4D-259A-4514-9E55-F537630B34E9}" type="sibTrans" cxnId="{BDA15AE4-F5CE-4B08-8231-EE257AC60A91}">
+      <dgm:prSet/>
+      <dgm:spPr/>
+      <dgm:t>
+        <a:bodyPr/>
+        <a:lstStyle/>
+        <a:p>
+          <a:endParaRPr lang="zh-CN" altLang="en-US"/>
+        </a:p>
+      </dgm:t>
+    </dgm:pt>
+    <dgm:pt modelId="{FDD1F37B-268C-4513-8F4B-CD95E8CABC3C}">
+      <dgm:prSet phldrT="[文本]"/>
+      <dgm:spPr/>
+      <dgm:t>
+        <a:bodyPr/>
+        <a:lstStyle/>
+        <a:p>
+          <a:r>
+            <a:rPr lang="zh-CN" altLang="en-US"/>
+            <a:t>录入</a:t>
+          </a:r>
+        </a:p>
+      </dgm:t>
+    </dgm:pt>
+    <dgm:pt modelId="{9881851F-F1CE-4E1F-AB2E-3206FE18C5F5}" type="parTrans" cxnId="{2024ACD7-D9D9-424C-BFDA-5A2D0F5CCF59}">
+      <dgm:prSet/>
+      <dgm:spPr/>
+      <dgm:t>
+        <a:bodyPr/>
+        <a:lstStyle/>
+        <a:p>
+          <a:endParaRPr lang="zh-CN" altLang="en-US"/>
+        </a:p>
+      </dgm:t>
+    </dgm:pt>
+    <dgm:pt modelId="{22EF7B7B-58FE-4BFF-9A48-22EF21280971}" type="sibTrans" cxnId="{2024ACD7-D9D9-424C-BFDA-5A2D0F5CCF59}">
+      <dgm:prSet/>
+      <dgm:spPr/>
+      <dgm:t>
+        <a:bodyPr/>
+        <a:lstStyle/>
+        <a:p>
+          <a:endParaRPr lang="zh-CN" altLang="en-US"/>
+        </a:p>
+      </dgm:t>
+    </dgm:pt>
+    <dgm:pt modelId="{0355FBC3-7426-4611-AFAF-394BA33D1616}">
+      <dgm:prSet phldrT="[文本]"/>
+      <dgm:spPr/>
+      <dgm:t>
+        <a:bodyPr/>
+        <a:lstStyle/>
+        <a:p>
+          <a:r>
+            <a:rPr lang="zh-CN" altLang="en-US"/>
+            <a:t>修改</a:t>
+          </a:r>
+        </a:p>
+      </dgm:t>
+    </dgm:pt>
+    <dgm:pt modelId="{956A1FB8-BA82-45A9-B8AF-64846F648D3A}" type="parTrans" cxnId="{5FB95F81-2BB5-48A5-9C18-8FF69ECED0FC}">
+      <dgm:prSet/>
+      <dgm:spPr/>
+      <dgm:t>
+        <a:bodyPr/>
+        <a:lstStyle/>
+        <a:p>
+          <a:endParaRPr lang="zh-CN" altLang="en-US"/>
+        </a:p>
+      </dgm:t>
+    </dgm:pt>
+    <dgm:pt modelId="{93ED9941-53E1-4F21-B8AF-A0613F4D7D5E}" type="sibTrans" cxnId="{5FB95F81-2BB5-48A5-9C18-8FF69ECED0FC}">
+      <dgm:prSet/>
+      <dgm:spPr/>
+      <dgm:t>
+        <a:bodyPr/>
+        <a:lstStyle/>
+        <a:p>
+          <a:endParaRPr lang="zh-CN" altLang="en-US"/>
+        </a:p>
+      </dgm:t>
+    </dgm:pt>
+    <dgm:pt modelId="{64AD8B24-A1EC-47FE-B2D1-B7DC80DC9DDA}">
+      <dgm:prSet phldrT="[文本]"/>
+      <dgm:spPr/>
+      <dgm:t>
+        <a:bodyPr/>
+        <a:lstStyle/>
+        <a:p>
+          <a:r>
+            <a:rPr lang="zh-CN" altLang="en-US"/>
+            <a:t>查询</a:t>
+          </a:r>
+        </a:p>
+      </dgm:t>
+    </dgm:pt>
+    <dgm:pt modelId="{FB234887-EEA6-44BD-9036-4342D3F9A524}" type="parTrans" cxnId="{A83F3FCB-7CB9-40C4-944F-2521DE263D9B}">
+      <dgm:prSet/>
+      <dgm:spPr/>
+      <dgm:t>
+        <a:bodyPr/>
+        <a:lstStyle/>
+        <a:p>
+          <a:endParaRPr lang="zh-CN" altLang="en-US"/>
+        </a:p>
+      </dgm:t>
+    </dgm:pt>
+    <dgm:pt modelId="{CDF0CF9D-07FE-49BA-B6A1-631A100DA3BB}" type="sibTrans" cxnId="{A83F3FCB-7CB9-40C4-944F-2521DE263D9B}">
+      <dgm:prSet/>
+      <dgm:spPr/>
+      <dgm:t>
+        <a:bodyPr/>
+        <a:lstStyle/>
+        <a:p>
+          <a:endParaRPr lang="zh-CN" altLang="en-US"/>
+        </a:p>
+      </dgm:t>
+    </dgm:pt>
+    <dgm:pt modelId="{A135A5B3-A2C8-43F3-A1F4-6CC660635AB3}">
+      <dgm:prSet phldrT="[文本]"/>
+      <dgm:spPr/>
+      <dgm:t>
+        <a:bodyPr/>
+        <a:lstStyle/>
+        <a:p>
+          <a:r>
+            <a:rPr lang="zh-CN" altLang="en-US"/>
+            <a:t>根据员工编号检索并查看信息</a:t>
+          </a:r>
+        </a:p>
+      </dgm:t>
+    </dgm:pt>
+    <dgm:pt modelId="{710ED4D9-467B-4B2A-A9AC-1CF098732FA4}" type="parTrans" cxnId="{19B12F26-0DB5-4658-93B4-164C3C1D0B5D}">
+      <dgm:prSet/>
+      <dgm:spPr/>
+      <dgm:t>
+        <a:bodyPr/>
+        <a:lstStyle/>
+        <a:p>
+          <a:endParaRPr lang="zh-CN" altLang="en-US"/>
+        </a:p>
+      </dgm:t>
+    </dgm:pt>
+    <dgm:pt modelId="{BDBA3375-C67F-4B9E-B457-F21B5D37ACE1}" type="sibTrans" cxnId="{19B12F26-0DB5-4658-93B4-164C3C1D0B5D}">
+      <dgm:prSet/>
+      <dgm:spPr/>
+      <dgm:t>
+        <a:bodyPr/>
+        <a:lstStyle/>
+        <a:p>
+          <a:endParaRPr lang="zh-CN" altLang="en-US"/>
+        </a:p>
+      </dgm:t>
+    </dgm:pt>
+    <dgm:pt modelId="{73B95DC7-9655-4956-B8BD-8F37C18C9372}">
+      <dgm:prSet/>
+      <dgm:spPr/>
+      <dgm:t>
+        <a:bodyPr/>
+        <a:lstStyle/>
+        <a:p>
+          <a:r>
+            <a:rPr lang="zh-CN" altLang="en-US"/>
+            <a:t>统计</a:t>
+          </a:r>
+        </a:p>
+      </dgm:t>
+    </dgm:pt>
+    <dgm:pt modelId="{1A5F8285-EBF0-40D8-8E86-B8BEA7506ACB}" type="parTrans" cxnId="{9D93D069-07D2-44D4-952F-1E6B8BC8E5B7}">
+      <dgm:prSet/>
+      <dgm:spPr/>
+      <dgm:t>
+        <a:bodyPr/>
+        <a:lstStyle/>
+        <a:p>
+          <a:endParaRPr lang="zh-CN" altLang="en-US"/>
+        </a:p>
+      </dgm:t>
+    </dgm:pt>
+    <dgm:pt modelId="{739E64DF-2868-4B72-BC3B-D6C26D8EC3A6}" type="sibTrans" cxnId="{9D93D069-07D2-44D4-952F-1E6B8BC8E5B7}">
+      <dgm:prSet/>
+      <dgm:spPr/>
+      <dgm:t>
+        <a:bodyPr/>
+        <a:lstStyle/>
+        <a:p>
+          <a:endParaRPr lang="zh-CN" altLang="en-US"/>
+        </a:p>
+      </dgm:t>
+    </dgm:pt>
+    <dgm:pt modelId="{3C40CAD1-6703-4ECE-8F8F-8561DF0D1BF0}">
+      <dgm:prSet/>
+      <dgm:spPr/>
+      <dgm:t>
+        <a:bodyPr/>
+        <a:lstStyle/>
+        <a:p>
+          <a:r>
+            <a:rPr lang="zh-CN" altLang="en-US"/>
+            <a:t>选择员工类别分别进行信息录入</a:t>
+          </a:r>
+        </a:p>
+      </dgm:t>
+    </dgm:pt>
+    <dgm:pt modelId="{9DB30A1D-562D-4F5D-A7A8-89E965C93C3C}" type="parTrans" cxnId="{570875E9-E119-4BA0-8163-E6D29CBB8B05}">
+      <dgm:prSet/>
+      <dgm:spPr/>
+      <dgm:t>
+        <a:bodyPr/>
+        <a:lstStyle/>
+        <a:p>
+          <a:endParaRPr lang="zh-CN" altLang="en-US"/>
+        </a:p>
+      </dgm:t>
+    </dgm:pt>
+    <dgm:pt modelId="{2FAA23F2-01B4-4337-AEC6-B169A72A6CDC}" type="sibTrans" cxnId="{570875E9-E119-4BA0-8163-E6D29CBB8B05}">
+      <dgm:prSet/>
+      <dgm:spPr/>
+      <dgm:t>
+        <a:bodyPr/>
+        <a:lstStyle/>
+        <a:p>
+          <a:endParaRPr lang="zh-CN" altLang="en-US"/>
+        </a:p>
+      </dgm:t>
+    </dgm:pt>
+    <dgm:pt modelId="{2FC982CC-E452-4B61-AEDD-36269648E1F6}">
+      <dgm:prSet/>
+      <dgm:spPr/>
+      <dgm:t>
+        <a:bodyPr/>
+        <a:lstStyle/>
+        <a:p>
+          <a:r>
+            <a:rPr lang="zh-CN" altLang="en-US"/>
+            <a:t>根据员工编号检索并修改信息</a:t>
+          </a:r>
+        </a:p>
+      </dgm:t>
+    </dgm:pt>
+    <dgm:pt modelId="{2BCB78BA-9819-4C66-86F2-6F00FA105A33}" type="parTrans" cxnId="{FEC799F8-ABB3-463C-B3BF-A34156D64CB2}">
+      <dgm:prSet/>
+      <dgm:spPr/>
+      <dgm:t>
+        <a:bodyPr/>
+        <a:lstStyle/>
+        <a:p>
+          <a:endParaRPr lang="zh-CN" altLang="en-US"/>
+        </a:p>
+      </dgm:t>
+    </dgm:pt>
+    <dgm:pt modelId="{1CE39F52-193F-4254-AE82-1D4BF4CB8AAC}" type="sibTrans" cxnId="{FEC799F8-ABB3-463C-B3BF-A34156D64CB2}">
+      <dgm:prSet/>
+      <dgm:spPr/>
+      <dgm:t>
+        <a:bodyPr/>
+        <a:lstStyle/>
+        <a:p>
+          <a:endParaRPr lang="zh-CN" altLang="en-US"/>
+        </a:p>
+      </dgm:t>
+    </dgm:pt>
+    <dgm:pt modelId="{496F496D-627B-4945-8581-82285E1DD171}">
+      <dgm:prSet/>
+      <dgm:spPr/>
+      <dgm:t>
+        <a:bodyPr/>
+        <a:lstStyle/>
+        <a:p>
+          <a:r>
+            <a:rPr lang="zh-CN" altLang="en-US"/>
+            <a:t>根据员工编号检索并删除信息</a:t>
+          </a:r>
+        </a:p>
+      </dgm:t>
+    </dgm:pt>
+    <dgm:pt modelId="{1097A7FD-3AD9-4B30-9DAA-3E72FA8EC060}" type="parTrans" cxnId="{C58D9DD5-0038-4023-9E88-EF71ABE19D85}">
+      <dgm:prSet/>
+      <dgm:spPr/>
+      <dgm:t>
+        <a:bodyPr/>
+        <a:lstStyle/>
+        <a:p>
+          <a:endParaRPr lang="zh-CN" altLang="en-US"/>
+        </a:p>
+      </dgm:t>
+    </dgm:pt>
+    <dgm:pt modelId="{65A4DAAE-D182-4BA3-99B0-DAB842EF6BD9}" type="sibTrans" cxnId="{C58D9DD5-0038-4023-9E88-EF71ABE19D85}">
+      <dgm:prSet/>
+      <dgm:spPr/>
+      <dgm:t>
+        <a:bodyPr/>
+        <a:lstStyle/>
+        <a:p>
+          <a:endParaRPr lang="zh-CN" altLang="en-US"/>
+        </a:p>
+      </dgm:t>
+    </dgm:pt>
+    <dgm:pt modelId="{35219B0B-45BF-4A7E-A184-78965B52B746}">
+      <dgm:prSet/>
+      <dgm:spPr/>
+      <dgm:t>
+        <a:bodyPr/>
+        <a:lstStyle/>
+        <a:p>
+          <a:r>
+            <a:rPr lang="zh-CN" altLang="en-US"/>
+            <a:t>统计不同类别员工各自的数量</a:t>
+          </a:r>
+        </a:p>
+      </dgm:t>
+    </dgm:pt>
+    <dgm:pt modelId="{9054A7B6-19A9-4DF0-B759-72F523FBFB9C}" type="parTrans" cxnId="{43310571-B328-40B7-91D3-DE8335A87DB9}">
+      <dgm:prSet/>
+      <dgm:spPr/>
+    </dgm:pt>
+    <dgm:pt modelId="{EA82E261-552A-494D-A786-055ACB9B41FB}" type="sibTrans" cxnId="{43310571-B328-40B7-91D3-DE8335A87DB9}">
+      <dgm:prSet/>
+      <dgm:spPr/>
+    </dgm:pt>
+    <dgm:pt modelId="{267A8A03-9109-440E-8C7D-DEF182C2B570}" type="pres">
+      <dgm:prSet presAssocID="{F684176A-8CDE-4C6F-B227-214976339856}" presName="Name0" presStyleCnt="0">
+        <dgm:presLayoutVars>
+          <dgm:chPref val="1"/>
+          <dgm:dir/>
+          <dgm:animOne val="branch"/>
+          <dgm:animLvl val="lvl"/>
+          <dgm:resizeHandles/>
+        </dgm:presLayoutVars>
+      </dgm:prSet>
+      <dgm:spPr/>
+    </dgm:pt>
+    <dgm:pt modelId="{FA87B466-30D6-43CD-9EA6-4575C7395FA1}" type="pres">
+      <dgm:prSet presAssocID="{E88EA624-98CB-4095-A082-524388F83D98}" presName="vertOne" presStyleCnt="0"/>
+      <dgm:spPr/>
+    </dgm:pt>
+    <dgm:pt modelId="{F0FC1B56-5973-48DB-9607-A7D0055D0EEE}" type="pres">
+      <dgm:prSet presAssocID="{E88EA624-98CB-4095-A082-524388F83D98}" presName="txOne" presStyleLbl="node0" presStyleIdx="0" presStyleCnt="1">
+        <dgm:presLayoutVars>
+          <dgm:chPref val="3"/>
+        </dgm:presLayoutVars>
+      </dgm:prSet>
+      <dgm:spPr/>
+      <dgm:t>
+        <a:bodyPr/>
+        <a:lstStyle/>
+        <a:p>
+          <a:endParaRPr lang="zh-CN" altLang="en-US"/>
+        </a:p>
+      </dgm:t>
+    </dgm:pt>
+    <dgm:pt modelId="{326E7CBC-21AE-41B2-B5D7-2F09055661CB}" type="pres">
+      <dgm:prSet presAssocID="{E88EA624-98CB-4095-A082-524388F83D98}" presName="parTransOne" presStyleCnt="0"/>
+      <dgm:spPr/>
+    </dgm:pt>
+    <dgm:pt modelId="{3CD0C1FB-0D5E-4CDA-950C-C249477B568C}" type="pres">
+      <dgm:prSet presAssocID="{E88EA624-98CB-4095-A082-524388F83D98}" presName="horzOne" presStyleCnt="0"/>
+      <dgm:spPr/>
+    </dgm:pt>
+    <dgm:pt modelId="{8A827A29-8CF4-40F4-9227-50E6B5D0EB10}" type="pres">
+      <dgm:prSet presAssocID="{FDD1F37B-268C-4513-8F4B-CD95E8CABC3C}" presName="vertTwo" presStyleCnt="0"/>
+      <dgm:spPr/>
+    </dgm:pt>
+    <dgm:pt modelId="{7FC87000-7D1A-4776-8485-6316B82B24F8}" type="pres">
+      <dgm:prSet presAssocID="{FDD1F37B-268C-4513-8F4B-CD95E8CABC3C}" presName="txTwo" presStyleLbl="node2" presStyleIdx="0" presStyleCnt="5">
+        <dgm:presLayoutVars>
+          <dgm:chPref val="3"/>
+        </dgm:presLayoutVars>
+      </dgm:prSet>
+      <dgm:spPr/>
+    </dgm:pt>
+    <dgm:pt modelId="{2BE5D21E-D783-42A5-A17D-E719C8A5F971}" type="pres">
+      <dgm:prSet presAssocID="{FDD1F37B-268C-4513-8F4B-CD95E8CABC3C}" presName="parTransTwo" presStyleCnt="0"/>
+      <dgm:spPr/>
+    </dgm:pt>
+    <dgm:pt modelId="{35ADCB3A-2194-43B7-AD3F-D7AF071B0773}" type="pres">
+      <dgm:prSet presAssocID="{FDD1F37B-268C-4513-8F4B-CD95E8CABC3C}" presName="horzTwo" presStyleCnt="0"/>
+      <dgm:spPr/>
+    </dgm:pt>
+    <dgm:pt modelId="{1E40EEE7-6FD6-457E-9446-E10D079369AD}" type="pres">
+      <dgm:prSet presAssocID="{3C40CAD1-6703-4ECE-8F8F-8561DF0D1BF0}" presName="vertThree" presStyleCnt="0"/>
+      <dgm:spPr/>
+    </dgm:pt>
+    <dgm:pt modelId="{FD1809EA-1D44-4B90-B55B-A394D522F4CC}" type="pres">
+      <dgm:prSet presAssocID="{3C40CAD1-6703-4ECE-8F8F-8561DF0D1BF0}" presName="txThree" presStyleLbl="node3" presStyleIdx="0" presStyleCnt="5">
+        <dgm:presLayoutVars>
+          <dgm:chPref val="3"/>
+        </dgm:presLayoutVars>
+      </dgm:prSet>
+      <dgm:spPr/>
+      <dgm:t>
+        <a:bodyPr/>
+        <a:lstStyle/>
+        <a:p>
+          <a:endParaRPr lang="zh-CN" altLang="en-US"/>
+        </a:p>
+      </dgm:t>
+    </dgm:pt>
+    <dgm:pt modelId="{3C2D1758-5F5E-4E52-8325-FBA62F1FFA72}" type="pres">
+      <dgm:prSet presAssocID="{3C40CAD1-6703-4ECE-8F8F-8561DF0D1BF0}" presName="horzThree" presStyleCnt="0"/>
+      <dgm:spPr/>
+    </dgm:pt>
+    <dgm:pt modelId="{5F1F3B5E-9353-4C11-8EBD-B69263557845}" type="pres">
+      <dgm:prSet presAssocID="{22EF7B7B-58FE-4BFF-9A48-22EF21280971}" presName="sibSpaceTwo" presStyleCnt="0"/>
+      <dgm:spPr/>
+    </dgm:pt>
+    <dgm:pt modelId="{2C2BCEBA-6507-493B-8281-54536D1FFA68}" type="pres">
+      <dgm:prSet presAssocID="{0355FBC3-7426-4611-AFAF-394BA33D1616}" presName="vertTwo" presStyleCnt="0"/>
+      <dgm:spPr/>
+    </dgm:pt>
+    <dgm:pt modelId="{0E93E4BA-C0AB-42FD-B8D0-A8006E86BAD4}" type="pres">
+      <dgm:prSet presAssocID="{0355FBC3-7426-4611-AFAF-394BA33D1616}" presName="txTwo" presStyleLbl="node2" presStyleIdx="1" presStyleCnt="5">
+        <dgm:presLayoutVars>
+          <dgm:chPref val="3"/>
+        </dgm:presLayoutVars>
+      </dgm:prSet>
+      <dgm:spPr/>
+    </dgm:pt>
+    <dgm:pt modelId="{45256062-84F6-4F18-B8B8-FD41C53A62B5}" type="pres">
+      <dgm:prSet presAssocID="{0355FBC3-7426-4611-AFAF-394BA33D1616}" presName="parTransTwo" presStyleCnt="0"/>
+      <dgm:spPr/>
+    </dgm:pt>
+    <dgm:pt modelId="{96BAE28F-4110-46C1-8AA9-B0778B3BF221}" type="pres">
+      <dgm:prSet presAssocID="{0355FBC3-7426-4611-AFAF-394BA33D1616}" presName="horzTwo" presStyleCnt="0"/>
+      <dgm:spPr/>
+    </dgm:pt>
+    <dgm:pt modelId="{3517885D-DAFD-42C3-A419-283FBA698AC1}" type="pres">
+      <dgm:prSet presAssocID="{2FC982CC-E452-4B61-AEDD-36269648E1F6}" presName="vertThree" presStyleCnt="0"/>
+      <dgm:spPr/>
+    </dgm:pt>
+    <dgm:pt modelId="{9F352E2F-F5B8-4460-8BF4-0D41C2F3007C}" type="pres">
+      <dgm:prSet presAssocID="{2FC982CC-E452-4B61-AEDD-36269648E1F6}" presName="txThree" presStyleLbl="node3" presStyleIdx="1" presStyleCnt="5">
+        <dgm:presLayoutVars>
+          <dgm:chPref val="3"/>
+        </dgm:presLayoutVars>
+      </dgm:prSet>
+      <dgm:spPr/>
+      <dgm:t>
+        <a:bodyPr/>
+        <a:lstStyle/>
+        <a:p>
+          <a:endParaRPr lang="zh-CN" altLang="en-US"/>
+        </a:p>
+      </dgm:t>
+    </dgm:pt>
+    <dgm:pt modelId="{6BF402E4-D1DD-4A65-BC60-F32848AADA6C}" type="pres">
+      <dgm:prSet presAssocID="{2FC982CC-E452-4B61-AEDD-36269648E1F6}" presName="horzThree" presStyleCnt="0"/>
+      <dgm:spPr/>
+    </dgm:pt>
+    <dgm:pt modelId="{51210314-910A-4B9A-AE69-E160C1036FE3}" type="pres">
+      <dgm:prSet presAssocID="{93ED9941-53E1-4F21-B8AF-A0613F4D7D5E}" presName="sibSpaceTwo" presStyleCnt="0"/>
+      <dgm:spPr/>
+    </dgm:pt>
+    <dgm:pt modelId="{1909F6F5-CFA3-4B10-8EB2-00A5375E7DAE}" type="pres">
+      <dgm:prSet presAssocID="{64AD8B24-A1EC-47FE-B2D1-B7DC80DC9DDA}" presName="vertTwo" presStyleCnt="0"/>
+      <dgm:spPr/>
+    </dgm:pt>
+    <dgm:pt modelId="{DC682A1F-4A6F-4C6F-8EAD-2261579356AE}" type="pres">
+      <dgm:prSet presAssocID="{64AD8B24-A1EC-47FE-B2D1-B7DC80DC9DDA}" presName="txTwo" presStyleLbl="node2" presStyleIdx="2" presStyleCnt="5">
+        <dgm:presLayoutVars>
+          <dgm:chPref val="3"/>
+        </dgm:presLayoutVars>
+      </dgm:prSet>
+      <dgm:spPr/>
+      <dgm:t>
+        <a:bodyPr/>
+        <a:lstStyle/>
+        <a:p>
+          <a:endParaRPr lang="zh-CN" altLang="en-US"/>
+        </a:p>
+      </dgm:t>
+    </dgm:pt>
+    <dgm:pt modelId="{4E05B839-C2BD-407B-B9AD-801673BA7E40}" type="pres">
+      <dgm:prSet presAssocID="{64AD8B24-A1EC-47FE-B2D1-B7DC80DC9DDA}" presName="parTransTwo" presStyleCnt="0"/>
+      <dgm:spPr/>
+    </dgm:pt>
+    <dgm:pt modelId="{44D33521-7C2E-424A-A543-EA5B8D5868B0}" type="pres">
+      <dgm:prSet presAssocID="{64AD8B24-A1EC-47FE-B2D1-B7DC80DC9DDA}" presName="horzTwo" presStyleCnt="0"/>
+      <dgm:spPr/>
+    </dgm:pt>
+    <dgm:pt modelId="{D14FFB7C-46E6-4557-950B-660C09071737}" type="pres">
+      <dgm:prSet presAssocID="{A135A5B3-A2C8-43F3-A1F4-6CC660635AB3}" presName="vertThree" presStyleCnt="0"/>
+      <dgm:spPr/>
+    </dgm:pt>
+    <dgm:pt modelId="{26C24F0D-BE05-420F-9F61-4DFFC3E06258}" type="pres">
+      <dgm:prSet presAssocID="{A135A5B3-A2C8-43F3-A1F4-6CC660635AB3}" presName="txThree" presStyleLbl="node3" presStyleIdx="2" presStyleCnt="5">
+        <dgm:presLayoutVars>
+          <dgm:chPref val="3"/>
+        </dgm:presLayoutVars>
+      </dgm:prSet>
+      <dgm:spPr/>
+    </dgm:pt>
+    <dgm:pt modelId="{780A4F6A-B387-46EC-BD34-253CAA978FE9}" type="pres">
+      <dgm:prSet presAssocID="{A135A5B3-A2C8-43F3-A1F4-6CC660635AB3}" presName="horzThree" presStyleCnt="0"/>
+      <dgm:spPr/>
+    </dgm:pt>
+    <dgm:pt modelId="{C1465BAE-C3A9-4FFD-9545-F8AEF3C81911}" type="pres">
+      <dgm:prSet presAssocID="{CDF0CF9D-07FE-49BA-B6A1-631A100DA3BB}" presName="sibSpaceTwo" presStyleCnt="0"/>
+      <dgm:spPr/>
+    </dgm:pt>
+    <dgm:pt modelId="{135716E7-FD75-49DE-919E-D242D4EF0299}" type="pres">
+      <dgm:prSet presAssocID="{0C88302A-779E-48CB-893B-671AD6F37989}" presName="vertTwo" presStyleCnt="0"/>
+      <dgm:spPr/>
+    </dgm:pt>
+    <dgm:pt modelId="{7E97DFEE-70DE-4CB1-BF88-61DBBB95DDB4}" type="pres">
+      <dgm:prSet presAssocID="{0C88302A-779E-48CB-893B-671AD6F37989}" presName="txTwo" presStyleLbl="node2" presStyleIdx="3" presStyleCnt="5" custLinFactNeighborX="2405" custLinFactNeighborY="1850">
+        <dgm:presLayoutVars>
+          <dgm:chPref val="3"/>
+        </dgm:presLayoutVars>
+      </dgm:prSet>
+      <dgm:spPr/>
+      <dgm:t>
+        <a:bodyPr/>
+        <a:lstStyle/>
+        <a:p>
+          <a:endParaRPr lang="zh-CN" altLang="en-US"/>
+        </a:p>
+      </dgm:t>
+    </dgm:pt>
+    <dgm:pt modelId="{569FA452-ECA4-472C-97B0-BAE9A3CFE571}" type="pres">
+      <dgm:prSet presAssocID="{0C88302A-779E-48CB-893B-671AD6F37989}" presName="parTransTwo" presStyleCnt="0"/>
+      <dgm:spPr/>
+    </dgm:pt>
+    <dgm:pt modelId="{0663BFDC-1D53-48CD-B056-F555BDC06B9C}" type="pres">
+      <dgm:prSet presAssocID="{0C88302A-779E-48CB-893B-671AD6F37989}" presName="horzTwo" presStyleCnt="0"/>
+      <dgm:spPr/>
+    </dgm:pt>
+    <dgm:pt modelId="{252A8DA1-7C00-4029-A8B2-FD7BFBA0C75B}" type="pres">
+      <dgm:prSet presAssocID="{496F496D-627B-4945-8581-82285E1DD171}" presName="vertThree" presStyleCnt="0"/>
+      <dgm:spPr/>
+    </dgm:pt>
+    <dgm:pt modelId="{F74A9A28-78F0-4F77-B7C9-5ED644CB3867}" type="pres">
+      <dgm:prSet presAssocID="{496F496D-627B-4945-8581-82285E1DD171}" presName="txThree" presStyleLbl="node3" presStyleIdx="3" presStyleCnt="5">
+        <dgm:presLayoutVars>
+          <dgm:chPref val="3"/>
+        </dgm:presLayoutVars>
+      </dgm:prSet>
+      <dgm:spPr/>
+    </dgm:pt>
+    <dgm:pt modelId="{C8078269-D8D8-436E-812D-918A27EFD913}" type="pres">
+      <dgm:prSet presAssocID="{496F496D-627B-4945-8581-82285E1DD171}" presName="horzThree" presStyleCnt="0"/>
+      <dgm:spPr/>
+    </dgm:pt>
+    <dgm:pt modelId="{13AE0307-AFBC-46C2-B442-FFC136BA8001}" type="pres">
+      <dgm:prSet presAssocID="{2CC51E4D-259A-4514-9E55-F537630B34E9}" presName="sibSpaceTwo" presStyleCnt="0"/>
+      <dgm:spPr/>
+    </dgm:pt>
+    <dgm:pt modelId="{7F16A8C4-44B9-4063-8DD6-9F12529F8A1B}" type="pres">
+      <dgm:prSet presAssocID="{73B95DC7-9655-4956-B8BD-8F37C18C9372}" presName="vertTwo" presStyleCnt="0"/>
+      <dgm:spPr/>
+    </dgm:pt>
+    <dgm:pt modelId="{12E332C5-651F-4B93-947E-837FE5CC656D}" type="pres">
+      <dgm:prSet presAssocID="{73B95DC7-9655-4956-B8BD-8F37C18C9372}" presName="txTwo" presStyleLbl="node2" presStyleIdx="4" presStyleCnt="5">
+        <dgm:presLayoutVars>
+          <dgm:chPref val="3"/>
+        </dgm:presLayoutVars>
+      </dgm:prSet>
+      <dgm:spPr/>
+    </dgm:pt>
+    <dgm:pt modelId="{BF1D4711-FB7D-4028-BE26-65EBCD74418A}" type="pres">
+      <dgm:prSet presAssocID="{73B95DC7-9655-4956-B8BD-8F37C18C9372}" presName="parTransTwo" presStyleCnt="0"/>
+      <dgm:spPr/>
+    </dgm:pt>
+    <dgm:pt modelId="{45190D54-55F8-41FE-8895-ECC331E2BDF2}" type="pres">
+      <dgm:prSet presAssocID="{73B95DC7-9655-4956-B8BD-8F37C18C9372}" presName="horzTwo" presStyleCnt="0"/>
+      <dgm:spPr/>
+    </dgm:pt>
+    <dgm:pt modelId="{091E774F-6DA3-4A04-AA27-601EAA644F6F}" type="pres">
+      <dgm:prSet presAssocID="{35219B0B-45BF-4A7E-A184-78965B52B746}" presName="vertThree" presStyleCnt="0"/>
+      <dgm:spPr/>
+    </dgm:pt>
+    <dgm:pt modelId="{8B039165-7768-4023-AF1E-8FD3C6931DCA}" type="pres">
+      <dgm:prSet presAssocID="{35219B0B-45BF-4A7E-A184-78965B52B746}" presName="txThree" presStyleLbl="node3" presStyleIdx="4" presStyleCnt="5">
+        <dgm:presLayoutVars>
+          <dgm:chPref val="3"/>
+        </dgm:presLayoutVars>
+      </dgm:prSet>
+      <dgm:spPr/>
+    </dgm:pt>
+    <dgm:pt modelId="{D15BEB3A-9462-4523-AD84-FD350D58827E}" type="pres">
+      <dgm:prSet presAssocID="{35219B0B-45BF-4A7E-A184-78965B52B746}" presName="horzThree" presStyleCnt="0"/>
+      <dgm:spPr/>
+    </dgm:pt>
+  </dgm:ptLst>
+  <dgm:cxnLst>
+    <dgm:cxn modelId="{19B12F26-0DB5-4658-93B4-164C3C1D0B5D}" srcId="{64AD8B24-A1EC-47FE-B2D1-B7DC80DC9DDA}" destId="{A135A5B3-A2C8-43F3-A1F4-6CC660635AB3}" srcOrd="0" destOrd="0" parTransId="{710ED4D9-467B-4B2A-A9AC-1CF098732FA4}" sibTransId="{BDBA3375-C67F-4B9E-B457-F21B5D37ACE1}"/>
+    <dgm:cxn modelId="{C58D9DD5-0038-4023-9E88-EF71ABE19D85}" srcId="{0C88302A-779E-48CB-893B-671AD6F37989}" destId="{496F496D-627B-4945-8581-82285E1DD171}" srcOrd="0" destOrd="0" parTransId="{1097A7FD-3AD9-4B30-9DAA-3E72FA8EC060}" sibTransId="{65A4DAAE-D182-4BA3-99B0-DAB842EF6BD9}"/>
+    <dgm:cxn modelId="{2024ACD7-D9D9-424C-BFDA-5A2D0F5CCF59}" srcId="{E88EA624-98CB-4095-A082-524388F83D98}" destId="{FDD1F37B-268C-4513-8F4B-CD95E8CABC3C}" srcOrd="0" destOrd="0" parTransId="{9881851F-F1CE-4E1F-AB2E-3206FE18C5F5}" sibTransId="{22EF7B7B-58FE-4BFF-9A48-22EF21280971}"/>
+    <dgm:cxn modelId="{5CB44983-B819-4F1E-8ADF-6E2FC921E1BD}" type="presOf" srcId="{A135A5B3-A2C8-43F3-A1F4-6CC660635AB3}" destId="{26C24F0D-BE05-420F-9F61-4DFFC3E06258}" srcOrd="0" destOrd="0" presId="urn:microsoft.com/office/officeart/2005/8/layout/hierarchy4"/>
+    <dgm:cxn modelId="{2F67C03A-1AA4-4573-BA0E-7B8D3DBDC247}" type="presOf" srcId="{0C88302A-779E-48CB-893B-671AD6F37989}" destId="{7E97DFEE-70DE-4CB1-BF88-61DBBB95DDB4}" srcOrd="0" destOrd="0" presId="urn:microsoft.com/office/officeart/2005/8/layout/hierarchy4"/>
+    <dgm:cxn modelId="{D962CA7B-1632-40FB-92F3-8404F41C6FDD}" type="presOf" srcId="{2FC982CC-E452-4B61-AEDD-36269648E1F6}" destId="{9F352E2F-F5B8-4460-8BF4-0D41C2F3007C}" srcOrd="0" destOrd="0" presId="urn:microsoft.com/office/officeart/2005/8/layout/hierarchy4"/>
+    <dgm:cxn modelId="{A83F3FCB-7CB9-40C4-944F-2521DE263D9B}" srcId="{E88EA624-98CB-4095-A082-524388F83D98}" destId="{64AD8B24-A1EC-47FE-B2D1-B7DC80DC9DDA}" srcOrd="2" destOrd="0" parTransId="{FB234887-EEA6-44BD-9036-4342D3F9A524}" sibTransId="{CDF0CF9D-07FE-49BA-B6A1-631A100DA3BB}"/>
+    <dgm:cxn modelId="{118119C6-5A4A-425D-B1B4-608C66A392C1}" srcId="{F684176A-8CDE-4C6F-B227-214976339856}" destId="{E88EA624-98CB-4095-A082-524388F83D98}" srcOrd="0" destOrd="0" parTransId="{94EE9AF3-6C55-4FE7-A9AA-BE4EE4E06818}" sibTransId="{70B41893-3C90-4B7A-85F2-39D082AB9C3C}"/>
+    <dgm:cxn modelId="{CDE89341-3D00-4EC4-9090-8F070975CE1E}" type="presOf" srcId="{FDD1F37B-268C-4513-8F4B-CD95E8CABC3C}" destId="{7FC87000-7D1A-4776-8485-6316B82B24F8}" srcOrd="0" destOrd="0" presId="urn:microsoft.com/office/officeart/2005/8/layout/hierarchy4"/>
+    <dgm:cxn modelId="{43310571-B328-40B7-91D3-DE8335A87DB9}" srcId="{73B95DC7-9655-4956-B8BD-8F37C18C9372}" destId="{35219B0B-45BF-4A7E-A184-78965B52B746}" srcOrd="0" destOrd="0" parTransId="{9054A7B6-19A9-4DF0-B759-72F523FBFB9C}" sibTransId="{EA82E261-552A-494D-A786-055ACB9B41FB}"/>
+    <dgm:cxn modelId="{BDA15AE4-F5CE-4B08-8231-EE257AC60A91}" srcId="{E88EA624-98CB-4095-A082-524388F83D98}" destId="{0C88302A-779E-48CB-893B-671AD6F37989}" srcOrd="3" destOrd="0" parTransId="{3654FA8E-8F9E-4C7E-9933-8C75BB03F5CE}" sibTransId="{2CC51E4D-259A-4514-9E55-F537630B34E9}"/>
+    <dgm:cxn modelId="{5FB95F81-2BB5-48A5-9C18-8FF69ECED0FC}" srcId="{E88EA624-98CB-4095-A082-524388F83D98}" destId="{0355FBC3-7426-4611-AFAF-394BA33D1616}" srcOrd="1" destOrd="0" parTransId="{956A1FB8-BA82-45A9-B8AF-64846F648D3A}" sibTransId="{93ED9941-53E1-4F21-B8AF-A0613F4D7D5E}"/>
+    <dgm:cxn modelId="{2E17F72F-19AF-44F0-8D84-20C072A571D9}" type="presOf" srcId="{E88EA624-98CB-4095-A082-524388F83D98}" destId="{F0FC1B56-5973-48DB-9607-A7D0055D0EEE}" srcOrd="0" destOrd="0" presId="urn:microsoft.com/office/officeart/2005/8/layout/hierarchy4"/>
+    <dgm:cxn modelId="{FEC799F8-ABB3-463C-B3BF-A34156D64CB2}" srcId="{0355FBC3-7426-4611-AFAF-394BA33D1616}" destId="{2FC982CC-E452-4B61-AEDD-36269648E1F6}" srcOrd="0" destOrd="0" parTransId="{2BCB78BA-9819-4C66-86F2-6F00FA105A33}" sibTransId="{1CE39F52-193F-4254-AE82-1D4BF4CB8AAC}"/>
+    <dgm:cxn modelId="{C6F3BDC9-F4AC-4375-A266-EC9EE946998A}" type="presOf" srcId="{F684176A-8CDE-4C6F-B227-214976339856}" destId="{267A8A03-9109-440E-8C7D-DEF182C2B570}" srcOrd="0" destOrd="0" presId="urn:microsoft.com/office/officeart/2005/8/layout/hierarchy4"/>
+    <dgm:cxn modelId="{9D93D069-07D2-44D4-952F-1E6B8BC8E5B7}" srcId="{E88EA624-98CB-4095-A082-524388F83D98}" destId="{73B95DC7-9655-4956-B8BD-8F37C18C9372}" srcOrd="4" destOrd="0" parTransId="{1A5F8285-EBF0-40D8-8E86-B8BEA7506ACB}" sibTransId="{739E64DF-2868-4B72-BC3B-D6C26D8EC3A6}"/>
+    <dgm:cxn modelId="{B9800DF3-054D-4D0F-ACCD-12CCF91DB04B}" type="presOf" srcId="{73B95DC7-9655-4956-B8BD-8F37C18C9372}" destId="{12E332C5-651F-4B93-947E-837FE5CC656D}" srcOrd="0" destOrd="0" presId="urn:microsoft.com/office/officeart/2005/8/layout/hierarchy4"/>
+    <dgm:cxn modelId="{31316864-6E1B-4FA3-8C4A-5F398621A650}" type="presOf" srcId="{496F496D-627B-4945-8581-82285E1DD171}" destId="{F74A9A28-78F0-4F77-B7C9-5ED644CB3867}" srcOrd="0" destOrd="0" presId="urn:microsoft.com/office/officeart/2005/8/layout/hierarchy4"/>
+    <dgm:cxn modelId="{098FA769-A247-4584-A9B0-FCF054B1A3DE}" type="presOf" srcId="{0355FBC3-7426-4611-AFAF-394BA33D1616}" destId="{0E93E4BA-C0AB-42FD-B8D0-A8006E86BAD4}" srcOrd="0" destOrd="0" presId="urn:microsoft.com/office/officeart/2005/8/layout/hierarchy4"/>
+    <dgm:cxn modelId="{F927F582-4548-4082-8A8C-2E6CE06D3B25}" type="presOf" srcId="{64AD8B24-A1EC-47FE-B2D1-B7DC80DC9DDA}" destId="{DC682A1F-4A6F-4C6F-8EAD-2261579356AE}" srcOrd="0" destOrd="0" presId="urn:microsoft.com/office/officeart/2005/8/layout/hierarchy4"/>
+    <dgm:cxn modelId="{570875E9-E119-4BA0-8163-E6D29CBB8B05}" srcId="{FDD1F37B-268C-4513-8F4B-CD95E8CABC3C}" destId="{3C40CAD1-6703-4ECE-8F8F-8561DF0D1BF0}" srcOrd="0" destOrd="0" parTransId="{9DB30A1D-562D-4F5D-A7A8-89E965C93C3C}" sibTransId="{2FAA23F2-01B4-4337-AEC6-B169A72A6CDC}"/>
+    <dgm:cxn modelId="{BF5067CF-8819-4061-B1C8-D38A3D0135E6}" type="presOf" srcId="{3C40CAD1-6703-4ECE-8F8F-8561DF0D1BF0}" destId="{FD1809EA-1D44-4B90-B55B-A394D522F4CC}" srcOrd="0" destOrd="0" presId="urn:microsoft.com/office/officeart/2005/8/layout/hierarchy4"/>
+    <dgm:cxn modelId="{8014B8FD-33F2-4C1F-A955-9FCB9777F9C3}" type="presOf" srcId="{35219B0B-45BF-4A7E-A184-78965B52B746}" destId="{8B039165-7768-4023-AF1E-8FD3C6931DCA}" srcOrd="0" destOrd="0" presId="urn:microsoft.com/office/officeart/2005/8/layout/hierarchy4"/>
+    <dgm:cxn modelId="{13E2264C-61B4-42E2-A104-C5FAAA094471}" type="presParOf" srcId="{267A8A03-9109-440E-8C7D-DEF182C2B570}" destId="{FA87B466-30D6-43CD-9EA6-4575C7395FA1}" srcOrd="0" destOrd="0" presId="urn:microsoft.com/office/officeart/2005/8/layout/hierarchy4"/>
+    <dgm:cxn modelId="{C18AA27C-BBF6-4299-87B1-068AD72AA54F}" type="presParOf" srcId="{FA87B466-30D6-43CD-9EA6-4575C7395FA1}" destId="{F0FC1B56-5973-48DB-9607-A7D0055D0EEE}" srcOrd="0" destOrd="0" presId="urn:microsoft.com/office/officeart/2005/8/layout/hierarchy4"/>
+    <dgm:cxn modelId="{176FFF15-3986-4930-821D-1BA1305EBEFD}" type="presParOf" srcId="{FA87B466-30D6-43CD-9EA6-4575C7395FA1}" destId="{326E7CBC-21AE-41B2-B5D7-2F09055661CB}" srcOrd="1" destOrd="0" presId="urn:microsoft.com/office/officeart/2005/8/layout/hierarchy4"/>
+    <dgm:cxn modelId="{B124F8DD-3209-4C15-AC30-CE91060C84F5}" type="presParOf" srcId="{FA87B466-30D6-43CD-9EA6-4575C7395FA1}" destId="{3CD0C1FB-0D5E-4CDA-950C-C249477B568C}" srcOrd="2" destOrd="0" presId="urn:microsoft.com/office/officeart/2005/8/layout/hierarchy4"/>
+    <dgm:cxn modelId="{5C639D36-CA9A-46CB-BB46-A20FC1DFD5BD}" type="presParOf" srcId="{3CD0C1FB-0D5E-4CDA-950C-C249477B568C}" destId="{8A827A29-8CF4-40F4-9227-50E6B5D0EB10}" srcOrd="0" destOrd="0" presId="urn:microsoft.com/office/officeart/2005/8/layout/hierarchy4"/>
+    <dgm:cxn modelId="{E71F72B1-8845-49A8-BEF3-26218FFBD4CD}" type="presParOf" srcId="{8A827A29-8CF4-40F4-9227-50E6B5D0EB10}" destId="{7FC87000-7D1A-4776-8485-6316B82B24F8}" srcOrd="0" destOrd="0" presId="urn:microsoft.com/office/officeart/2005/8/layout/hierarchy4"/>
+    <dgm:cxn modelId="{6C85D9F1-2014-4C29-95F7-573C0C26A4A7}" type="presParOf" srcId="{8A827A29-8CF4-40F4-9227-50E6B5D0EB10}" destId="{2BE5D21E-D783-42A5-A17D-E719C8A5F971}" srcOrd="1" destOrd="0" presId="urn:microsoft.com/office/officeart/2005/8/layout/hierarchy4"/>
+    <dgm:cxn modelId="{4BDF6D1B-3A2E-4C57-AA61-2E0E2CA74F87}" type="presParOf" srcId="{8A827A29-8CF4-40F4-9227-50E6B5D0EB10}" destId="{35ADCB3A-2194-43B7-AD3F-D7AF071B0773}" srcOrd="2" destOrd="0" presId="urn:microsoft.com/office/officeart/2005/8/layout/hierarchy4"/>
+    <dgm:cxn modelId="{B5055DFE-907F-48CE-A00F-699697754F0D}" type="presParOf" srcId="{35ADCB3A-2194-43B7-AD3F-D7AF071B0773}" destId="{1E40EEE7-6FD6-457E-9446-E10D079369AD}" srcOrd="0" destOrd="0" presId="urn:microsoft.com/office/officeart/2005/8/layout/hierarchy4"/>
+    <dgm:cxn modelId="{160F414A-87C0-4F6E-B2EC-CAF76FCA4331}" type="presParOf" srcId="{1E40EEE7-6FD6-457E-9446-E10D079369AD}" destId="{FD1809EA-1D44-4B90-B55B-A394D522F4CC}" srcOrd="0" destOrd="0" presId="urn:microsoft.com/office/officeart/2005/8/layout/hierarchy4"/>
+    <dgm:cxn modelId="{00F3AE14-9921-4EE7-881B-4C475208AA32}" type="presParOf" srcId="{1E40EEE7-6FD6-457E-9446-E10D079369AD}" destId="{3C2D1758-5F5E-4E52-8325-FBA62F1FFA72}" srcOrd="1" destOrd="0" presId="urn:microsoft.com/office/officeart/2005/8/layout/hierarchy4"/>
+    <dgm:cxn modelId="{510BB8EC-9810-4771-9F8F-55075949068C}" type="presParOf" srcId="{3CD0C1FB-0D5E-4CDA-950C-C249477B568C}" destId="{5F1F3B5E-9353-4C11-8EBD-B69263557845}" srcOrd="1" destOrd="0" presId="urn:microsoft.com/office/officeart/2005/8/layout/hierarchy4"/>
+    <dgm:cxn modelId="{43C3C795-9854-4EA0-A137-A2BA5E9D5D8F}" type="presParOf" srcId="{3CD0C1FB-0D5E-4CDA-950C-C249477B568C}" destId="{2C2BCEBA-6507-493B-8281-54536D1FFA68}" srcOrd="2" destOrd="0" presId="urn:microsoft.com/office/officeart/2005/8/layout/hierarchy4"/>
+    <dgm:cxn modelId="{87B035EB-B17A-433B-B595-924A65BCE0AC}" type="presParOf" srcId="{2C2BCEBA-6507-493B-8281-54536D1FFA68}" destId="{0E93E4BA-C0AB-42FD-B8D0-A8006E86BAD4}" srcOrd="0" destOrd="0" presId="urn:microsoft.com/office/officeart/2005/8/layout/hierarchy4"/>
+    <dgm:cxn modelId="{8DAB44E1-C1C8-4D36-989E-45656A2FDD9F}" type="presParOf" srcId="{2C2BCEBA-6507-493B-8281-54536D1FFA68}" destId="{45256062-84F6-4F18-B8B8-FD41C53A62B5}" srcOrd="1" destOrd="0" presId="urn:microsoft.com/office/officeart/2005/8/layout/hierarchy4"/>
+    <dgm:cxn modelId="{5A60D335-0A50-4352-AD33-A156C46625FC}" type="presParOf" srcId="{2C2BCEBA-6507-493B-8281-54536D1FFA68}" destId="{96BAE28F-4110-46C1-8AA9-B0778B3BF221}" srcOrd="2" destOrd="0" presId="urn:microsoft.com/office/officeart/2005/8/layout/hierarchy4"/>
+    <dgm:cxn modelId="{3808D2D0-C7C6-4DD3-AE87-41B106CC1E72}" type="presParOf" srcId="{96BAE28F-4110-46C1-8AA9-B0778B3BF221}" destId="{3517885D-DAFD-42C3-A419-283FBA698AC1}" srcOrd="0" destOrd="0" presId="urn:microsoft.com/office/officeart/2005/8/layout/hierarchy4"/>
+    <dgm:cxn modelId="{335BAAD7-AC43-4E81-AD15-23305F6BA8AE}" type="presParOf" srcId="{3517885D-DAFD-42C3-A419-283FBA698AC1}" destId="{9F352E2F-F5B8-4460-8BF4-0D41C2F3007C}" srcOrd="0" destOrd="0" presId="urn:microsoft.com/office/officeart/2005/8/layout/hierarchy4"/>
+    <dgm:cxn modelId="{AEA9E730-D44C-416B-BD41-7AD7E5F014F2}" type="presParOf" srcId="{3517885D-DAFD-42C3-A419-283FBA698AC1}" destId="{6BF402E4-D1DD-4A65-BC60-F32848AADA6C}" srcOrd="1" destOrd="0" presId="urn:microsoft.com/office/officeart/2005/8/layout/hierarchy4"/>
+    <dgm:cxn modelId="{C8DF1681-D8E9-424D-BF74-C6E3E874DAFE}" type="presParOf" srcId="{3CD0C1FB-0D5E-4CDA-950C-C249477B568C}" destId="{51210314-910A-4B9A-AE69-E160C1036FE3}" srcOrd="3" destOrd="0" presId="urn:microsoft.com/office/officeart/2005/8/layout/hierarchy4"/>
+    <dgm:cxn modelId="{9EA83B94-E2AA-4EF8-A211-98B768E93290}" type="presParOf" srcId="{3CD0C1FB-0D5E-4CDA-950C-C249477B568C}" destId="{1909F6F5-CFA3-4B10-8EB2-00A5375E7DAE}" srcOrd="4" destOrd="0" presId="urn:microsoft.com/office/officeart/2005/8/layout/hierarchy4"/>
+    <dgm:cxn modelId="{7994FA30-D459-459E-9348-1CBF32EE0D0F}" type="presParOf" srcId="{1909F6F5-CFA3-4B10-8EB2-00A5375E7DAE}" destId="{DC682A1F-4A6F-4C6F-8EAD-2261579356AE}" srcOrd="0" destOrd="0" presId="urn:microsoft.com/office/officeart/2005/8/layout/hierarchy4"/>
+    <dgm:cxn modelId="{D4CC736C-9229-4E31-A472-C70110D33C60}" type="presParOf" srcId="{1909F6F5-CFA3-4B10-8EB2-00A5375E7DAE}" destId="{4E05B839-C2BD-407B-B9AD-801673BA7E40}" srcOrd="1" destOrd="0" presId="urn:microsoft.com/office/officeart/2005/8/layout/hierarchy4"/>
+    <dgm:cxn modelId="{A4DB2D8F-FF98-467C-A986-9DD7178FD179}" type="presParOf" srcId="{1909F6F5-CFA3-4B10-8EB2-00A5375E7DAE}" destId="{44D33521-7C2E-424A-A543-EA5B8D5868B0}" srcOrd="2" destOrd="0" presId="urn:microsoft.com/office/officeart/2005/8/layout/hierarchy4"/>
+    <dgm:cxn modelId="{4DA3E77C-D307-49DE-9586-52C280F8A649}" type="presParOf" srcId="{44D33521-7C2E-424A-A543-EA5B8D5868B0}" destId="{D14FFB7C-46E6-4557-950B-660C09071737}" srcOrd="0" destOrd="0" presId="urn:microsoft.com/office/officeart/2005/8/layout/hierarchy4"/>
+    <dgm:cxn modelId="{949246CF-D305-4B8F-B896-5DAC409C3FB0}" type="presParOf" srcId="{D14FFB7C-46E6-4557-950B-660C09071737}" destId="{26C24F0D-BE05-420F-9F61-4DFFC3E06258}" srcOrd="0" destOrd="0" presId="urn:microsoft.com/office/officeart/2005/8/layout/hierarchy4"/>
+    <dgm:cxn modelId="{36CA2EDE-E57E-419D-B606-A5A603DAA715}" type="presParOf" srcId="{D14FFB7C-46E6-4557-950B-660C09071737}" destId="{780A4F6A-B387-46EC-BD34-253CAA978FE9}" srcOrd="1" destOrd="0" presId="urn:microsoft.com/office/officeart/2005/8/layout/hierarchy4"/>
+    <dgm:cxn modelId="{5AB87E49-35D8-45DC-B540-F1B0D5C29BD6}" type="presParOf" srcId="{3CD0C1FB-0D5E-4CDA-950C-C249477B568C}" destId="{C1465BAE-C3A9-4FFD-9545-F8AEF3C81911}" srcOrd="5" destOrd="0" presId="urn:microsoft.com/office/officeart/2005/8/layout/hierarchy4"/>
+    <dgm:cxn modelId="{6ADED8AC-FAA4-4D51-9493-DD3F5FAA040E}" type="presParOf" srcId="{3CD0C1FB-0D5E-4CDA-950C-C249477B568C}" destId="{135716E7-FD75-49DE-919E-D242D4EF0299}" srcOrd="6" destOrd="0" presId="urn:microsoft.com/office/officeart/2005/8/layout/hierarchy4"/>
+    <dgm:cxn modelId="{612839BF-94D6-4AB9-A9EA-9BFB9238DFB4}" type="presParOf" srcId="{135716E7-FD75-49DE-919E-D242D4EF0299}" destId="{7E97DFEE-70DE-4CB1-BF88-61DBBB95DDB4}" srcOrd="0" destOrd="0" presId="urn:microsoft.com/office/officeart/2005/8/layout/hierarchy4"/>
+    <dgm:cxn modelId="{2696A38C-B3CB-4FAF-B7B0-FFCCA0042706}" type="presParOf" srcId="{135716E7-FD75-49DE-919E-D242D4EF0299}" destId="{569FA452-ECA4-472C-97B0-BAE9A3CFE571}" srcOrd="1" destOrd="0" presId="urn:microsoft.com/office/officeart/2005/8/layout/hierarchy4"/>
+    <dgm:cxn modelId="{1CDD45FF-0A07-48CC-B90E-84CC700D12BB}" type="presParOf" srcId="{135716E7-FD75-49DE-919E-D242D4EF0299}" destId="{0663BFDC-1D53-48CD-B056-F555BDC06B9C}" srcOrd="2" destOrd="0" presId="urn:microsoft.com/office/officeart/2005/8/layout/hierarchy4"/>
+    <dgm:cxn modelId="{76DFBB8A-F94C-4F8E-822F-78D6734394D9}" type="presParOf" srcId="{0663BFDC-1D53-48CD-B056-F555BDC06B9C}" destId="{252A8DA1-7C00-4029-A8B2-FD7BFBA0C75B}" srcOrd="0" destOrd="0" presId="urn:microsoft.com/office/officeart/2005/8/layout/hierarchy4"/>
+    <dgm:cxn modelId="{40A49FD9-F0DE-493F-9B3E-509313ED4C62}" type="presParOf" srcId="{252A8DA1-7C00-4029-A8B2-FD7BFBA0C75B}" destId="{F74A9A28-78F0-4F77-B7C9-5ED644CB3867}" srcOrd="0" destOrd="0" presId="urn:microsoft.com/office/officeart/2005/8/layout/hierarchy4"/>
+    <dgm:cxn modelId="{D3F3E762-7DB1-4727-90A4-BB013863D5E5}" type="presParOf" srcId="{252A8DA1-7C00-4029-A8B2-FD7BFBA0C75B}" destId="{C8078269-D8D8-436E-812D-918A27EFD913}" srcOrd="1" destOrd="0" presId="urn:microsoft.com/office/officeart/2005/8/layout/hierarchy4"/>
+    <dgm:cxn modelId="{CD71DA90-849F-4635-9C57-D51494B74F48}" type="presParOf" srcId="{3CD0C1FB-0D5E-4CDA-950C-C249477B568C}" destId="{13AE0307-AFBC-46C2-B442-FFC136BA8001}" srcOrd="7" destOrd="0" presId="urn:microsoft.com/office/officeart/2005/8/layout/hierarchy4"/>
+    <dgm:cxn modelId="{8169B750-C1A0-4177-9548-A1058657CF38}" type="presParOf" srcId="{3CD0C1FB-0D5E-4CDA-950C-C249477B568C}" destId="{7F16A8C4-44B9-4063-8DD6-9F12529F8A1B}" srcOrd="8" destOrd="0" presId="urn:microsoft.com/office/officeart/2005/8/layout/hierarchy4"/>
+    <dgm:cxn modelId="{8CA0F4FE-4AB3-4663-808E-96753FB64CCF}" type="presParOf" srcId="{7F16A8C4-44B9-4063-8DD6-9F12529F8A1B}" destId="{12E332C5-651F-4B93-947E-837FE5CC656D}" srcOrd="0" destOrd="0" presId="urn:microsoft.com/office/officeart/2005/8/layout/hierarchy4"/>
+    <dgm:cxn modelId="{DA17A8F3-14B6-4CCE-BB57-379D80FE7126}" type="presParOf" srcId="{7F16A8C4-44B9-4063-8DD6-9F12529F8A1B}" destId="{BF1D4711-FB7D-4028-BE26-65EBCD74418A}" srcOrd="1" destOrd="0" presId="urn:microsoft.com/office/officeart/2005/8/layout/hierarchy4"/>
+    <dgm:cxn modelId="{BE46BD66-71D4-4D04-B687-9A5DA6870F60}" type="presParOf" srcId="{7F16A8C4-44B9-4063-8DD6-9F12529F8A1B}" destId="{45190D54-55F8-41FE-8895-ECC331E2BDF2}" srcOrd="2" destOrd="0" presId="urn:microsoft.com/office/officeart/2005/8/layout/hierarchy4"/>
+    <dgm:cxn modelId="{B224E3FD-0ABF-4B83-B930-BAFACFADEB01}" type="presParOf" srcId="{45190D54-55F8-41FE-8895-ECC331E2BDF2}" destId="{091E774F-6DA3-4A04-AA27-601EAA644F6F}" srcOrd="0" destOrd="0" presId="urn:microsoft.com/office/officeart/2005/8/layout/hierarchy4"/>
+    <dgm:cxn modelId="{B7A1A277-7C53-4591-882F-9EE9C6327F67}" type="presParOf" srcId="{091E774F-6DA3-4A04-AA27-601EAA644F6F}" destId="{8B039165-7768-4023-AF1E-8FD3C6931DCA}" srcOrd="0" destOrd="0" presId="urn:microsoft.com/office/officeart/2005/8/layout/hierarchy4"/>
+    <dgm:cxn modelId="{424C100C-309D-4CB4-B71B-E0F1AEB391C1}" type="presParOf" srcId="{091E774F-6DA3-4A04-AA27-601EAA644F6F}" destId="{D15BEB3A-9462-4523-AD84-FD350D58827E}" srcOrd="1" destOrd="0" presId="urn:microsoft.com/office/officeart/2005/8/layout/hierarchy4"/>
+  </dgm:cxnLst>
+  <dgm:bg/>
+  <dgm:whole/>
+  <dgm:extLst>
+    <a:ext uri="http://schemas.microsoft.com/office/drawing/2008/diagram">
+      <dsp:dataModelExt xmlns:dsp="http://schemas.microsoft.com/office/drawing/2008/diagram" relId="rId11" minVer="http://schemas.openxmlformats.org/drawingml/2006/diagram"/>
+    </a:ext>
+  </dgm:extLst>
+</dgm:dataModel>
+</file>
+
+<file path=word/diagrams/data2.xml><?xml version="1.0" encoding="utf-8"?>
+<dgm:dataModel xmlns:dgm="http://schemas.openxmlformats.org/drawingml/2006/diagram" xmlns:a="http://schemas.openxmlformats.org/drawingml/2006/main">
+  <dgm:ptLst>
+    <dgm:pt modelId="{F3E1BEE1-128C-4251-9650-0D0CABCB44CC}" type="doc">
+      <dgm:prSet loTypeId="urn:microsoft.com/office/officeart/2005/8/layout/radial4" loCatId="relationship" qsTypeId="urn:microsoft.com/office/officeart/2005/8/quickstyle/simple1" qsCatId="simple" csTypeId="urn:microsoft.com/office/officeart/2005/8/colors/accent1_2" csCatId="accent1" phldr="1"/>
+      <dgm:spPr/>
+      <dgm:t>
+        <a:bodyPr/>
+        <a:lstStyle/>
+        <a:p>
+          <a:endParaRPr lang="zh-CN" altLang="en-US"/>
+        </a:p>
+      </dgm:t>
+    </dgm:pt>
+    <dgm:pt modelId="{B81010D9-98A0-44CE-B3CD-E4C8097E7172}">
+      <dgm:prSet phldrT="[文本]"/>
+      <dgm:spPr/>
+      <dgm:t>
+        <a:bodyPr/>
+        <a:lstStyle/>
+        <a:p>
+          <a:r>
+            <a:rPr lang="en-US" altLang="zh-CN"/>
+            <a:t>Employee</a:t>
+          </a:r>
+          <a:br>
+            <a:rPr lang="en-US" altLang="zh-CN"/>
+          </a:br>
+          <a:r>
+            <a:rPr lang="zh-CN" altLang="en-US"/>
+            <a:t>具有属性：</a:t>
+          </a:r>
+          <a:r>
+            <a:rPr lang="en-US" altLang="zh-CN"/>
+            <a:t/>
+          </a:r>
+          <a:br>
+            <a:rPr lang="en-US" altLang="zh-CN"/>
+          </a:br>
+          <a:r>
+            <a:rPr lang="zh-CN" altLang="en-US"/>
+            <a:t>工号、等级、月薪</a:t>
+          </a:r>
+          <a:r>
+            <a:rPr lang="en-US" altLang="zh-CN"/>
+            <a:t/>
+          </a:r>
+          <a:br>
+            <a:rPr lang="en-US" altLang="zh-CN"/>
+          </a:br>
+          <a:r>
+            <a:rPr lang="zh-CN" altLang="en-US"/>
+            <a:t>领取固定工资</a:t>
+          </a:r>
+        </a:p>
+      </dgm:t>
+    </dgm:pt>
+    <dgm:pt modelId="{C808F421-74F8-449B-B3C1-9A3E9C730C63}" type="parTrans" cxnId="{40722DF5-7C6A-42C5-B8EF-17694A26A21A}">
+      <dgm:prSet/>
+      <dgm:spPr/>
+      <dgm:t>
+        <a:bodyPr/>
+        <a:lstStyle/>
+        <a:p>
+          <a:endParaRPr lang="zh-CN" altLang="en-US"/>
+        </a:p>
+      </dgm:t>
+    </dgm:pt>
+    <dgm:pt modelId="{AC8E8D31-4054-49F9-82C9-729BBDDBE4B6}" type="sibTrans" cxnId="{40722DF5-7C6A-42C5-B8EF-17694A26A21A}">
+      <dgm:prSet/>
+      <dgm:spPr/>
+      <dgm:t>
+        <a:bodyPr/>
+        <a:lstStyle/>
+        <a:p>
+          <a:endParaRPr lang="zh-CN" altLang="en-US"/>
+        </a:p>
+      </dgm:t>
+    </dgm:pt>
+    <dgm:pt modelId="{F4A46118-7F3A-4930-B2C2-F1933B413B28}">
+      <dgm:prSet phldrT="[文本]"/>
+      <dgm:spPr/>
+      <dgm:t>
+        <a:bodyPr/>
+        <a:lstStyle/>
+        <a:p>
+          <a:r>
+            <a:rPr lang="en-US" altLang="zh-CN"/>
+            <a:t>Manager</a:t>
+          </a:r>
+          <a:br>
+            <a:rPr lang="en-US" altLang="zh-CN"/>
+          </a:br>
+          <a:r>
+            <a:rPr lang="zh-CN" altLang="en-US"/>
+            <a:t>领取默认的固定工资</a:t>
+          </a:r>
+        </a:p>
+      </dgm:t>
+    </dgm:pt>
+    <dgm:pt modelId="{48790CF3-50F9-453F-8FF0-7583E426F4F4}" type="parTrans" cxnId="{64DD6B5D-8DF3-4E74-9618-6313C2A6027D}">
+      <dgm:prSet/>
+      <dgm:spPr/>
+      <dgm:t>
+        <a:bodyPr/>
+        <a:lstStyle/>
+        <a:p>
+          <a:endParaRPr lang="zh-CN" altLang="en-US"/>
+        </a:p>
+      </dgm:t>
+    </dgm:pt>
+    <dgm:pt modelId="{CC141540-0A81-4C5C-880F-572733B7D74D}" type="sibTrans" cxnId="{64DD6B5D-8DF3-4E74-9618-6313C2A6027D}">
+      <dgm:prSet/>
+      <dgm:spPr/>
+      <dgm:t>
+        <a:bodyPr/>
+        <a:lstStyle/>
+        <a:p>
+          <a:endParaRPr lang="zh-CN" altLang="en-US"/>
+        </a:p>
+      </dgm:t>
+    </dgm:pt>
+    <dgm:pt modelId="{D6D386DA-2C34-4530-9075-C02EF8054270}">
+      <dgm:prSet phldrT="[文本]"/>
+      <dgm:spPr/>
+      <dgm:t>
+        <a:bodyPr/>
+        <a:lstStyle/>
+        <a:p>
+          <a:r>
+            <a:rPr lang="en-US" altLang="zh-CN"/>
+            <a:t>Salemanager</a:t>
+          </a:r>
+          <a:br>
+            <a:rPr lang="en-US" altLang="zh-CN"/>
+          </a:br>
+          <a:r>
+            <a:rPr lang="zh-CN" altLang="en-US"/>
+            <a:t>有固定工资，还根据所辖销售员的绩效领取提成</a:t>
+          </a:r>
+        </a:p>
+      </dgm:t>
+    </dgm:pt>
+    <dgm:pt modelId="{CD24FB7E-24F8-4A4F-BEBE-820C9B01443A}" type="parTrans" cxnId="{079E1D44-76E3-47DB-834E-FEBED0E306EF}">
+      <dgm:prSet/>
+      <dgm:spPr/>
+      <dgm:t>
+        <a:bodyPr/>
+        <a:lstStyle/>
+        <a:p>
+          <a:endParaRPr lang="zh-CN" altLang="en-US"/>
+        </a:p>
+      </dgm:t>
+    </dgm:pt>
+    <dgm:pt modelId="{129B914A-5BF6-4655-BFD6-5DB1E6F0AD40}" type="sibTrans" cxnId="{079E1D44-76E3-47DB-834E-FEBED0E306EF}">
+      <dgm:prSet/>
+      <dgm:spPr/>
+      <dgm:t>
+        <a:bodyPr/>
+        <a:lstStyle/>
+        <a:p>
+          <a:endParaRPr lang="zh-CN" altLang="en-US"/>
+        </a:p>
+      </dgm:t>
+    </dgm:pt>
+    <dgm:pt modelId="{E05D19E9-375B-4558-95C9-F24394E72582}">
+      <dgm:prSet phldrT="[文本]"/>
+      <dgm:spPr/>
+      <dgm:t>
+        <a:bodyPr/>
+        <a:lstStyle/>
+        <a:p>
+          <a:r>
+            <a:rPr lang="en-US" altLang="zh-CN"/>
+            <a:t>Salesman</a:t>
+          </a:r>
+          <a:br>
+            <a:rPr lang="en-US" altLang="zh-CN"/>
+          </a:br>
+          <a:r>
+            <a:rPr lang="zh-CN" altLang="en-US"/>
+            <a:t>根据销售额领取提成</a:t>
+          </a:r>
+        </a:p>
+      </dgm:t>
+    </dgm:pt>
+    <dgm:pt modelId="{8F43E72F-232F-47E8-8218-2084CBB938D0}" type="parTrans" cxnId="{8173CC2C-FF39-4E4C-98B1-809B6F4DAAA6}">
+      <dgm:prSet/>
+      <dgm:spPr/>
+      <dgm:t>
+        <a:bodyPr/>
+        <a:lstStyle/>
+        <a:p>
+          <a:endParaRPr lang="zh-CN" altLang="en-US"/>
+        </a:p>
+      </dgm:t>
+    </dgm:pt>
+    <dgm:pt modelId="{B6C24783-602A-44FB-82F6-91659476EF04}" type="sibTrans" cxnId="{8173CC2C-FF39-4E4C-98B1-809B6F4DAAA6}">
+      <dgm:prSet/>
+      <dgm:spPr/>
+      <dgm:t>
+        <a:bodyPr/>
+        <a:lstStyle/>
+        <a:p>
+          <a:endParaRPr lang="zh-CN" altLang="en-US"/>
+        </a:p>
+      </dgm:t>
+    </dgm:pt>
+    <dgm:pt modelId="{DAA57713-00C5-409A-AD0E-F96695D690A4}">
+      <dgm:prSet/>
+      <dgm:spPr/>
+      <dgm:t>
+        <a:bodyPr/>
+        <a:lstStyle/>
+        <a:p>
+          <a:r>
+            <a:rPr lang="en-US" altLang="zh-CN"/>
+            <a:t>Technician</a:t>
+          </a:r>
+          <a:br>
+            <a:rPr lang="en-US" altLang="zh-CN"/>
+          </a:br>
+          <a:r>
+            <a:rPr lang="zh-CN" altLang="en-US"/>
+            <a:t>根据工作时长领取工资</a:t>
+          </a:r>
+        </a:p>
+      </dgm:t>
+    </dgm:pt>
+    <dgm:pt modelId="{F39FF68C-8156-4DA2-8CF0-57F4C090F260}" type="parTrans" cxnId="{7418DB49-7F12-40AF-8100-5EF83749F909}">
+      <dgm:prSet/>
+      <dgm:spPr/>
+      <dgm:t>
+        <a:bodyPr/>
+        <a:lstStyle/>
+        <a:p>
+          <a:endParaRPr lang="zh-CN" altLang="en-US"/>
+        </a:p>
+      </dgm:t>
+    </dgm:pt>
+    <dgm:pt modelId="{C1A0FCE9-B2A2-43D7-82B5-261463B1D881}" type="sibTrans" cxnId="{7418DB49-7F12-40AF-8100-5EF83749F909}">
+      <dgm:prSet/>
+      <dgm:spPr/>
+      <dgm:t>
+        <a:bodyPr/>
+        <a:lstStyle/>
+        <a:p>
+          <a:endParaRPr lang="zh-CN" altLang="en-US"/>
+        </a:p>
+      </dgm:t>
+    </dgm:pt>
+    <dgm:pt modelId="{C60E7BC4-1E05-4CFA-B008-FB3224F7630D}" type="pres">
+      <dgm:prSet presAssocID="{F3E1BEE1-128C-4251-9650-0D0CABCB44CC}" presName="cycle" presStyleCnt="0">
+        <dgm:presLayoutVars>
+          <dgm:chMax val="1"/>
+          <dgm:dir/>
+          <dgm:animLvl val="ctr"/>
+          <dgm:resizeHandles val="exact"/>
+        </dgm:presLayoutVars>
+      </dgm:prSet>
+      <dgm:spPr/>
+    </dgm:pt>
+    <dgm:pt modelId="{F6FE3185-2CC2-479B-8063-BE52B9BC9287}" type="pres">
+      <dgm:prSet presAssocID="{B81010D9-98A0-44CE-B3CD-E4C8097E7172}" presName="centerShape" presStyleLbl="node0" presStyleIdx="0" presStyleCnt="1" custScaleX="114143" custScaleY="62983" custLinFactNeighborX="-1582" custLinFactNeighborY="-22700"/>
+      <dgm:spPr/>
+      <dgm:t>
+        <a:bodyPr/>
+        <a:lstStyle/>
+        <a:p>
+          <a:endParaRPr lang="zh-CN" altLang="en-US"/>
+        </a:p>
+      </dgm:t>
+    </dgm:pt>
+    <dgm:pt modelId="{6F6C1067-0624-4E9A-BD79-F9E20B11A757}" type="pres">
+      <dgm:prSet presAssocID="{48790CF3-50F9-453F-8FF0-7583E426F4F4}" presName="parTrans" presStyleLbl="bgSibTrans2D1" presStyleIdx="0" presStyleCnt="4"/>
+      <dgm:spPr/>
+    </dgm:pt>
+    <dgm:pt modelId="{4E34491A-8B86-4396-A3BC-F36E4745AB07}" type="pres">
+      <dgm:prSet presAssocID="{F4A46118-7F3A-4930-B2C2-F1933B413B28}" presName="node" presStyleLbl="node1" presStyleIdx="0" presStyleCnt="4" custScaleY="37360" custRadScaleRad="124566" custRadScaleInc="82702">
+        <dgm:presLayoutVars>
+          <dgm:bulletEnabled val="1"/>
+        </dgm:presLayoutVars>
+      </dgm:prSet>
+      <dgm:spPr/>
+      <dgm:t>
+        <a:bodyPr/>
+        <a:lstStyle/>
+        <a:p>
+          <a:endParaRPr lang="zh-CN" altLang="en-US"/>
+        </a:p>
+      </dgm:t>
+    </dgm:pt>
+    <dgm:pt modelId="{BCA37E19-88CB-4912-89BE-4E7D54CA1BD2}" type="pres">
+      <dgm:prSet presAssocID="{CD24FB7E-24F8-4A4F-BEBE-820C9B01443A}" presName="parTrans" presStyleLbl="bgSibTrans2D1" presStyleIdx="1" presStyleCnt="4"/>
+      <dgm:spPr/>
+    </dgm:pt>
+    <dgm:pt modelId="{3512FE01-A5CC-416E-9557-0F9EAF1CC88B}" type="pres">
+      <dgm:prSet presAssocID="{D6D386DA-2C34-4530-9075-C02EF8054270}" presName="node" presStyleLbl="node1" presStyleIdx="1" presStyleCnt="4" custScaleX="112984" custScaleY="53901" custRadScaleRad="75586" custRadScaleInc="-157087">
+        <dgm:presLayoutVars>
+          <dgm:bulletEnabled val="1"/>
+        </dgm:presLayoutVars>
+      </dgm:prSet>
+      <dgm:spPr/>
+      <dgm:t>
+        <a:bodyPr/>
+        <a:lstStyle/>
+        <a:p>
+          <a:endParaRPr lang="zh-CN" altLang="en-US"/>
+        </a:p>
+      </dgm:t>
+    </dgm:pt>
+    <dgm:pt modelId="{6FD9A89C-F08E-4A2C-8CF3-EB92787DC290}" type="pres">
+      <dgm:prSet presAssocID="{8F43E72F-232F-47E8-8218-2084CBB938D0}" presName="parTrans" presStyleLbl="bgSibTrans2D1" presStyleIdx="2" presStyleCnt="4"/>
+      <dgm:spPr/>
+    </dgm:pt>
+    <dgm:pt modelId="{DCD842FF-6F7B-46C9-B756-2A0FB31CB016}" type="pres">
+      <dgm:prSet presAssocID="{E05D19E9-375B-4558-95C9-F24394E72582}" presName="node" presStyleLbl="node1" presStyleIdx="2" presStyleCnt="4" custScaleX="105138" custScaleY="35187" custRadScaleRad="68174" custRadScaleInc="159431">
+        <dgm:presLayoutVars>
+          <dgm:bulletEnabled val="1"/>
+        </dgm:presLayoutVars>
+      </dgm:prSet>
+      <dgm:spPr/>
+    </dgm:pt>
+    <dgm:pt modelId="{50EBA7C8-22C7-41C7-BF69-DA1783EDC794}" type="pres">
+      <dgm:prSet presAssocID="{F39FF68C-8156-4DA2-8CF0-57F4C090F260}" presName="parTrans" presStyleLbl="bgSibTrans2D1" presStyleIdx="3" presStyleCnt="4"/>
+      <dgm:spPr/>
+    </dgm:pt>
+    <dgm:pt modelId="{2CFDD223-7BA7-4A00-87A9-8FAC29A3C4A2}" type="pres">
+      <dgm:prSet presAssocID="{DAA57713-00C5-409A-AD0E-F96695D690A4}" presName="node" presStyleLbl="node1" presStyleIdx="3" presStyleCnt="4" custScaleX="104778" custScaleY="45779" custRadScaleRad="119065" custRadScaleInc="-86441">
+        <dgm:presLayoutVars>
+          <dgm:bulletEnabled val="1"/>
+        </dgm:presLayoutVars>
+      </dgm:prSet>
+      <dgm:spPr/>
+      <dgm:t>
+        <a:bodyPr/>
+        <a:lstStyle/>
+        <a:p>
+          <a:endParaRPr lang="zh-CN" altLang="en-US"/>
+        </a:p>
+      </dgm:t>
+    </dgm:pt>
+  </dgm:ptLst>
+  <dgm:cxnLst>
+    <dgm:cxn modelId="{64DD6B5D-8DF3-4E74-9618-6313C2A6027D}" srcId="{B81010D9-98A0-44CE-B3CD-E4C8097E7172}" destId="{F4A46118-7F3A-4930-B2C2-F1933B413B28}" srcOrd="0" destOrd="0" parTransId="{48790CF3-50F9-453F-8FF0-7583E426F4F4}" sibTransId="{CC141540-0A81-4C5C-880F-572733B7D74D}"/>
+    <dgm:cxn modelId="{7418DB49-7F12-40AF-8100-5EF83749F909}" srcId="{B81010D9-98A0-44CE-B3CD-E4C8097E7172}" destId="{DAA57713-00C5-409A-AD0E-F96695D690A4}" srcOrd="3" destOrd="0" parTransId="{F39FF68C-8156-4DA2-8CF0-57F4C090F260}" sibTransId="{C1A0FCE9-B2A2-43D7-82B5-261463B1D881}"/>
+    <dgm:cxn modelId="{8173CC2C-FF39-4E4C-98B1-809B6F4DAAA6}" srcId="{B81010D9-98A0-44CE-B3CD-E4C8097E7172}" destId="{E05D19E9-375B-4558-95C9-F24394E72582}" srcOrd="2" destOrd="0" parTransId="{8F43E72F-232F-47E8-8218-2084CBB938D0}" sibTransId="{B6C24783-602A-44FB-82F6-91659476EF04}"/>
+    <dgm:cxn modelId="{B69BC6D4-4DF8-445F-BBD9-80B22A211C78}" type="presOf" srcId="{48790CF3-50F9-453F-8FF0-7583E426F4F4}" destId="{6F6C1067-0624-4E9A-BD79-F9E20B11A757}" srcOrd="0" destOrd="0" presId="urn:microsoft.com/office/officeart/2005/8/layout/radial4"/>
+    <dgm:cxn modelId="{40722DF5-7C6A-42C5-B8EF-17694A26A21A}" srcId="{F3E1BEE1-128C-4251-9650-0D0CABCB44CC}" destId="{B81010D9-98A0-44CE-B3CD-E4C8097E7172}" srcOrd="0" destOrd="0" parTransId="{C808F421-74F8-449B-B3C1-9A3E9C730C63}" sibTransId="{AC8E8D31-4054-49F9-82C9-729BBDDBE4B6}"/>
+    <dgm:cxn modelId="{FD600520-EC6C-42E2-804B-C577AB7F93B5}" type="presOf" srcId="{F3E1BEE1-128C-4251-9650-0D0CABCB44CC}" destId="{C60E7BC4-1E05-4CFA-B008-FB3224F7630D}" srcOrd="0" destOrd="0" presId="urn:microsoft.com/office/officeart/2005/8/layout/radial4"/>
+    <dgm:cxn modelId="{96D0D67D-F0AD-413E-8226-66848A985091}" type="presOf" srcId="{CD24FB7E-24F8-4A4F-BEBE-820C9B01443A}" destId="{BCA37E19-88CB-4912-89BE-4E7D54CA1BD2}" srcOrd="0" destOrd="0" presId="urn:microsoft.com/office/officeart/2005/8/layout/radial4"/>
+    <dgm:cxn modelId="{49969B36-676F-4A3A-AF6C-C664F7F1F6CD}" type="presOf" srcId="{8F43E72F-232F-47E8-8218-2084CBB938D0}" destId="{6FD9A89C-F08E-4A2C-8CF3-EB92787DC290}" srcOrd="0" destOrd="0" presId="urn:microsoft.com/office/officeart/2005/8/layout/radial4"/>
+    <dgm:cxn modelId="{B1B4A711-EB0C-4284-BAC5-6A20E4C68785}" type="presOf" srcId="{D6D386DA-2C34-4530-9075-C02EF8054270}" destId="{3512FE01-A5CC-416E-9557-0F9EAF1CC88B}" srcOrd="0" destOrd="0" presId="urn:microsoft.com/office/officeart/2005/8/layout/radial4"/>
+    <dgm:cxn modelId="{EC88340A-EDE3-446A-9467-F0788626C0A5}" type="presOf" srcId="{DAA57713-00C5-409A-AD0E-F96695D690A4}" destId="{2CFDD223-7BA7-4A00-87A9-8FAC29A3C4A2}" srcOrd="0" destOrd="0" presId="urn:microsoft.com/office/officeart/2005/8/layout/radial4"/>
+    <dgm:cxn modelId="{CC4A8FE4-51AA-4FF7-8132-4EA101408405}" type="presOf" srcId="{B81010D9-98A0-44CE-B3CD-E4C8097E7172}" destId="{F6FE3185-2CC2-479B-8063-BE52B9BC9287}" srcOrd="0" destOrd="0" presId="urn:microsoft.com/office/officeart/2005/8/layout/radial4"/>
+    <dgm:cxn modelId="{079E1D44-76E3-47DB-834E-FEBED0E306EF}" srcId="{B81010D9-98A0-44CE-B3CD-E4C8097E7172}" destId="{D6D386DA-2C34-4530-9075-C02EF8054270}" srcOrd="1" destOrd="0" parTransId="{CD24FB7E-24F8-4A4F-BEBE-820C9B01443A}" sibTransId="{129B914A-5BF6-4655-BFD6-5DB1E6F0AD40}"/>
+    <dgm:cxn modelId="{BA05D7A9-6232-4DDA-BE78-AB85A1E8BF5D}" type="presOf" srcId="{F39FF68C-8156-4DA2-8CF0-57F4C090F260}" destId="{50EBA7C8-22C7-41C7-BF69-DA1783EDC794}" srcOrd="0" destOrd="0" presId="urn:microsoft.com/office/officeart/2005/8/layout/radial4"/>
+    <dgm:cxn modelId="{8B1B6C5F-2472-4D77-AFD4-16CD18C6821F}" type="presOf" srcId="{F4A46118-7F3A-4930-B2C2-F1933B413B28}" destId="{4E34491A-8B86-4396-A3BC-F36E4745AB07}" srcOrd="0" destOrd="0" presId="urn:microsoft.com/office/officeart/2005/8/layout/radial4"/>
+    <dgm:cxn modelId="{AF0DC99C-A244-4C06-87D5-EB214E9500CA}" type="presOf" srcId="{E05D19E9-375B-4558-95C9-F24394E72582}" destId="{DCD842FF-6F7B-46C9-B756-2A0FB31CB016}" srcOrd="0" destOrd="0" presId="urn:microsoft.com/office/officeart/2005/8/layout/radial4"/>
+    <dgm:cxn modelId="{089DAB9D-E4A3-4864-816D-BE4A371B8012}" type="presParOf" srcId="{C60E7BC4-1E05-4CFA-B008-FB3224F7630D}" destId="{F6FE3185-2CC2-479B-8063-BE52B9BC9287}" srcOrd="0" destOrd="0" presId="urn:microsoft.com/office/officeart/2005/8/layout/radial4"/>
+    <dgm:cxn modelId="{82205528-7D1C-4C5B-BEC5-5EEDA94AB52A}" type="presParOf" srcId="{C60E7BC4-1E05-4CFA-B008-FB3224F7630D}" destId="{6F6C1067-0624-4E9A-BD79-F9E20B11A757}" srcOrd="1" destOrd="0" presId="urn:microsoft.com/office/officeart/2005/8/layout/radial4"/>
+    <dgm:cxn modelId="{AF812773-32CB-4053-BCEF-BD69333AA1AF}" type="presParOf" srcId="{C60E7BC4-1E05-4CFA-B008-FB3224F7630D}" destId="{4E34491A-8B86-4396-A3BC-F36E4745AB07}" srcOrd="2" destOrd="0" presId="urn:microsoft.com/office/officeart/2005/8/layout/radial4"/>
+    <dgm:cxn modelId="{03511135-E042-440D-A794-C4CD104C84BC}" type="presParOf" srcId="{C60E7BC4-1E05-4CFA-B008-FB3224F7630D}" destId="{BCA37E19-88CB-4912-89BE-4E7D54CA1BD2}" srcOrd="3" destOrd="0" presId="urn:microsoft.com/office/officeart/2005/8/layout/radial4"/>
+    <dgm:cxn modelId="{A3E7F8B8-9972-4EF5-BB69-5D5B2F09F175}" type="presParOf" srcId="{C60E7BC4-1E05-4CFA-B008-FB3224F7630D}" destId="{3512FE01-A5CC-416E-9557-0F9EAF1CC88B}" srcOrd="4" destOrd="0" presId="urn:microsoft.com/office/officeart/2005/8/layout/radial4"/>
+    <dgm:cxn modelId="{FAAB4D75-B7C9-4606-A125-D01135BB862F}" type="presParOf" srcId="{C60E7BC4-1E05-4CFA-B008-FB3224F7630D}" destId="{6FD9A89C-F08E-4A2C-8CF3-EB92787DC290}" srcOrd="5" destOrd="0" presId="urn:microsoft.com/office/officeart/2005/8/layout/radial4"/>
+    <dgm:cxn modelId="{F131040E-7070-40E4-BB1C-722C7E35240D}" type="presParOf" srcId="{C60E7BC4-1E05-4CFA-B008-FB3224F7630D}" destId="{DCD842FF-6F7B-46C9-B756-2A0FB31CB016}" srcOrd="6" destOrd="0" presId="urn:microsoft.com/office/officeart/2005/8/layout/radial4"/>
+    <dgm:cxn modelId="{B30DFBAD-6F1E-461F-8D60-5A2061454679}" type="presParOf" srcId="{C60E7BC4-1E05-4CFA-B008-FB3224F7630D}" destId="{50EBA7C8-22C7-41C7-BF69-DA1783EDC794}" srcOrd="7" destOrd="0" presId="urn:microsoft.com/office/officeart/2005/8/layout/radial4"/>
+    <dgm:cxn modelId="{E3584ACE-8DE6-431C-8BF7-C85E0080688F}" type="presParOf" srcId="{C60E7BC4-1E05-4CFA-B008-FB3224F7630D}" destId="{2CFDD223-7BA7-4A00-87A9-8FAC29A3C4A2}" srcOrd="8" destOrd="0" presId="urn:microsoft.com/office/officeart/2005/8/layout/radial4"/>
+  </dgm:cxnLst>
+  <dgm:bg/>
+  <dgm:whole/>
+  <dgm:extLst>
+    <a:ext uri="http://schemas.microsoft.com/office/drawing/2008/diagram">
+      <dsp:dataModelExt xmlns:dsp="http://schemas.microsoft.com/office/drawing/2008/diagram" relId="rId16" minVer="http://schemas.openxmlformats.org/drawingml/2006/diagram"/>
+    </a:ext>
+  </dgm:extLst>
+</dgm:dataModel>
+</file>
+
+<file path=word/diagrams/drawing1.xml><?xml version="1.0" encoding="utf-8"?>
+<dsp:drawing xmlns:dgm="http://schemas.openxmlformats.org/drawingml/2006/diagram" xmlns:dsp="http://schemas.microsoft.com/office/drawing/2008/diagram" xmlns:a="http://schemas.openxmlformats.org/drawingml/2006/main">
+  <dsp:spTree>
+    <dsp:nvGrpSpPr>
+      <dsp:cNvPr id="0" name=""/>
+      <dsp:cNvGrpSpPr/>
+    </dsp:nvGrpSpPr>
+    <dsp:grpSpPr/>
+    <dsp:sp modelId="{F0FC1B56-5973-48DB-9607-A7D0055D0EEE}">
+      <dsp:nvSpPr>
+        <dsp:cNvPr id="0" name=""/>
+        <dsp:cNvSpPr/>
+      </dsp:nvSpPr>
+      <dsp:spPr>
+        <a:xfrm>
+          <a:off x="2116" y="1444"/>
+          <a:ext cx="5270076" cy="962931"/>
+        </a:xfrm>
+        <a:prstGeom prst="roundRect">
+          <a:avLst>
+            <a:gd name="adj" fmla="val 10000"/>
+          </a:avLst>
+        </a:prstGeom>
+        <a:solidFill>
+          <a:schemeClr val="accent1">
+            <a:hueOff val="0"/>
+            <a:satOff val="0"/>
+            <a:lumOff val="0"/>
+            <a:alphaOff val="0"/>
+          </a:schemeClr>
+        </a:solidFill>
+        <a:ln w="12700" cap="flat" cmpd="sng" algn="ctr">
+          <a:solidFill>
+            <a:schemeClr val="lt1">
+              <a:hueOff val="0"/>
+              <a:satOff val="0"/>
+              <a:lumOff val="0"/>
+              <a:alphaOff val="0"/>
+            </a:schemeClr>
+          </a:solidFill>
+          <a:prstDash val="solid"/>
+          <a:miter lim="800000"/>
+        </a:ln>
+        <a:effectLst/>
+      </dsp:spPr>
+      <dsp:style>
+        <a:lnRef idx="2">
+          <a:scrgbClr r="0" g="0" b="0"/>
+        </a:lnRef>
+        <a:fillRef idx="1">
+          <a:scrgbClr r="0" g="0" b="0"/>
+        </a:fillRef>
+        <a:effectRef idx="0">
+          <a:scrgbClr r="0" g="0" b="0"/>
+        </a:effectRef>
+        <a:fontRef idx="minor">
+          <a:schemeClr val="lt1"/>
+        </a:fontRef>
+      </dsp:style>
+      <dsp:txBody>
+        <a:bodyPr spcFirstLastPara="0" vert="horz" wrap="square" lIns="152400" tIns="152400" rIns="152400" bIns="152400" numCol="1" spcCol="1270" anchor="ctr" anchorCtr="0">
+          <a:noAutofit/>
+        </a:bodyPr>
+        <a:lstStyle/>
+        <a:p>
+          <a:pPr lvl="0" algn="ctr" defTabSz="1778000">
+            <a:lnSpc>
+              <a:spcPct val="90000"/>
+            </a:lnSpc>
+            <a:spcBef>
+              <a:spcPct val="0"/>
+            </a:spcBef>
+            <a:spcAft>
+              <a:spcPct val="35000"/>
+            </a:spcAft>
+          </a:pPr>
+          <a:r>
+            <a:rPr lang="zh-CN" sz="4000" kern="1200"/>
+            <a:t>犀利人事管理系统</a:t>
+          </a:r>
+          <a:endParaRPr lang="zh-CN" altLang="en-US" sz="4000" kern="1200"/>
+        </a:p>
+      </dsp:txBody>
+      <dsp:txXfrm>
+        <a:off x="30319" y="29647"/>
+        <a:ext cx="5213670" cy="906525"/>
+      </dsp:txXfrm>
+    </dsp:sp>
+    <dsp:sp modelId="{7FC87000-7D1A-4776-8485-6316B82B24F8}">
+      <dsp:nvSpPr>
+        <dsp:cNvPr id="0" name=""/>
+        <dsp:cNvSpPr/>
+      </dsp:nvSpPr>
+      <dsp:spPr>
+        <a:xfrm>
+          <a:off x="2116" y="1056821"/>
+          <a:ext cx="987645" cy="962931"/>
+        </a:xfrm>
+        <a:prstGeom prst="roundRect">
+          <a:avLst>
+            <a:gd name="adj" fmla="val 10000"/>
+          </a:avLst>
+        </a:prstGeom>
+        <a:solidFill>
+          <a:schemeClr val="accent1">
+            <a:hueOff val="0"/>
+            <a:satOff val="0"/>
+            <a:lumOff val="0"/>
+            <a:alphaOff val="0"/>
+          </a:schemeClr>
+        </a:solidFill>
+        <a:ln w="12700" cap="flat" cmpd="sng" algn="ctr">
+          <a:solidFill>
+            <a:schemeClr val="lt1">
+              <a:hueOff val="0"/>
+              <a:satOff val="0"/>
+              <a:lumOff val="0"/>
+              <a:alphaOff val="0"/>
+            </a:schemeClr>
+          </a:solidFill>
+          <a:prstDash val="solid"/>
+          <a:miter lim="800000"/>
+        </a:ln>
+        <a:effectLst/>
+      </dsp:spPr>
+      <dsp:style>
+        <a:lnRef idx="2">
+          <a:scrgbClr r="0" g="0" b="0"/>
+        </a:lnRef>
+        <a:fillRef idx="1">
+          <a:scrgbClr r="0" g="0" b="0"/>
+        </a:fillRef>
+        <a:effectRef idx="0">
+          <a:scrgbClr r="0" g="0" b="0"/>
+        </a:effectRef>
+        <a:fontRef idx="minor">
+          <a:schemeClr val="lt1"/>
+        </a:fontRef>
+      </dsp:style>
+      <dsp:txBody>
+        <a:bodyPr spcFirstLastPara="0" vert="horz" wrap="square" lIns="106680" tIns="106680" rIns="106680" bIns="106680" numCol="1" spcCol="1270" anchor="ctr" anchorCtr="0">
+          <a:noAutofit/>
+        </a:bodyPr>
+        <a:lstStyle/>
+        <a:p>
+          <a:pPr lvl="0" algn="ctr" defTabSz="1244600">
+            <a:lnSpc>
+              <a:spcPct val="90000"/>
+            </a:lnSpc>
+            <a:spcBef>
+              <a:spcPct val="0"/>
+            </a:spcBef>
+            <a:spcAft>
+              <a:spcPct val="35000"/>
+            </a:spcAft>
+          </a:pPr>
+          <a:r>
+            <a:rPr lang="zh-CN" altLang="en-US" sz="2800" kern="1200"/>
+            <a:t>录入</a:t>
+          </a:r>
+        </a:p>
+      </dsp:txBody>
+      <dsp:txXfrm>
+        <a:off x="30319" y="1085024"/>
+        <a:ext cx="931239" cy="906525"/>
+      </dsp:txXfrm>
+    </dsp:sp>
+    <dsp:sp modelId="{FD1809EA-1D44-4B90-B55B-A394D522F4CC}">
+      <dsp:nvSpPr>
+        <dsp:cNvPr id="0" name=""/>
+        <dsp:cNvSpPr/>
+      </dsp:nvSpPr>
+      <dsp:spPr>
+        <a:xfrm>
+          <a:off x="2116" y="2112198"/>
+          <a:ext cx="987645" cy="962931"/>
+        </a:xfrm>
+        <a:prstGeom prst="roundRect">
+          <a:avLst>
+            <a:gd name="adj" fmla="val 10000"/>
+          </a:avLst>
+        </a:prstGeom>
+        <a:solidFill>
+          <a:schemeClr val="accent1">
+            <a:hueOff val="0"/>
+            <a:satOff val="0"/>
+            <a:lumOff val="0"/>
+            <a:alphaOff val="0"/>
+          </a:schemeClr>
+        </a:solidFill>
+        <a:ln w="12700" cap="flat" cmpd="sng" algn="ctr">
+          <a:solidFill>
+            <a:schemeClr val="lt1">
+              <a:hueOff val="0"/>
+              <a:satOff val="0"/>
+              <a:lumOff val="0"/>
+              <a:alphaOff val="0"/>
+            </a:schemeClr>
+          </a:solidFill>
+          <a:prstDash val="solid"/>
+          <a:miter lim="800000"/>
+        </a:ln>
+        <a:effectLst/>
+      </dsp:spPr>
+      <dsp:style>
+        <a:lnRef idx="2">
+          <a:scrgbClr r="0" g="0" b="0"/>
+        </a:lnRef>
+        <a:fillRef idx="1">
+          <a:scrgbClr r="0" g="0" b="0"/>
+        </a:fillRef>
+        <a:effectRef idx="0">
+          <a:scrgbClr r="0" g="0" b="0"/>
+        </a:effectRef>
+        <a:fontRef idx="minor">
+          <a:schemeClr val="lt1"/>
+        </a:fontRef>
+      </dsp:style>
+      <dsp:txBody>
+        <a:bodyPr spcFirstLastPara="0" vert="horz" wrap="square" lIns="49530" tIns="49530" rIns="49530" bIns="49530" numCol="1" spcCol="1270" anchor="ctr" anchorCtr="0">
+          <a:noAutofit/>
+        </a:bodyPr>
+        <a:lstStyle/>
+        <a:p>
+          <a:pPr lvl="0" algn="ctr" defTabSz="577850">
+            <a:lnSpc>
+              <a:spcPct val="90000"/>
+            </a:lnSpc>
+            <a:spcBef>
+              <a:spcPct val="0"/>
+            </a:spcBef>
+            <a:spcAft>
+              <a:spcPct val="35000"/>
+            </a:spcAft>
+          </a:pPr>
+          <a:r>
+            <a:rPr lang="zh-CN" altLang="en-US" sz="1300" kern="1200"/>
+            <a:t>选择员工类别分别进行信息录入</a:t>
+          </a:r>
+        </a:p>
+      </dsp:txBody>
+      <dsp:txXfrm>
+        <a:off x="30319" y="2140401"/>
+        <a:ext cx="931239" cy="906525"/>
+      </dsp:txXfrm>
+    </dsp:sp>
+    <dsp:sp modelId="{0E93E4BA-C0AB-42FD-B8D0-A8006E86BAD4}">
+      <dsp:nvSpPr>
+        <dsp:cNvPr id="0" name=""/>
+        <dsp:cNvSpPr/>
+      </dsp:nvSpPr>
+      <dsp:spPr>
+        <a:xfrm>
+          <a:off x="1072724" y="1056821"/>
+          <a:ext cx="987645" cy="962931"/>
+        </a:xfrm>
+        <a:prstGeom prst="roundRect">
+          <a:avLst>
+            <a:gd name="adj" fmla="val 10000"/>
+          </a:avLst>
+        </a:prstGeom>
+        <a:solidFill>
+          <a:schemeClr val="accent1">
+            <a:hueOff val="0"/>
+            <a:satOff val="0"/>
+            <a:lumOff val="0"/>
+            <a:alphaOff val="0"/>
+          </a:schemeClr>
+        </a:solidFill>
+        <a:ln w="12700" cap="flat" cmpd="sng" algn="ctr">
+          <a:solidFill>
+            <a:schemeClr val="lt1">
+              <a:hueOff val="0"/>
+              <a:satOff val="0"/>
+              <a:lumOff val="0"/>
+              <a:alphaOff val="0"/>
+            </a:schemeClr>
+          </a:solidFill>
+          <a:prstDash val="solid"/>
+          <a:miter lim="800000"/>
+        </a:ln>
+        <a:effectLst/>
+      </dsp:spPr>
+      <dsp:style>
+        <a:lnRef idx="2">
+          <a:scrgbClr r="0" g="0" b="0"/>
+        </a:lnRef>
+        <a:fillRef idx="1">
+          <a:scrgbClr r="0" g="0" b="0"/>
+        </a:fillRef>
+        <a:effectRef idx="0">
+          <a:scrgbClr r="0" g="0" b="0"/>
+        </a:effectRef>
+        <a:fontRef idx="minor">
+          <a:schemeClr val="lt1"/>
+        </a:fontRef>
+      </dsp:style>
+      <dsp:txBody>
+        <a:bodyPr spcFirstLastPara="0" vert="horz" wrap="square" lIns="106680" tIns="106680" rIns="106680" bIns="106680" numCol="1" spcCol="1270" anchor="ctr" anchorCtr="0">
+          <a:noAutofit/>
+        </a:bodyPr>
+        <a:lstStyle/>
+        <a:p>
+          <a:pPr lvl="0" algn="ctr" defTabSz="1244600">
+            <a:lnSpc>
+              <a:spcPct val="90000"/>
+            </a:lnSpc>
+            <a:spcBef>
+              <a:spcPct val="0"/>
+            </a:spcBef>
+            <a:spcAft>
+              <a:spcPct val="35000"/>
+            </a:spcAft>
+          </a:pPr>
+          <a:r>
+            <a:rPr lang="zh-CN" altLang="en-US" sz="2800" kern="1200"/>
+            <a:t>修改</a:t>
+          </a:r>
+        </a:p>
+      </dsp:txBody>
+      <dsp:txXfrm>
+        <a:off x="1100927" y="1085024"/>
+        <a:ext cx="931239" cy="906525"/>
+      </dsp:txXfrm>
+    </dsp:sp>
+    <dsp:sp modelId="{9F352E2F-F5B8-4460-8BF4-0D41C2F3007C}">
+      <dsp:nvSpPr>
+        <dsp:cNvPr id="0" name=""/>
+        <dsp:cNvSpPr/>
+      </dsp:nvSpPr>
+      <dsp:spPr>
+        <a:xfrm>
+          <a:off x="1072724" y="2112198"/>
+          <a:ext cx="987645" cy="962931"/>
+        </a:xfrm>
+        <a:prstGeom prst="roundRect">
+          <a:avLst>
+            <a:gd name="adj" fmla="val 10000"/>
+          </a:avLst>
+        </a:prstGeom>
+        <a:solidFill>
+          <a:schemeClr val="accent1">
+            <a:hueOff val="0"/>
+            <a:satOff val="0"/>
+            <a:lumOff val="0"/>
+            <a:alphaOff val="0"/>
+          </a:schemeClr>
+        </a:solidFill>
+        <a:ln w="12700" cap="flat" cmpd="sng" algn="ctr">
+          <a:solidFill>
+            <a:schemeClr val="lt1">
+              <a:hueOff val="0"/>
+              <a:satOff val="0"/>
+              <a:lumOff val="0"/>
+              <a:alphaOff val="0"/>
+            </a:schemeClr>
+          </a:solidFill>
+          <a:prstDash val="solid"/>
+          <a:miter lim="800000"/>
+        </a:ln>
+        <a:effectLst/>
+      </dsp:spPr>
+      <dsp:style>
+        <a:lnRef idx="2">
+          <a:scrgbClr r="0" g="0" b="0"/>
+        </a:lnRef>
+        <a:fillRef idx="1">
+          <a:scrgbClr r="0" g="0" b="0"/>
+        </a:fillRef>
+        <a:effectRef idx="0">
+          <a:scrgbClr r="0" g="0" b="0"/>
+        </a:effectRef>
+        <a:fontRef idx="minor">
+          <a:schemeClr val="lt1"/>
+        </a:fontRef>
+      </dsp:style>
+      <dsp:txBody>
+        <a:bodyPr spcFirstLastPara="0" vert="horz" wrap="square" lIns="49530" tIns="49530" rIns="49530" bIns="49530" numCol="1" spcCol="1270" anchor="ctr" anchorCtr="0">
+          <a:noAutofit/>
+        </a:bodyPr>
+        <a:lstStyle/>
+        <a:p>
+          <a:pPr lvl="0" algn="ctr" defTabSz="577850">
+            <a:lnSpc>
+              <a:spcPct val="90000"/>
+            </a:lnSpc>
+            <a:spcBef>
+              <a:spcPct val="0"/>
+            </a:spcBef>
+            <a:spcAft>
+              <a:spcPct val="35000"/>
+            </a:spcAft>
+          </a:pPr>
+          <a:r>
+            <a:rPr lang="zh-CN" altLang="en-US" sz="1300" kern="1200"/>
+            <a:t>根据员工编号检索并修改信息</a:t>
+          </a:r>
+        </a:p>
+      </dsp:txBody>
+      <dsp:txXfrm>
+        <a:off x="1100927" y="2140401"/>
+        <a:ext cx="931239" cy="906525"/>
+      </dsp:txXfrm>
+    </dsp:sp>
+    <dsp:sp modelId="{DC682A1F-4A6F-4C6F-8EAD-2261579356AE}">
+      <dsp:nvSpPr>
+        <dsp:cNvPr id="0" name=""/>
+        <dsp:cNvSpPr/>
+      </dsp:nvSpPr>
+      <dsp:spPr>
+        <a:xfrm>
+          <a:off x="2143332" y="1056821"/>
+          <a:ext cx="987645" cy="962931"/>
+        </a:xfrm>
+        <a:prstGeom prst="roundRect">
+          <a:avLst>
+            <a:gd name="adj" fmla="val 10000"/>
+          </a:avLst>
+        </a:prstGeom>
+        <a:solidFill>
+          <a:schemeClr val="accent1">
+            <a:hueOff val="0"/>
+            <a:satOff val="0"/>
+            <a:lumOff val="0"/>
+            <a:alphaOff val="0"/>
+          </a:schemeClr>
+        </a:solidFill>
+        <a:ln w="12700" cap="flat" cmpd="sng" algn="ctr">
+          <a:solidFill>
+            <a:schemeClr val="lt1">
+              <a:hueOff val="0"/>
+              <a:satOff val="0"/>
+              <a:lumOff val="0"/>
+              <a:alphaOff val="0"/>
+            </a:schemeClr>
+          </a:solidFill>
+          <a:prstDash val="solid"/>
+          <a:miter lim="800000"/>
+        </a:ln>
+        <a:effectLst/>
+      </dsp:spPr>
+      <dsp:style>
+        <a:lnRef idx="2">
+          <a:scrgbClr r="0" g="0" b="0"/>
+        </a:lnRef>
+        <a:fillRef idx="1">
+          <a:scrgbClr r="0" g="0" b="0"/>
+        </a:fillRef>
+        <a:effectRef idx="0">
+          <a:scrgbClr r="0" g="0" b="0"/>
+        </a:effectRef>
+        <a:fontRef idx="minor">
+          <a:schemeClr val="lt1"/>
+        </a:fontRef>
+      </dsp:style>
+      <dsp:txBody>
+        <a:bodyPr spcFirstLastPara="0" vert="horz" wrap="square" lIns="106680" tIns="106680" rIns="106680" bIns="106680" numCol="1" spcCol="1270" anchor="ctr" anchorCtr="0">
+          <a:noAutofit/>
+        </a:bodyPr>
+        <a:lstStyle/>
+        <a:p>
+          <a:pPr lvl="0" algn="ctr" defTabSz="1244600">
+            <a:lnSpc>
+              <a:spcPct val="90000"/>
+            </a:lnSpc>
+            <a:spcBef>
+              <a:spcPct val="0"/>
+            </a:spcBef>
+            <a:spcAft>
+              <a:spcPct val="35000"/>
+            </a:spcAft>
+          </a:pPr>
+          <a:r>
+            <a:rPr lang="zh-CN" altLang="en-US" sz="2800" kern="1200"/>
+            <a:t>查询</a:t>
+          </a:r>
+        </a:p>
+      </dsp:txBody>
+      <dsp:txXfrm>
+        <a:off x="2171535" y="1085024"/>
+        <a:ext cx="931239" cy="906525"/>
+      </dsp:txXfrm>
+    </dsp:sp>
+    <dsp:sp modelId="{26C24F0D-BE05-420F-9F61-4DFFC3E06258}">
+      <dsp:nvSpPr>
+        <dsp:cNvPr id="0" name=""/>
+        <dsp:cNvSpPr/>
+      </dsp:nvSpPr>
+      <dsp:spPr>
+        <a:xfrm>
+          <a:off x="2143332" y="2112198"/>
+          <a:ext cx="987645" cy="962931"/>
+        </a:xfrm>
+        <a:prstGeom prst="roundRect">
+          <a:avLst>
+            <a:gd name="adj" fmla="val 10000"/>
+          </a:avLst>
+        </a:prstGeom>
+        <a:solidFill>
+          <a:schemeClr val="accent1">
+            <a:hueOff val="0"/>
+            <a:satOff val="0"/>
+            <a:lumOff val="0"/>
+            <a:alphaOff val="0"/>
+          </a:schemeClr>
+        </a:solidFill>
+        <a:ln w="12700" cap="flat" cmpd="sng" algn="ctr">
+          <a:solidFill>
+            <a:schemeClr val="lt1">
+              <a:hueOff val="0"/>
+              <a:satOff val="0"/>
+              <a:lumOff val="0"/>
+              <a:alphaOff val="0"/>
+            </a:schemeClr>
+          </a:solidFill>
+          <a:prstDash val="solid"/>
+          <a:miter lim="800000"/>
+        </a:ln>
+        <a:effectLst/>
+      </dsp:spPr>
+      <dsp:style>
+        <a:lnRef idx="2">
+          <a:scrgbClr r="0" g="0" b="0"/>
+        </a:lnRef>
+        <a:fillRef idx="1">
+          <a:scrgbClr r="0" g="0" b="0"/>
+        </a:fillRef>
+        <a:effectRef idx="0">
+          <a:scrgbClr r="0" g="0" b="0"/>
+        </a:effectRef>
+        <a:fontRef idx="minor">
+          <a:schemeClr val="lt1"/>
+        </a:fontRef>
+      </dsp:style>
+      <dsp:txBody>
+        <a:bodyPr spcFirstLastPara="0" vert="horz" wrap="square" lIns="49530" tIns="49530" rIns="49530" bIns="49530" numCol="1" spcCol="1270" anchor="ctr" anchorCtr="0">
+          <a:noAutofit/>
+        </a:bodyPr>
+        <a:lstStyle/>
+        <a:p>
+          <a:pPr lvl="0" algn="ctr" defTabSz="577850">
+            <a:lnSpc>
+              <a:spcPct val="90000"/>
+            </a:lnSpc>
+            <a:spcBef>
+              <a:spcPct val="0"/>
+            </a:spcBef>
+            <a:spcAft>
+              <a:spcPct val="35000"/>
+            </a:spcAft>
+          </a:pPr>
+          <a:r>
+            <a:rPr lang="zh-CN" altLang="en-US" sz="1300" kern="1200"/>
+            <a:t>根据员工编号检索并查看信息</a:t>
+          </a:r>
+        </a:p>
+      </dsp:txBody>
+      <dsp:txXfrm>
+        <a:off x="2171535" y="2140401"/>
+        <a:ext cx="931239" cy="906525"/>
+      </dsp:txXfrm>
+    </dsp:sp>
+    <dsp:sp modelId="{7E97DFEE-70DE-4CB1-BF88-61DBBB95DDB4}">
+      <dsp:nvSpPr>
+        <dsp:cNvPr id="0" name=""/>
+        <dsp:cNvSpPr/>
+      </dsp:nvSpPr>
+      <dsp:spPr>
+        <a:xfrm>
+          <a:off x="3237692" y="1058531"/>
+          <a:ext cx="987645" cy="962931"/>
+        </a:xfrm>
+        <a:prstGeom prst="roundRect">
+          <a:avLst>
+            <a:gd name="adj" fmla="val 10000"/>
+          </a:avLst>
+        </a:prstGeom>
+        <a:solidFill>
+          <a:schemeClr val="accent1">
+            <a:hueOff val="0"/>
+            <a:satOff val="0"/>
+            <a:lumOff val="0"/>
+            <a:alphaOff val="0"/>
+          </a:schemeClr>
+        </a:solidFill>
+        <a:ln w="12700" cap="flat" cmpd="sng" algn="ctr">
+          <a:solidFill>
+            <a:schemeClr val="lt1">
+              <a:hueOff val="0"/>
+              <a:satOff val="0"/>
+              <a:lumOff val="0"/>
+              <a:alphaOff val="0"/>
+            </a:schemeClr>
+          </a:solidFill>
+          <a:prstDash val="solid"/>
+          <a:miter lim="800000"/>
+        </a:ln>
+        <a:effectLst/>
+      </dsp:spPr>
+      <dsp:style>
+        <a:lnRef idx="2">
+          <a:scrgbClr r="0" g="0" b="0"/>
+        </a:lnRef>
+        <a:fillRef idx="1">
+          <a:scrgbClr r="0" g="0" b="0"/>
+        </a:fillRef>
+        <a:effectRef idx="0">
+          <a:scrgbClr r="0" g="0" b="0"/>
+        </a:effectRef>
+        <a:fontRef idx="minor">
+          <a:schemeClr val="lt1"/>
+        </a:fontRef>
+      </dsp:style>
+      <dsp:txBody>
+        <a:bodyPr spcFirstLastPara="0" vert="horz" wrap="square" lIns="106680" tIns="106680" rIns="106680" bIns="106680" numCol="1" spcCol="1270" anchor="ctr" anchorCtr="0">
+          <a:noAutofit/>
+        </a:bodyPr>
+        <a:lstStyle/>
+        <a:p>
+          <a:pPr lvl="0" algn="ctr" defTabSz="1244600">
+            <a:lnSpc>
+              <a:spcPct val="90000"/>
+            </a:lnSpc>
+            <a:spcBef>
+              <a:spcPct val="0"/>
+            </a:spcBef>
+            <a:spcAft>
+              <a:spcPct val="35000"/>
+            </a:spcAft>
+          </a:pPr>
+          <a:r>
+            <a:rPr lang="zh-CN" altLang="en-US" sz="2800" kern="1200"/>
+            <a:t>删除</a:t>
+          </a:r>
+        </a:p>
+      </dsp:txBody>
+      <dsp:txXfrm>
+        <a:off x="3265895" y="1086734"/>
+        <a:ext cx="931239" cy="906525"/>
+      </dsp:txXfrm>
+    </dsp:sp>
+    <dsp:sp modelId="{F74A9A28-78F0-4F77-B7C9-5ED644CB3867}">
+      <dsp:nvSpPr>
+        <dsp:cNvPr id="0" name=""/>
+        <dsp:cNvSpPr/>
+      </dsp:nvSpPr>
+      <dsp:spPr>
+        <a:xfrm>
+          <a:off x="3213939" y="2112198"/>
+          <a:ext cx="987645" cy="962931"/>
+        </a:xfrm>
+        <a:prstGeom prst="roundRect">
+          <a:avLst>
+            <a:gd name="adj" fmla="val 10000"/>
+          </a:avLst>
+        </a:prstGeom>
+        <a:solidFill>
+          <a:schemeClr val="accent1">
+            <a:hueOff val="0"/>
+            <a:satOff val="0"/>
+            <a:lumOff val="0"/>
+            <a:alphaOff val="0"/>
+          </a:schemeClr>
+        </a:solidFill>
+        <a:ln w="12700" cap="flat" cmpd="sng" algn="ctr">
+          <a:solidFill>
+            <a:schemeClr val="lt1">
+              <a:hueOff val="0"/>
+              <a:satOff val="0"/>
+              <a:lumOff val="0"/>
+              <a:alphaOff val="0"/>
+            </a:schemeClr>
+          </a:solidFill>
+          <a:prstDash val="solid"/>
+          <a:miter lim="800000"/>
+        </a:ln>
+        <a:effectLst/>
+      </dsp:spPr>
+      <dsp:style>
+        <a:lnRef idx="2">
+          <a:scrgbClr r="0" g="0" b="0"/>
+        </a:lnRef>
+        <a:fillRef idx="1">
+          <a:scrgbClr r="0" g="0" b="0"/>
+        </a:fillRef>
+        <a:effectRef idx="0">
+          <a:scrgbClr r="0" g="0" b="0"/>
+        </a:effectRef>
+        <a:fontRef idx="minor">
+          <a:schemeClr val="lt1"/>
+        </a:fontRef>
+      </dsp:style>
+      <dsp:txBody>
+        <a:bodyPr spcFirstLastPara="0" vert="horz" wrap="square" lIns="49530" tIns="49530" rIns="49530" bIns="49530" numCol="1" spcCol="1270" anchor="ctr" anchorCtr="0">
+          <a:noAutofit/>
+        </a:bodyPr>
+        <a:lstStyle/>
+        <a:p>
+          <a:pPr lvl="0" algn="ctr" defTabSz="577850">
+            <a:lnSpc>
+              <a:spcPct val="90000"/>
+            </a:lnSpc>
+            <a:spcBef>
+              <a:spcPct val="0"/>
+            </a:spcBef>
+            <a:spcAft>
+              <a:spcPct val="35000"/>
+            </a:spcAft>
+          </a:pPr>
+          <a:r>
+            <a:rPr lang="zh-CN" altLang="en-US" sz="1300" kern="1200"/>
+            <a:t>根据员工编号检索并删除信息</a:t>
+          </a:r>
+        </a:p>
+      </dsp:txBody>
+      <dsp:txXfrm>
+        <a:off x="3242142" y="2140401"/>
+        <a:ext cx="931239" cy="906525"/>
+      </dsp:txXfrm>
+    </dsp:sp>
+    <dsp:sp modelId="{12E332C5-651F-4B93-947E-837FE5CC656D}">
+      <dsp:nvSpPr>
+        <dsp:cNvPr id="0" name=""/>
+        <dsp:cNvSpPr/>
+      </dsp:nvSpPr>
+      <dsp:spPr>
+        <a:xfrm>
+          <a:off x="4284547" y="1056821"/>
+          <a:ext cx="987645" cy="962931"/>
+        </a:xfrm>
+        <a:prstGeom prst="roundRect">
+          <a:avLst>
+            <a:gd name="adj" fmla="val 10000"/>
+          </a:avLst>
+        </a:prstGeom>
+        <a:solidFill>
+          <a:schemeClr val="accent1">
+            <a:hueOff val="0"/>
+            <a:satOff val="0"/>
+            <a:lumOff val="0"/>
+            <a:alphaOff val="0"/>
+          </a:schemeClr>
+        </a:solidFill>
+        <a:ln w="12700" cap="flat" cmpd="sng" algn="ctr">
+          <a:solidFill>
+            <a:schemeClr val="lt1">
+              <a:hueOff val="0"/>
+              <a:satOff val="0"/>
+              <a:lumOff val="0"/>
+              <a:alphaOff val="0"/>
+            </a:schemeClr>
+          </a:solidFill>
+          <a:prstDash val="solid"/>
+          <a:miter lim="800000"/>
+        </a:ln>
+        <a:effectLst/>
+      </dsp:spPr>
+      <dsp:style>
+        <a:lnRef idx="2">
+          <a:scrgbClr r="0" g="0" b="0"/>
+        </a:lnRef>
+        <a:fillRef idx="1">
+          <a:scrgbClr r="0" g="0" b="0"/>
+        </a:fillRef>
+        <a:effectRef idx="0">
+          <a:scrgbClr r="0" g="0" b="0"/>
+        </a:effectRef>
+        <a:fontRef idx="minor">
+          <a:schemeClr val="lt1"/>
+        </a:fontRef>
+      </dsp:style>
+      <dsp:txBody>
+        <a:bodyPr spcFirstLastPara="0" vert="horz" wrap="square" lIns="106680" tIns="106680" rIns="106680" bIns="106680" numCol="1" spcCol="1270" anchor="ctr" anchorCtr="0">
+          <a:noAutofit/>
+        </a:bodyPr>
+        <a:lstStyle/>
+        <a:p>
+          <a:pPr lvl="0" algn="ctr" defTabSz="1244600">
+            <a:lnSpc>
+              <a:spcPct val="90000"/>
+            </a:lnSpc>
+            <a:spcBef>
+              <a:spcPct val="0"/>
+            </a:spcBef>
+            <a:spcAft>
+              <a:spcPct val="35000"/>
+            </a:spcAft>
+          </a:pPr>
+          <a:r>
+            <a:rPr lang="zh-CN" altLang="en-US" sz="2800" kern="1200"/>
+            <a:t>统计</a:t>
+          </a:r>
+        </a:p>
+      </dsp:txBody>
+      <dsp:txXfrm>
+        <a:off x="4312750" y="1085024"/>
+        <a:ext cx="931239" cy="906525"/>
+      </dsp:txXfrm>
+    </dsp:sp>
+    <dsp:sp modelId="{8B039165-7768-4023-AF1E-8FD3C6931DCA}">
+      <dsp:nvSpPr>
+        <dsp:cNvPr id="0" name=""/>
+        <dsp:cNvSpPr/>
+      </dsp:nvSpPr>
+      <dsp:spPr>
+        <a:xfrm>
+          <a:off x="4284547" y="2112198"/>
+          <a:ext cx="987645" cy="962931"/>
+        </a:xfrm>
+        <a:prstGeom prst="roundRect">
+          <a:avLst>
+            <a:gd name="adj" fmla="val 10000"/>
+          </a:avLst>
+        </a:prstGeom>
+        <a:solidFill>
+          <a:schemeClr val="accent1">
+            <a:hueOff val="0"/>
+            <a:satOff val="0"/>
+            <a:lumOff val="0"/>
+            <a:alphaOff val="0"/>
+          </a:schemeClr>
+        </a:solidFill>
+        <a:ln w="12700" cap="flat" cmpd="sng" algn="ctr">
+          <a:solidFill>
+            <a:schemeClr val="lt1">
+              <a:hueOff val="0"/>
+              <a:satOff val="0"/>
+              <a:lumOff val="0"/>
+              <a:alphaOff val="0"/>
+            </a:schemeClr>
+          </a:solidFill>
+          <a:prstDash val="solid"/>
+          <a:miter lim="800000"/>
+        </a:ln>
+        <a:effectLst/>
+      </dsp:spPr>
+      <dsp:style>
+        <a:lnRef idx="2">
+          <a:scrgbClr r="0" g="0" b="0"/>
+        </a:lnRef>
+        <a:fillRef idx="1">
+          <a:scrgbClr r="0" g="0" b="0"/>
+        </a:fillRef>
+        <a:effectRef idx="0">
+          <a:scrgbClr r="0" g="0" b="0"/>
+        </a:effectRef>
+        <a:fontRef idx="minor">
+          <a:schemeClr val="lt1"/>
+        </a:fontRef>
+      </dsp:style>
+      <dsp:txBody>
+        <a:bodyPr spcFirstLastPara="0" vert="horz" wrap="square" lIns="49530" tIns="49530" rIns="49530" bIns="49530" numCol="1" spcCol="1270" anchor="ctr" anchorCtr="0">
+          <a:noAutofit/>
+        </a:bodyPr>
+        <a:lstStyle/>
+        <a:p>
+          <a:pPr lvl="0" algn="ctr" defTabSz="577850">
+            <a:lnSpc>
+              <a:spcPct val="90000"/>
+            </a:lnSpc>
+            <a:spcBef>
+              <a:spcPct val="0"/>
+            </a:spcBef>
+            <a:spcAft>
+              <a:spcPct val="35000"/>
+            </a:spcAft>
+          </a:pPr>
+          <a:r>
+            <a:rPr lang="zh-CN" altLang="en-US" sz="1300" kern="1200"/>
+            <a:t>统计不同类别员工各自的数量</a:t>
+          </a:r>
+        </a:p>
+      </dsp:txBody>
+      <dsp:txXfrm>
+        <a:off x="4312750" y="2140401"/>
+        <a:ext cx="931239" cy="906525"/>
+      </dsp:txXfrm>
+    </dsp:sp>
+  </dsp:spTree>
+</dsp:drawing>
+</file>
+
+<file path=word/diagrams/drawing2.xml><?xml version="1.0" encoding="utf-8"?>
+<dsp:drawing xmlns:dgm="http://schemas.openxmlformats.org/drawingml/2006/diagram" xmlns:dsp="http://schemas.microsoft.com/office/drawing/2008/diagram" xmlns:a="http://schemas.openxmlformats.org/drawingml/2006/main">
+  <dsp:spTree>
+    <dsp:nvGrpSpPr>
+      <dsp:cNvPr id="0" name=""/>
+      <dsp:cNvGrpSpPr/>
+    </dsp:nvGrpSpPr>
+    <dsp:grpSpPr/>
+    <dsp:sp modelId="{F6FE3185-2CC2-479B-8063-BE52B9BC9287}">
+      <dsp:nvSpPr>
+        <dsp:cNvPr id="0" name=""/>
+        <dsp:cNvSpPr/>
+      </dsp:nvSpPr>
+      <dsp:spPr>
+        <a:xfrm>
+          <a:off x="1748787" y="950040"/>
+          <a:ext cx="1625469" cy="896918"/>
+        </a:xfrm>
+        <a:prstGeom prst="ellipse">
+          <a:avLst/>
+        </a:prstGeom>
+        <a:solidFill>
+          <a:schemeClr val="accent1">
+            <a:hueOff val="0"/>
+            <a:satOff val="0"/>
+            <a:lumOff val="0"/>
+            <a:alphaOff val="0"/>
+          </a:schemeClr>
+        </a:solidFill>
+        <a:ln w="12700" cap="flat" cmpd="sng" algn="ctr">
+          <a:solidFill>
+            <a:schemeClr val="lt1">
+              <a:hueOff val="0"/>
+              <a:satOff val="0"/>
+              <a:lumOff val="0"/>
+              <a:alphaOff val="0"/>
+            </a:schemeClr>
+          </a:solidFill>
+          <a:prstDash val="solid"/>
+          <a:miter lim="800000"/>
+        </a:ln>
+        <a:effectLst/>
+      </dsp:spPr>
+      <dsp:style>
+        <a:lnRef idx="2">
+          <a:scrgbClr r="0" g="0" b="0"/>
+        </a:lnRef>
+        <a:fillRef idx="1">
+          <a:scrgbClr r="0" g="0" b="0"/>
+        </a:fillRef>
+        <a:effectRef idx="0">
+          <a:scrgbClr r="0" g="0" b="0"/>
+        </a:effectRef>
+        <a:fontRef idx="minor">
+          <a:schemeClr val="lt1"/>
+        </a:fontRef>
+      </dsp:style>
+      <dsp:txBody>
+        <a:bodyPr spcFirstLastPara="0" vert="horz" wrap="square" lIns="6350" tIns="6350" rIns="6350" bIns="6350" numCol="1" spcCol="1270" anchor="ctr" anchorCtr="0">
+          <a:noAutofit/>
+        </a:bodyPr>
+        <a:lstStyle/>
+        <a:p>
+          <a:pPr lvl="0" algn="ctr" defTabSz="444500">
+            <a:lnSpc>
+              <a:spcPct val="90000"/>
+            </a:lnSpc>
+            <a:spcBef>
+              <a:spcPct val="0"/>
+            </a:spcBef>
+            <a:spcAft>
+              <a:spcPct val="35000"/>
+            </a:spcAft>
+          </a:pPr>
+          <a:r>
+            <a:rPr lang="en-US" altLang="zh-CN" sz="1000" kern="1200"/>
+            <a:t>Employee</a:t>
+          </a:r>
+          <a:br>
+            <a:rPr lang="en-US" altLang="zh-CN" sz="1000" kern="1200"/>
+          </a:br>
+          <a:r>
+            <a:rPr lang="zh-CN" altLang="en-US" sz="1000" kern="1200"/>
+            <a:t>具有属性：</a:t>
+          </a:r>
+          <a:r>
+            <a:rPr lang="en-US" altLang="zh-CN" sz="1000" kern="1200"/>
+            <a:t/>
+          </a:r>
+          <a:br>
+            <a:rPr lang="en-US" altLang="zh-CN" sz="1000" kern="1200"/>
+          </a:br>
+          <a:r>
+            <a:rPr lang="zh-CN" altLang="en-US" sz="1000" kern="1200"/>
+            <a:t>工号、等级、月薪</a:t>
+          </a:r>
+          <a:r>
+            <a:rPr lang="en-US" altLang="zh-CN" sz="1000" kern="1200"/>
+            <a:t/>
+          </a:r>
+          <a:br>
+            <a:rPr lang="en-US" altLang="zh-CN" sz="1000" kern="1200"/>
+          </a:br>
+          <a:r>
+            <a:rPr lang="zh-CN" altLang="en-US" sz="1000" kern="1200"/>
+            <a:t>领取固定工资</a:t>
+          </a:r>
+        </a:p>
+      </dsp:txBody>
+      <dsp:txXfrm>
+        <a:off x="1986831" y="1081391"/>
+        <a:ext cx="1149381" cy="634216"/>
+      </dsp:txXfrm>
+    </dsp:sp>
+    <dsp:sp modelId="{6F6C1067-0624-4E9A-BD79-F9E20B11A757}">
+      <dsp:nvSpPr>
+        <dsp:cNvPr id="0" name=""/>
+        <dsp:cNvSpPr/>
+      </dsp:nvSpPr>
+      <dsp:spPr>
+        <a:xfrm rot="12956819">
+          <a:off x="1088294" y="500962"/>
+          <a:ext cx="1030641" cy="405858"/>
+        </a:xfrm>
+        <a:prstGeom prst="leftArrow">
+          <a:avLst>
+            <a:gd name="adj1" fmla="val 60000"/>
+            <a:gd name="adj2" fmla="val 50000"/>
+          </a:avLst>
+        </a:prstGeom>
+        <a:solidFill>
+          <a:schemeClr val="accent1">
+            <a:tint val="60000"/>
+            <a:hueOff val="0"/>
+            <a:satOff val="0"/>
+            <a:lumOff val="0"/>
+            <a:alphaOff val="0"/>
+          </a:schemeClr>
+        </a:solidFill>
+        <a:ln>
+          <a:noFill/>
+        </a:ln>
+        <a:effectLst/>
+      </dsp:spPr>
+      <dsp:style>
+        <a:lnRef idx="0">
+          <a:scrgbClr r="0" g="0" b="0"/>
+        </a:lnRef>
+        <a:fillRef idx="1">
+          <a:scrgbClr r="0" g="0" b="0"/>
+        </a:fillRef>
+        <a:effectRef idx="0">
+          <a:scrgbClr r="0" g="0" b="0"/>
+        </a:effectRef>
+        <a:fontRef idx="minor">
+          <a:schemeClr val="lt1"/>
+        </a:fontRef>
+      </dsp:style>
+    </dsp:sp>
+    <dsp:sp modelId="{4E34491A-8B86-4396-A3BC-F36E4745AB07}">
+      <dsp:nvSpPr>
+        <dsp:cNvPr id="0" name=""/>
+        <dsp:cNvSpPr/>
+      </dsp:nvSpPr>
+      <dsp:spPr>
+        <a:xfrm>
+          <a:off x="510001" y="199208"/>
+          <a:ext cx="1352860" cy="404342"/>
+        </a:xfrm>
+        <a:prstGeom prst="roundRect">
+          <a:avLst>
+            <a:gd name="adj" fmla="val 10000"/>
+          </a:avLst>
+        </a:prstGeom>
+        <a:solidFill>
+          <a:schemeClr val="accent1">
+            <a:hueOff val="0"/>
+            <a:satOff val="0"/>
+            <a:lumOff val="0"/>
+            <a:alphaOff val="0"/>
+          </a:schemeClr>
+        </a:solidFill>
+        <a:ln w="12700" cap="flat" cmpd="sng" algn="ctr">
+          <a:solidFill>
+            <a:schemeClr val="lt1">
+              <a:hueOff val="0"/>
+              <a:satOff val="0"/>
+              <a:lumOff val="0"/>
+              <a:alphaOff val="0"/>
+            </a:schemeClr>
+          </a:solidFill>
+          <a:prstDash val="solid"/>
+          <a:miter lim="800000"/>
+        </a:ln>
+        <a:effectLst/>
+      </dsp:spPr>
+      <dsp:style>
+        <a:lnRef idx="2">
+          <a:scrgbClr r="0" g="0" b="0"/>
+        </a:lnRef>
+        <a:fillRef idx="1">
+          <a:scrgbClr r="0" g="0" b="0"/>
+        </a:fillRef>
+        <a:effectRef idx="0">
+          <a:scrgbClr r="0" g="0" b="0"/>
+        </a:effectRef>
+        <a:fontRef idx="minor">
+          <a:schemeClr val="lt1"/>
+        </a:fontRef>
+      </dsp:style>
+      <dsp:txBody>
+        <a:bodyPr spcFirstLastPara="0" vert="horz" wrap="square" lIns="19050" tIns="19050" rIns="19050" bIns="19050" numCol="1" spcCol="1270" anchor="ctr" anchorCtr="0">
+          <a:noAutofit/>
+        </a:bodyPr>
+        <a:lstStyle/>
+        <a:p>
+          <a:pPr lvl="0" algn="ctr" defTabSz="444500">
+            <a:lnSpc>
+              <a:spcPct val="90000"/>
+            </a:lnSpc>
+            <a:spcBef>
+              <a:spcPct val="0"/>
+            </a:spcBef>
+            <a:spcAft>
+              <a:spcPct val="35000"/>
+            </a:spcAft>
+          </a:pPr>
+          <a:r>
+            <a:rPr lang="en-US" altLang="zh-CN" sz="1000" kern="1200"/>
+            <a:t>Manager</a:t>
+          </a:r>
+          <a:br>
+            <a:rPr lang="en-US" altLang="zh-CN" sz="1000" kern="1200"/>
+          </a:br>
+          <a:r>
+            <a:rPr lang="zh-CN" altLang="en-US" sz="1000" kern="1200"/>
+            <a:t>领取默认的固定工资</a:t>
+          </a:r>
+        </a:p>
+      </dsp:txBody>
+      <dsp:txXfrm>
+        <a:off x="521844" y="211051"/>
+        <a:ext cx="1329174" cy="380656"/>
+      </dsp:txXfrm>
+    </dsp:sp>
+    <dsp:sp modelId="{BCA37E19-88CB-4912-89BE-4E7D54CA1BD2}">
+      <dsp:nvSpPr>
+        <dsp:cNvPr id="0" name=""/>
+        <dsp:cNvSpPr/>
+      </dsp:nvSpPr>
+      <dsp:spPr>
+        <a:xfrm rot="8623017">
+          <a:off x="1108807" y="1889400"/>
+          <a:ext cx="1015185" cy="405858"/>
+        </a:xfrm>
+        <a:prstGeom prst="leftArrow">
+          <a:avLst>
+            <a:gd name="adj1" fmla="val 60000"/>
+            <a:gd name="adj2" fmla="val 50000"/>
+          </a:avLst>
+        </a:prstGeom>
+        <a:solidFill>
+          <a:schemeClr val="accent1">
+            <a:tint val="60000"/>
+            <a:hueOff val="0"/>
+            <a:satOff val="0"/>
+            <a:lumOff val="0"/>
+            <a:alphaOff val="0"/>
+          </a:schemeClr>
+        </a:solidFill>
+        <a:ln>
+          <a:noFill/>
+        </a:ln>
+        <a:effectLst/>
+      </dsp:spPr>
+      <dsp:style>
+        <a:lnRef idx="0">
+          <a:scrgbClr r="0" g="0" b="0"/>
+        </a:lnRef>
+        <a:fillRef idx="1">
+          <a:scrgbClr r="0" g="0" b="0"/>
+        </a:fillRef>
+        <a:effectRef idx="0">
+          <a:scrgbClr r="0" g="0" b="0"/>
+        </a:effectRef>
+        <a:fontRef idx="minor">
+          <a:schemeClr val="lt1"/>
+        </a:fontRef>
+      </dsp:style>
+    </dsp:sp>
+    <dsp:sp modelId="{3512FE01-A5CC-416E-9557-0F9EAF1CC88B}">
+      <dsp:nvSpPr>
+        <dsp:cNvPr id="0" name=""/>
+        <dsp:cNvSpPr/>
+      </dsp:nvSpPr>
+      <dsp:spPr>
+        <a:xfrm>
+          <a:off x="442969" y="2101028"/>
+          <a:ext cx="1528515" cy="583364"/>
+        </a:xfrm>
+        <a:prstGeom prst="roundRect">
+          <a:avLst>
+            <a:gd name="adj" fmla="val 10000"/>
+          </a:avLst>
+        </a:prstGeom>
+        <a:solidFill>
+          <a:schemeClr val="accent1">
+            <a:hueOff val="0"/>
+            <a:satOff val="0"/>
+            <a:lumOff val="0"/>
+            <a:alphaOff val="0"/>
+          </a:schemeClr>
+        </a:solidFill>
+        <a:ln w="12700" cap="flat" cmpd="sng" algn="ctr">
+          <a:solidFill>
+            <a:schemeClr val="lt1">
+              <a:hueOff val="0"/>
+              <a:satOff val="0"/>
+              <a:lumOff val="0"/>
+              <a:alphaOff val="0"/>
+            </a:schemeClr>
+          </a:solidFill>
+          <a:prstDash val="solid"/>
+          <a:miter lim="800000"/>
+        </a:ln>
+        <a:effectLst/>
+      </dsp:spPr>
+      <dsp:style>
+        <a:lnRef idx="2">
+          <a:scrgbClr r="0" g="0" b="0"/>
+        </a:lnRef>
+        <a:fillRef idx="1">
+          <a:scrgbClr r="0" g="0" b="0"/>
+        </a:fillRef>
+        <a:effectRef idx="0">
+          <a:scrgbClr r="0" g="0" b="0"/>
+        </a:effectRef>
+        <a:fontRef idx="minor">
+          <a:schemeClr val="lt1"/>
+        </a:fontRef>
+      </dsp:style>
+      <dsp:txBody>
+        <a:bodyPr spcFirstLastPara="0" vert="horz" wrap="square" lIns="19050" tIns="19050" rIns="19050" bIns="19050" numCol="1" spcCol="1270" anchor="ctr" anchorCtr="0">
+          <a:noAutofit/>
+        </a:bodyPr>
+        <a:lstStyle/>
+        <a:p>
+          <a:pPr lvl="0" algn="ctr" defTabSz="444500">
+            <a:lnSpc>
+              <a:spcPct val="90000"/>
+            </a:lnSpc>
+            <a:spcBef>
+              <a:spcPct val="0"/>
+            </a:spcBef>
+            <a:spcAft>
+              <a:spcPct val="35000"/>
+            </a:spcAft>
+          </a:pPr>
+          <a:r>
+            <a:rPr lang="en-US" altLang="zh-CN" sz="1000" kern="1200"/>
+            <a:t>Salemanager</a:t>
+          </a:r>
+          <a:br>
+            <a:rPr lang="en-US" altLang="zh-CN" sz="1000" kern="1200"/>
+          </a:br>
+          <a:r>
+            <a:rPr lang="zh-CN" altLang="en-US" sz="1000" kern="1200"/>
+            <a:t>有固定工资，还根据所辖销售员的绩效领取提成</a:t>
+          </a:r>
+        </a:p>
+      </dsp:txBody>
+      <dsp:txXfrm>
+        <a:off x="460055" y="2118114"/>
+        <a:ext cx="1494343" cy="549192"/>
+      </dsp:txXfrm>
+    </dsp:sp>
+    <dsp:sp modelId="{6FD9A89C-F08E-4A2C-8CF3-EB92787DC290}">
+      <dsp:nvSpPr>
+        <dsp:cNvPr id="0" name=""/>
+        <dsp:cNvSpPr/>
+      </dsp:nvSpPr>
+      <dsp:spPr>
+        <a:xfrm rot="2220132">
+          <a:off x="2987005" y="1896069"/>
+          <a:ext cx="1008074" cy="405858"/>
+        </a:xfrm>
+        <a:prstGeom prst="leftArrow">
+          <a:avLst>
+            <a:gd name="adj1" fmla="val 60000"/>
+            <a:gd name="adj2" fmla="val 50000"/>
+          </a:avLst>
+        </a:prstGeom>
+        <a:solidFill>
+          <a:schemeClr val="accent1">
+            <a:tint val="60000"/>
+            <a:hueOff val="0"/>
+            <a:satOff val="0"/>
+            <a:lumOff val="0"/>
+            <a:alphaOff val="0"/>
+          </a:schemeClr>
+        </a:solidFill>
+        <a:ln>
+          <a:noFill/>
+        </a:ln>
+        <a:effectLst/>
+      </dsp:spPr>
+      <dsp:style>
+        <a:lnRef idx="0">
+          <a:scrgbClr r="0" g="0" b="0"/>
+        </a:lnRef>
+        <a:fillRef idx="1">
+          <a:scrgbClr r="0" g="0" b="0"/>
+        </a:fillRef>
+        <a:effectRef idx="0">
+          <a:scrgbClr r="0" g="0" b="0"/>
+        </a:effectRef>
+        <a:fontRef idx="minor">
+          <a:schemeClr val="lt1"/>
+        </a:fontRef>
+      </dsp:style>
+    </dsp:sp>
+    <dsp:sp modelId="{DCD842FF-6F7B-46C9-B756-2A0FB31CB016}">
+      <dsp:nvSpPr>
+        <dsp:cNvPr id="0" name=""/>
+        <dsp:cNvSpPr/>
+      </dsp:nvSpPr>
+      <dsp:spPr>
+        <a:xfrm>
+          <a:off x="3182387" y="2211939"/>
+          <a:ext cx="1422370" cy="380824"/>
+        </a:xfrm>
+        <a:prstGeom prst="roundRect">
+          <a:avLst>
+            <a:gd name="adj" fmla="val 10000"/>
+          </a:avLst>
+        </a:prstGeom>
+        <a:solidFill>
+          <a:schemeClr val="accent1">
+            <a:hueOff val="0"/>
+            <a:satOff val="0"/>
+            <a:lumOff val="0"/>
+            <a:alphaOff val="0"/>
+          </a:schemeClr>
+        </a:solidFill>
+        <a:ln w="12700" cap="flat" cmpd="sng" algn="ctr">
+          <a:solidFill>
+            <a:schemeClr val="lt1">
+              <a:hueOff val="0"/>
+              <a:satOff val="0"/>
+              <a:lumOff val="0"/>
+              <a:alphaOff val="0"/>
+            </a:schemeClr>
+          </a:solidFill>
+          <a:prstDash val="solid"/>
+          <a:miter lim="800000"/>
+        </a:ln>
+        <a:effectLst/>
+      </dsp:spPr>
+      <dsp:style>
+        <a:lnRef idx="2">
+          <a:scrgbClr r="0" g="0" b="0"/>
+        </a:lnRef>
+        <a:fillRef idx="1">
+          <a:scrgbClr r="0" g="0" b="0"/>
+        </a:fillRef>
+        <a:effectRef idx="0">
+          <a:scrgbClr r="0" g="0" b="0"/>
+        </a:effectRef>
+        <a:fontRef idx="minor">
+          <a:schemeClr val="lt1"/>
+        </a:fontRef>
+      </dsp:style>
+      <dsp:txBody>
+        <a:bodyPr spcFirstLastPara="0" vert="horz" wrap="square" lIns="19050" tIns="19050" rIns="19050" bIns="19050" numCol="1" spcCol="1270" anchor="ctr" anchorCtr="0">
+          <a:noAutofit/>
+        </a:bodyPr>
+        <a:lstStyle/>
+        <a:p>
+          <a:pPr lvl="0" algn="ctr" defTabSz="444500">
+            <a:lnSpc>
+              <a:spcPct val="90000"/>
+            </a:lnSpc>
+            <a:spcBef>
+              <a:spcPct val="0"/>
+            </a:spcBef>
+            <a:spcAft>
+              <a:spcPct val="35000"/>
+            </a:spcAft>
+          </a:pPr>
+          <a:r>
+            <a:rPr lang="en-US" altLang="zh-CN" sz="1000" kern="1200"/>
+            <a:t>Salesman</a:t>
+          </a:r>
+          <a:br>
+            <a:rPr lang="en-US" altLang="zh-CN" sz="1000" kern="1200"/>
+          </a:br>
+          <a:r>
+            <a:rPr lang="zh-CN" altLang="en-US" sz="1000" kern="1200"/>
+            <a:t>根据销售额领取提成</a:t>
+          </a:r>
+        </a:p>
+      </dsp:txBody>
+      <dsp:txXfrm>
+        <a:off x="3193541" y="2223093"/>
+        <a:ext cx="1400062" cy="358516"/>
+      </dsp:txXfrm>
+    </dsp:sp>
+    <dsp:sp modelId="{50EBA7C8-22C7-41C7-BF69-DA1783EDC794}">
+      <dsp:nvSpPr>
+        <dsp:cNvPr id="0" name=""/>
+        <dsp:cNvSpPr/>
+      </dsp:nvSpPr>
+      <dsp:spPr>
+        <a:xfrm rot="19516962">
+          <a:off x="3026555" y="526104"/>
+          <a:ext cx="1002348" cy="405858"/>
+        </a:xfrm>
+        <a:prstGeom prst="leftArrow">
+          <a:avLst>
+            <a:gd name="adj1" fmla="val 60000"/>
+            <a:gd name="adj2" fmla="val 50000"/>
+          </a:avLst>
+        </a:prstGeom>
+        <a:solidFill>
+          <a:schemeClr val="accent1">
+            <a:tint val="60000"/>
+            <a:hueOff val="0"/>
+            <a:satOff val="0"/>
+            <a:lumOff val="0"/>
+            <a:alphaOff val="0"/>
+          </a:schemeClr>
+        </a:solidFill>
+        <a:ln>
+          <a:noFill/>
+        </a:ln>
+        <a:effectLst/>
+      </dsp:spPr>
+      <dsp:style>
+        <a:lnRef idx="0">
+          <a:scrgbClr r="0" g="0" b="0"/>
+        </a:lnRef>
+        <a:fillRef idx="1">
+          <a:scrgbClr r="0" g="0" b="0"/>
+        </a:fillRef>
+        <a:effectRef idx="0">
+          <a:scrgbClr r="0" g="0" b="0"/>
+        </a:effectRef>
+        <a:fontRef idx="minor">
+          <a:schemeClr val="lt1"/>
+        </a:fontRef>
+      </dsp:style>
+    </dsp:sp>
+    <dsp:sp modelId="{2CFDD223-7BA7-4A00-87A9-8FAC29A3C4A2}">
+      <dsp:nvSpPr>
+        <dsp:cNvPr id="0" name=""/>
+        <dsp:cNvSpPr/>
+      </dsp:nvSpPr>
+      <dsp:spPr>
+        <a:xfrm>
+          <a:off x="3230930" y="195871"/>
+          <a:ext cx="1417500" cy="495460"/>
+        </a:xfrm>
+        <a:prstGeom prst="roundRect">
+          <a:avLst>
+            <a:gd name="adj" fmla="val 10000"/>
+          </a:avLst>
+        </a:prstGeom>
+        <a:solidFill>
+          <a:schemeClr val="accent1">
+            <a:hueOff val="0"/>
+            <a:satOff val="0"/>
+            <a:lumOff val="0"/>
+            <a:alphaOff val="0"/>
+          </a:schemeClr>
+        </a:solidFill>
+        <a:ln w="12700" cap="flat" cmpd="sng" algn="ctr">
+          <a:solidFill>
+            <a:schemeClr val="lt1">
+              <a:hueOff val="0"/>
+              <a:satOff val="0"/>
+              <a:lumOff val="0"/>
+              <a:alphaOff val="0"/>
+            </a:schemeClr>
+          </a:solidFill>
+          <a:prstDash val="solid"/>
+          <a:miter lim="800000"/>
+        </a:ln>
+        <a:effectLst/>
+      </dsp:spPr>
+      <dsp:style>
+        <a:lnRef idx="2">
+          <a:scrgbClr r="0" g="0" b="0"/>
+        </a:lnRef>
+        <a:fillRef idx="1">
+          <a:scrgbClr r="0" g="0" b="0"/>
+        </a:fillRef>
+        <a:effectRef idx="0">
+          <a:scrgbClr r="0" g="0" b="0"/>
+        </a:effectRef>
+        <a:fontRef idx="minor">
+          <a:schemeClr val="lt1"/>
+        </a:fontRef>
+      </dsp:style>
+      <dsp:txBody>
+        <a:bodyPr spcFirstLastPara="0" vert="horz" wrap="square" lIns="19050" tIns="19050" rIns="19050" bIns="19050" numCol="1" spcCol="1270" anchor="ctr" anchorCtr="0">
+          <a:noAutofit/>
+        </a:bodyPr>
+        <a:lstStyle/>
+        <a:p>
+          <a:pPr lvl="0" algn="ctr" defTabSz="444500">
+            <a:lnSpc>
+              <a:spcPct val="90000"/>
+            </a:lnSpc>
+            <a:spcBef>
+              <a:spcPct val="0"/>
+            </a:spcBef>
+            <a:spcAft>
+              <a:spcPct val="35000"/>
+            </a:spcAft>
+          </a:pPr>
+          <a:r>
+            <a:rPr lang="en-US" altLang="zh-CN" sz="1000" kern="1200"/>
+            <a:t>Technician</a:t>
+          </a:r>
+          <a:br>
+            <a:rPr lang="en-US" altLang="zh-CN" sz="1000" kern="1200"/>
+          </a:br>
+          <a:r>
+            <a:rPr lang="zh-CN" altLang="en-US" sz="1000" kern="1200"/>
+            <a:t>根据工作时长领取工资</a:t>
+          </a:r>
+        </a:p>
+      </dsp:txBody>
+      <dsp:txXfrm>
+        <a:off x="3245442" y="210383"/>
+        <a:ext cx="1388476" cy="466436"/>
+      </dsp:txXfrm>
+    </dsp:sp>
+  </dsp:spTree>
+</dsp:drawing>
+</file>
+
+<file path=word/diagrams/layout1.xml><?xml version="1.0" encoding="utf-8"?>
+<dgm:layoutDef xmlns:dgm="http://schemas.openxmlformats.org/drawingml/2006/diagram" xmlns:a="http://schemas.openxmlformats.org/drawingml/2006/main" uniqueId="urn:microsoft.com/office/officeart/2005/8/layout/hierarchy4">
+  <dgm:title val=""/>
+  <dgm:desc val=""/>
+  <dgm:catLst>
+    <dgm:cat type="hierarchy" pri="4000"/>
+    <dgm:cat type="list" pri="24000"/>
+    <dgm:cat type="relationship" pri="10000"/>
+  </dgm:catLst>
+  <dgm:sampData>
+    <dgm:dataModel>
+      <dgm:ptLst>
+        <dgm:pt modelId="0" type="doc"/>
+        <dgm:pt modelId="1">
+          <dgm:prSet phldr="1"/>
+        </dgm:pt>
+        <dgm:pt modelId="2">
+          <dgm:prSet phldr="1"/>
+        </dgm:pt>
+        <dgm:pt modelId="21">
+          <dgm:prSet phldr="1"/>
+        </dgm:pt>
+        <dgm:pt modelId="22">
+          <dgm:prSet phldr="1"/>
+        </dgm:pt>
+        <dgm:pt modelId="3">
+          <dgm:prSet phldr="1"/>
+        </dgm:pt>
+        <dgm:pt modelId="31">
+          <dgm:prSet phldr="1"/>
+        </dgm:pt>
+      </dgm:ptLst>
+      <dgm:cxnLst>
+        <dgm:cxn modelId="4" srcId="0" destId="1" srcOrd="0" destOrd="0"/>
+        <dgm:cxn modelId="5" srcId="1" destId="2" srcOrd="0" destOrd="0"/>
+        <dgm:cxn modelId="6" srcId="1" destId="3" srcOrd="1" destOrd="0"/>
+        <dgm:cxn modelId="23" srcId="2" destId="21" srcOrd="0" destOrd="0"/>
+        <dgm:cxn modelId="24" srcId="2" destId="22" srcOrd="1" destOrd="0"/>
+        <dgm:cxn modelId="33" srcId="3" destId="31" srcOrd="0" destOrd="0"/>
+      </dgm:cxnLst>
+      <dgm:bg/>
+      <dgm:whole/>
+    </dgm:dataModel>
+  </dgm:sampData>
+  <dgm:styleData>
+    <dgm:dataModel>
+      <dgm:ptLst>
+        <dgm:pt modelId="0" type="doc"/>
+        <dgm:pt modelId="1"/>
+        <dgm:pt modelId="11"/>
+        <dgm:pt modelId="12"/>
+      </dgm:ptLst>
+      <dgm:cxnLst>
+        <dgm:cxn modelId="2" srcId="0" destId="1" srcOrd="0" destOrd="0"/>
+        <dgm:cxn modelId="13" srcId="1" destId="11" srcOrd="0" destOrd="0"/>
+        <dgm:cxn modelId="14" srcId="1" destId="12" srcOrd="1" destOrd="0"/>
+      </dgm:cxnLst>
+      <dgm:bg/>
+      <dgm:whole/>
+    </dgm:dataModel>
+  </dgm:styleData>
+  <dgm:clrData>
+    <dgm:dataModel>
+      <dgm:ptLst>
+        <dgm:pt modelId="0" type="doc"/>
+        <dgm:pt modelId="1"/>
+        <dgm:pt modelId="2"/>
+        <dgm:pt modelId="21"/>
+        <dgm:pt modelId="211"/>
+        <dgm:pt modelId="3"/>
+        <dgm:pt modelId="31"/>
+        <dgm:pt modelId="311"/>
+      </dgm:ptLst>
+      <dgm:cxnLst>
+        <dgm:cxn modelId="4" srcId="0" destId="1" srcOrd="0" destOrd="0"/>
+        <dgm:cxn modelId="5" srcId="1" destId="2" srcOrd="0" destOrd="0"/>
+        <dgm:cxn modelId="6" srcId="1" destId="3" srcOrd="1" destOrd="0"/>
+        <dgm:cxn modelId="23" srcId="2" destId="21" srcOrd="0" destOrd="0"/>
+        <dgm:cxn modelId="24" srcId="21" destId="211" srcOrd="0" destOrd="0"/>
+        <dgm:cxn modelId="33" srcId="3" destId="31" srcOrd="0" destOrd="0"/>
+        <dgm:cxn modelId="34" srcId="31" destId="311" srcOrd="0" destOrd="0"/>
+      </dgm:cxnLst>
+      <dgm:bg/>
+      <dgm:whole/>
+    </dgm:dataModel>
+  </dgm:clrData>
+  <dgm:layoutNode name="Name0">
+    <dgm:varLst>
+      <dgm:chPref val="1"/>
+      <dgm:dir/>
+      <dgm:animOne val="branch"/>
+      <dgm:animLvl val="lvl"/>
+      <dgm:resizeHandles/>
+    </dgm:varLst>
+    <dgm:choose name="Name1">
+      <dgm:if name="Name2" func="var" arg="dir" op="equ" val="norm">
+        <dgm:alg type="lin">
+          <dgm:param type="linDir" val="fromL"/>
+          <dgm:param type="nodeVertAlign" val="t"/>
+        </dgm:alg>
+      </dgm:if>
+      <dgm:else name="Name3">
+        <dgm:alg type="lin">
+          <dgm:param type="linDir" val="fromR"/>
+          <dgm:param type="nodeVertAlign" val="t"/>
+        </dgm:alg>
+      </dgm:else>
+    </dgm:choose>
+    <dgm:shape xmlns:r="http://schemas.openxmlformats.org/officeDocument/2006/relationships" r:blip="">
+      <dgm:adjLst/>
+    </dgm:shape>
+    <dgm:presOf/>
+    <dgm:constrLst>
+      <dgm:constr type="w" for="ch" forName="vertOne" refType="w"/>
+      <dgm:constr type="w" for="des" forName="horzOne" refType="w"/>
+      <dgm:constr type="w" for="des" forName="txOne" refType="w"/>
+      <dgm:constr type="w" for="des" forName="vertTwo" refType="w"/>
+      <dgm:constr type="w" for="des" forName="horzTwo" refType="w"/>
+      <dgm:constr type="w" for="des" forName="txTwo" refType="w"/>
+      <dgm:constr type="w" for="des" forName="vertThree" refType="w"/>
+      <dgm:constr type="w" for="des" forName="horzThree" refType="w"/>
+      <dgm:constr type="w" for="des" forName="txThree" refType="w"/>
+      <dgm:constr type="w" for="des" forName="vertFour" refType="w"/>
+      <dgm:constr type="w" for="des" forName="horzFour" refType="w"/>
+      <dgm:constr type="w" for="des" forName="txFour" refType="w"/>
+      <dgm:constr type="h" for="des" ptType="node" op="equ"/>
+      <dgm:constr type="h" for="des" forName="txOne" refType="h"/>
+      <dgm:constr type="userH" for="des" ptType="node" refType="h" refFor="des" refForName="txOne"/>
+      <dgm:constr type="primFontSz" for="des" forName="txOne" val="65"/>
+      <dgm:constr type="primFontSz" for="des" forName="txTwo" val="65"/>
+      <dgm:constr type="primFontSz" for="des" forName="txTwo" refType="primFontSz" refFor="des" refForName="txOne" op="lte"/>
+      <dgm:constr type="primFontSz" for="des" forName="txThree" val="65"/>
+      <dgm:constr type="primFontSz" for="des" forName="txThree" refType="primFontSz" refFor="des" refForName="txOne" op="lte"/>
+      <dgm:constr type="primFontSz" for="des" forName="txThree" refType="primFontSz" refFor="des" refForName="txTwo" op="lte"/>
+      <dgm:constr type="primFontSz" for="des" forName="txFour" val="65"/>
+      <dgm:constr type="primFontSz" for="des" forName="txFour" refType="primFontSz" refFor="des" refForName="txOne" op="lte"/>
+      <dgm:constr type="primFontSz" for="des" forName="txFour" refType="primFontSz" refFor="des" refForName="txTwo" op="lte"/>
+      <dgm:constr type="primFontSz" for="des" forName="txFour" refType="primFontSz" refFor="des" refForName="txThree" op="lte"/>
+      <dgm:constr type="w" for="des" forName="sibSpaceOne" refType="w" fact="0.168"/>
+      <dgm:constr type="w" for="des" forName="sibSpaceTwo" refType="w" refFor="des" refForName="sibSpaceOne" op="equ" fact="0.5"/>
+      <dgm:constr type="w" for="des" forName="sibSpaceThree" refType="w" refFor="des" refForName="sibSpaceTwo" op="equ" fact="0.5"/>
+      <dgm:constr type="w" for="des" forName="sibSpaceFour" refType="w" refFor="des" refForName="sibSpaceThree" op="equ" fact="0.5"/>
+      <dgm:constr type="h" for="des" forName="parTransOne" refType="w" fact="0.056"/>
+      <dgm:constr type="h" for="des" forName="parTransTwo" refType="h" refFor="des" refForName="parTransOne" op="equ"/>
+      <dgm:constr type="h" for="des" forName="parTransThree" refType="h" refFor="des" refForName="parTransTwo" op="equ"/>
+      <dgm:constr type="h" for="des" forName="parTransFour" refType="h" refFor="des" refForName="parTransThree" op="equ"/>
+    </dgm:constrLst>
+    <dgm:ruleLst/>
+    <dgm:forEach name="Name4" axis="ch" ptType="node">
+      <dgm:layoutNode name="vertOne">
+        <dgm:alg type="lin">
+          <dgm:param type="linDir" val="fromT"/>
+        </dgm:alg>
+        <dgm:shape xmlns:r="http://schemas.openxmlformats.org/officeDocument/2006/relationships" r:blip="">
+          <dgm:adjLst/>
+        </dgm:shape>
+        <dgm:presOf/>
+        <dgm:constrLst>
+          <dgm:constr type="w" for="ch" forName="txOne" refType="w" refFor="ch" refForName="horzOne" op="gte"/>
+        </dgm:constrLst>
+        <dgm:ruleLst/>
+        <dgm:layoutNode name="txOne" styleLbl="node0">
+          <dgm:varLst>
+            <dgm:chPref val="3"/>
+          </dgm:varLst>
+          <dgm:alg type="tx"/>
+          <dgm:shape xmlns:r="http://schemas.openxmlformats.org/officeDocument/2006/relationships" type="roundRect" r:blip="">
+            <dgm:adjLst>
+              <dgm:adj idx="1" val="0.1"/>
+            </dgm:adjLst>
+          </dgm:shape>
+          <dgm:presOf axis="self"/>
+          <dgm:constrLst>
+            <dgm:constr type="tMarg" refType="primFontSz" fact="0.3"/>
+            <dgm:constr type="bMarg" refType="primFontSz" fact="0.3"/>
+            <dgm:constr type="lMarg" refType="primFontSz" fact="0.3"/>
+            <dgm:constr type="rMarg" refType="primFontSz" fact="0.3"/>
+          </dgm:constrLst>
+          <dgm:ruleLst>
+            <dgm:rule type="primFontSz" val="5" fact="NaN" max="NaN"/>
+          </dgm:ruleLst>
+        </dgm:layoutNode>
+        <dgm:choose name="Name5">
+          <dgm:if name="Name6" axis="des" ptType="node" func="cnt" op="gt" val="0">
+            <dgm:layoutNode name="parTransOne">
+              <dgm:alg type="sp"/>
+              <dgm:shape xmlns:r="http://schemas.openxmlformats.org/officeDocument/2006/relationships" r:blip="">
+                <dgm:adjLst/>
+              </dgm:shape>
+              <dgm:presOf/>
+              <dgm:constrLst/>
+              <dgm:ruleLst/>
+            </dgm:layoutNode>
+          </dgm:if>
+          <dgm:else name="Name7"/>
+        </dgm:choose>
+        <dgm:layoutNode name="horzOne">
+          <dgm:choose name="Name8">
+            <dgm:if name="Name9" func="var" arg="dir" op="equ" val="norm">
+              <dgm:alg type="lin">
+                <dgm:param type="linDir" val="fromL"/>
+                <dgm:param type="nodeVertAlign" val="t"/>
+              </dgm:alg>
+            </dgm:if>
+            <dgm:else name="Name10">
+              <dgm:alg type="lin">
+                <dgm:param type="linDir" val="fromR"/>
+                <dgm:param type="nodeVertAlign" val="t"/>
+              </dgm:alg>
+            </dgm:else>
+          </dgm:choose>
+          <dgm:shape xmlns:r="http://schemas.openxmlformats.org/officeDocument/2006/relationships" r:blip="">
+            <dgm:adjLst/>
+          </dgm:shape>
+          <dgm:presOf/>
+          <dgm:constrLst/>
+          <dgm:ruleLst>
+            <dgm:rule type="w" val="INF" fact="NaN" max="NaN"/>
+          </dgm:ruleLst>
+          <dgm:forEach name="Name11" axis="ch" ptType="node">
+            <dgm:layoutNode name="vertTwo">
+              <dgm:alg type="lin">
+                <dgm:param type="linDir" val="fromT"/>
+              </dgm:alg>
+              <dgm:shape xmlns:r="http://schemas.openxmlformats.org/officeDocument/2006/relationships" r:blip="">
+                <dgm:adjLst/>
+              </dgm:shape>
+              <dgm:presOf/>
+              <dgm:constrLst>
+                <dgm:constr type="w" for="ch" forName="txTwo" refType="w" refFor="ch" refForName="horzTwo" op="gte"/>
+              </dgm:constrLst>
+              <dgm:ruleLst/>
+              <dgm:layoutNode name="txTwo">
+                <dgm:varLst>
+                  <dgm:chPref val="3"/>
+                </dgm:varLst>
+                <dgm:alg type="tx"/>
+                <dgm:shape xmlns:r="http://schemas.openxmlformats.org/officeDocument/2006/relationships" type="roundRect" r:blip="">
+                  <dgm:adjLst>
+                    <dgm:adj idx="1" val="0.1"/>
+                  </dgm:adjLst>
+                </dgm:shape>
+                <dgm:presOf axis="self"/>
+                <dgm:constrLst>
+                  <dgm:constr type="userH"/>
+                  <dgm:constr type="h" refType="userH"/>
+                  <dgm:constr type="tMarg" refType="primFontSz" fact="0.3"/>
+                  <dgm:constr type="bMarg" refType="primFontSz" fact="0.3"/>
+                  <dgm:constr type="lMarg" refType="primFontSz" fact="0.3"/>
+                  <dgm:constr type="rMarg" refType="primFontSz" fact="0.3"/>
+                </dgm:constrLst>
+                <dgm:ruleLst>
+                  <dgm:rule type="primFontSz" val="5" fact="NaN" max="NaN"/>
+                </dgm:ruleLst>
+              </dgm:layoutNode>
+              <dgm:choose name="Name12">
+                <dgm:if name="Name13" axis="des" ptType="node" func="cnt" op="gt" val="0">
+                  <dgm:layoutNode name="parTransTwo">
+                    <dgm:alg type="sp"/>
+                    <dgm:shape xmlns:r="http://schemas.openxmlformats.org/officeDocument/2006/relationships" r:blip="">
+                      <dgm:adjLst/>
+                    </dgm:shape>
+                    <dgm:presOf/>
+                    <dgm:constrLst/>
+                    <dgm:ruleLst/>
+                  </dgm:layoutNode>
+                </dgm:if>
+                <dgm:else name="Name14"/>
+              </dgm:choose>
+              <dgm:layoutNode name="horzTwo">
+                <dgm:choose name="Name15">
+                  <dgm:if name="Name16" func="var" arg="dir" op="equ" val="norm">
+                    <dgm:alg type="lin">
+                      <dgm:param type="linDir" val="fromL"/>
+                      <dgm:param type="nodeVertAlign" val="t"/>
+                    </dgm:alg>
+                  </dgm:if>
+                  <dgm:else name="Name17">
+                    <dgm:alg type="lin">
+                      <dgm:param type="linDir" val="fromR"/>
+                      <dgm:param type="nodeVertAlign" val="t"/>
+                    </dgm:alg>
+                  </dgm:else>
+                </dgm:choose>
+                <dgm:shape xmlns:r="http://schemas.openxmlformats.org/officeDocument/2006/relationships" r:blip="">
+                  <dgm:adjLst/>
+                </dgm:shape>
+                <dgm:presOf/>
+                <dgm:constrLst/>
+                <dgm:ruleLst>
+                  <dgm:rule type="w" val="INF" fact="NaN" max="NaN"/>
+                </dgm:ruleLst>
+                <dgm:forEach name="Name18" axis="ch" ptType="node">
+                  <dgm:layoutNode name="vertThree">
+                    <dgm:alg type="lin">
+                      <dgm:param type="linDir" val="fromT"/>
+                    </dgm:alg>
+                    <dgm:shape xmlns:r="http://schemas.openxmlformats.org/officeDocument/2006/relationships" r:blip="">
+                      <dgm:adjLst/>
+                    </dgm:shape>
+                    <dgm:presOf/>
+                    <dgm:constrLst>
+                      <dgm:constr type="w" for="ch" forName="txThree" refType="w" refFor="ch" refForName="horzThree" op="gte"/>
+                    </dgm:constrLst>
+                    <dgm:ruleLst/>
+                    <dgm:layoutNode name="txThree">
+                      <dgm:varLst>
+                        <dgm:chPref val="3"/>
+                      </dgm:varLst>
+                      <dgm:alg type="tx"/>
+                      <dgm:shape xmlns:r="http://schemas.openxmlformats.org/officeDocument/2006/relationships" type="roundRect" r:blip="">
+                        <dgm:adjLst>
+                          <dgm:adj idx="1" val="0.1"/>
+                        </dgm:adjLst>
+                      </dgm:shape>
+                      <dgm:presOf axis="self"/>
+                      <dgm:constrLst>
+                        <dgm:constr type="userH"/>
+                        <dgm:constr type="h" refType="userH"/>
+                        <dgm:constr type="tMarg" refType="primFontSz" fact="0.3"/>
+                        <dgm:constr type="bMarg" refType="primFontSz" fact="0.3"/>
+                        <dgm:constr type="lMarg" refType="primFontSz" fact="0.3"/>
+                        <dgm:constr type="rMarg" refType="primFontSz" fact="0.3"/>
+                      </dgm:constrLst>
+                      <dgm:ruleLst>
+                        <dgm:rule type="primFontSz" val="5" fact="NaN" max="NaN"/>
+                      </dgm:ruleLst>
+                    </dgm:layoutNode>
+                    <dgm:choose name="Name19">
+                      <dgm:if name="Name20" axis="des" ptType="node" func="cnt" op="gt" val="0">
+                        <dgm:layoutNode name="parTransThree">
+                          <dgm:alg type="sp"/>
+                          <dgm:shape xmlns:r="http://schemas.openxmlformats.org/officeDocument/2006/relationships" r:blip="">
+                            <dgm:adjLst/>
+                          </dgm:shape>
+                          <dgm:presOf/>
+                          <dgm:constrLst/>
+                          <dgm:ruleLst/>
+                        </dgm:layoutNode>
+                      </dgm:if>
+                      <dgm:else name="Name21"/>
+                    </dgm:choose>
+                    <dgm:layoutNode name="horzThree">
+                      <dgm:choose name="Name22">
+                        <dgm:if name="Name23" func="var" arg="dir" op="equ" val="norm">
+                          <dgm:alg type="lin">
+                            <dgm:param type="linDir" val="fromL"/>
+                            <dgm:param type="nodeVertAlign" val="t"/>
+                          </dgm:alg>
+                        </dgm:if>
+                        <dgm:else name="Name24">
+                          <dgm:alg type="lin">
+                            <dgm:param type="linDir" val="fromR"/>
+                            <dgm:param type="nodeVertAlign" val="t"/>
+                          </dgm:alg>
+                        </dgm:else>
+                      </dgm:choose>
+                      <dgm:shape xmlns:r="http://schemas.openxmlformats.org/officeDocument/2006/relationships" r:blip="">
+                        <dgm:adjLst/>
+                      </dgm:shape>
+                      <dgm:presOf/>
+                      <dgm:constrLst/>
+                      <dgm:ruleLst>
+                        <dgm:rule type="w" val="INF" fact="NaN" max="NaN"/>
+                      </dgm:ruleLst>
+                      <dgm:forEach name="repeat" axis="ch" ptType="node">
+                        <dgm:layoutNode name="vertFour">
+                          <dgm:varLst>
+                            <dgm:chPref val="3"/>
+                          </dgm:varLst>
+                          <dgm:alg type="lin">
+                            <dgm:param type="linDir" val="fromT"/>
+                          </dgm:alg>
+                          <dgm:shape xmlns:r="http://schemas.openxmlformats.org/officeDocument/2006/relationships" r:blip="">
+                            <dgm:adjLst/>
+                          </dgm:shape>
+                          <dgm:presOf/>
+                          <dgm:constrLst>
+                            <dgm:constr type="w" for="ch" forName="txFour" refType="w" refFor="ch" refForName="horzFour" op="gte"/>
+                          </dgm:constrLst>
+                          <dgm:ruleLst/>
+                          <dgm:layoutNode name="txFour">
+                            <dgm:varLst>
+                              <dgm:chPref val="3"/>
+                            </dgm:varLst>
+                            <dgm:alg type="tx"/>
+                            <dgm:shape xmlns:r="http://schemas.openxmlformats.org/officeDocument/2006/relationships" type="roundRect" r:blip="">
+                              <dgm:adjLst>
+                                <dgm:adj idx="1" val="0.1"/>
+                              </dgm:adjLst>
+                            </dgm:shape>
+                            <dgm:presOf axis="self"/>
+                            <dgm:constrLst>
+                              <dgm:constr type="userH"/>
+                              <dgm:constr type="h" refType="userH"/>
+                              <dgm:constr type="tMarg" refType="primFontSz" fact="0.3"/>
+                              <dgm:constr type="bMarg" refType="primFontSz" fact="0.3"/>
+                              <dgm:constr type="lMarg" refType="primFontSz" fact="0.3"/>
+                              <dgm:constr type="rMarg" refType="primFontSz" fact="0.3"/>
+                            </dgm:constrLst>
+                            <dgm:ruleLst>
+                              <dgm:rule type="primFontSz" val="5" fact="NaN" max="NaN"/>
+                            </dgm:ruleLst>
+                          </dgm:layoutNode>
+                          <dgm:choose name="Name25">
+                            <dgm:if name="Name26" axis="des" ptType="node" func="cnt" op="gt" val="0">
+                              <dgm:layoutNode name="parTransFour">
+                                <dgm:alg type="sp"/>
+                                <dgm:shape xmlns:r="http://schemas.openxmlformats.org/officeDocument/2006/relationships" r:blip="">
+                                  <dgm:adjLst/>
+                                </dgm:shape>
+                                <dgm:presOf/>
+                                <dgm:constrLst/>
+                                <dgm:ruleLst/>
+                              </dgm:layoutNode>
+                            </dgm:if>
+                            <dgm:else name="Name27"/>
+                          </dgm:choose>
+                          <dgm:layoutNode name="horzFour">
+                            <dgm:choose name="Name28">
+                              <dgm:if name="Name29" func="var" arg="dir" op="equ" val="norm">
+                                <dgm:alg type="lin">
+                                  <dgm:param type="linDir" val="fromL"/>
+                                  <dgm:param type="nodeVertAlign" val="t"/>
+                                </dgm:alg>
+                              </dgm:if>
+                              <dgm:else name="Name30">
+                                <dgm:alg type="lin">
+                                  <dgm:param type="linDir" val="fromR"/>
+                                  <dgm:param type="nodeVertAlign" val="t"/>
+                                </dgm:alg>
+                              </dgm:else>
+                            </dgm:choose>
+                            <dgm:shape xmlns:r="http://schemas.openxmlformats.org/officeDocument/2006/relationships" r:blip="">
+                              <dgm:adjLst/>
+                            </dgm:shape>
+                            <dgm:presOf/>
+                            <dgm:constrLst/>
+                            <dgm:ruleLst>
+                              <dgm:rule type="w" val="INF" fact="NaN" max="NaN"/>
+                            </dgm:ruleLst>
+                            <dgm:forEach name="Name31" ref="repeat"/>
+                          </dgm:layoutNode>
+                        </dgm:layoutNode>
+                        <dgm:choose name="Name32">
+                          <dgm:if name="Name33" axis="self" ptType="node" func="revPos" op="gte" val="2">
+                            <dgm:forEach name="Name34" axis="followSib" ptType="sibTrans" cnt="1">
+                              <dgm:layoutNode name="sibSpaceFour">
+                                <dgm:alg type="sp"/>
+                                <dgm:shape xmlns:r="http://schemas.openxmlformats.org/officeDocument/2006/relationships" r:blip="">
+                                  <dgm:adjLst/>
+                                </dgm:shape>
+                                <dgm:presOf/>
+                                <dgm:constrLst/>
+                                <dgm:ruleLst/>
+                              </dgm:layoutNode>
+                            </dgm:forEach>
+                          </dgm:if>
+                          <dgm:else name="Name35"/>
+                        </dgm:choose>
+                      </dgm:forEach>
+                    </dgm:layoutNode>
+                  </dgm:layoutNode>
+                  <dgm:choose name="Name36">
+                    <dgm:if name="Name37" axis="self" ptType="node" func="revPos" op="gte" val="2">
+                      <dgm:forEach name="Name38" axis="followSib" ptType="sibTrans" cnt="1">
+                        <dgm:layoutNode name="sibSpaceThree">
+                          <dgm:alg type="sp"/>
+                          <dgm:shape xmlns:r="http://schemas.openxmlformats.org/officeDocument/2006/relationships" r:blip="">
+                            <dgm:adjLst/>
+                          </dgm:shape>
+                          <dgm:presOf/>
+                          <dgm:constrLst/>
+                          <dgm:ruleLst/>
+                        </dgm:layoutNode>
+                      </dgm:forEach>
+                    </dgm:if>
+                    <dgm:else name="Name39"/>
+                  </dgm:choose>
+                </dgm:forEach>
+              </dgm:layoutNode>
+            </dgm:layoutNode>
+            <dgm:choose name="Name40">
+              <dgm:if name="Name41" axis="self" ptType="node" func="revPos" op="gte" val="2">
+                <dgm:forEach name="Name42" axis="followSib" ptType="sibTrans" cnt="1">
+                  <dgm:layoutNode name="sibSpaceTwo">
+                    <dgm:alg type="sp"/>
+                    <dgm:shape xmlns:r="http://schemas.openxmlformats.org/officeDocument/2006/relationships" r:blip="">
+                      <dgm:adjLst/>
+                    </dgm:shape>
+                    <dgm:presOf/>
+                    <dgm:constrLst/>
+                    <dgm:ruleLst/>
+                  </dgm:layoutNode>
+                </dgm:forEach>
+              </dgm:if>
+              <dgm:else name="Name43"/>
+            </dgm:choose>
+          </dgm:forEach>
+        </dgm:layoutNode>
+      </dgm:layoutNode>
+      <dgm:choose name="Name44">
+        <dgm:if name="Name45" axis="self" ptType="node" func="revPos" op="gte" val="2">
+          <dgm:forEach name="Name46" axis="followSib" ptType="sibTrans" cnt="1">
+            <dgm:layoutNode name="sibSpaceOne">
+              <dgm:alg type="sp"/>
+              <dgm:shape xmlns:r="http://schemas.openxmlformats.org/officeDocument/2006/relationships" r:blip="">
+                <dgm:adjLst/>
+              </dgm:shape>
+              <dgm:presOf/>
+              <dgm:constrLst/>
+              <dgm:ruleLst/>
+            </dgm:layoutNode>
+          </dgm:forEach>
+        </dgm:if>
+        <dgm:else name="Name47"/>
+      </dgm:choose>
+    </dgm:forEach>
+  </dgm:layoutNode>
+</dgm:layoutDef>
+</file>
+
+<file path=word/diagrams/layout2.xml><?xml version="1.0" encoding="utf-8"?>
+<dgm:layoutDef xmlns:dgm="http://schemas.openxmlformats.org/drawingml/2006/diagram" xmlns:a="http://schemas.openxmlformats.org/drawingml/2006/main" uniqueId="urn:microsoft.com/office/officeart/2005/8/layout/radial4">
+  <dgm:title val=""/>
+  <dgm:desc val=""/>
+  <dgm:catLst>
+    <dgm:cat type="relationship" pri="19000"/>
+  </dgm:catLst>
+  <dgm:sampData>
+    <dgm:dataModel>
+      <dgm:ptLst>
+        <dgm:pt modelId="0" type="doc"/>
+        <dgm:pt modelId="1">
+          <dgm:prSet phldr="1"/>
+        </dgm:pt>
+        <dgm:pt modelId="11">
+          <dgm:prSet phldr="1"/>
+        </dgm:pt>
+        <dgm:pt modelId="12">
+          <dgm:prSet phldr="1"/>
+        </dgm:pt>
+        <dgm:pt modelId="13">
+          <dgm:prSet phldr="1"/>
+        </dgm:pt>
+      </dgm:ptLst>
+      <dgm:cxnLst>
+        <dgm:cxn modelId="2" srcId="0" destId="1" srcOrd="0" destOrd="0"/>
+        <dgm:cxn modelId="3" srcId="1" destId="11" srcOrd="0" destOrd="0"/>
+        <dgm:cxn modelId="4" srcId="1" destId="12" srcOrd="1" destOrd="0"/>
+        <dgm:cxn modelId="5" srcId="1" destId="13" srcOrd="2" destOrd="0"/>
+      </dgm:cxnLst>
+      <dgm:bg/>
+      <dgm:whole/>
+    </dgm:dataModel>
+  </dgm:sampData>
+  <dgm:styleData>
+    <dgm:dataModel>
+      <dgm:ptLst>
+        <dgm:pt modelId="0" type="doc"/>
+        <dgm:pt modelId="1"/>
+        <dgm:pt modelId="11"/>
+        <dgm:pt modelId="12"/>
+      </dgm:ptLst>
+      <dgm:cxnLst>
+        <dgm:cxn modelId="2" srcId="0" destId="1" srcOrd="0" destOrd="0"/>
+        <dgm:cxn modelId="15" srcId="1" destId="11" srcOrd="0" destOrd="0"/>
+        <dgm:cxn modelId="16" srcId="1" destId="12" srcOrd="1" destOrd="0"/>
+      </dgm:cxnLst>
+      <dgm:bg/>
+      <dgm:whole/>
+    </dgm:dataModel>
+  </dgm:styleData>
+  <dgm:clrData>
+    <dgm:dataModel>
+      <dgm:ptLst>
+        <dgm:pt modelId="0" type="doc"/>
+        <dgm:pt modelId="1"/>
+        <dgm:pt modelId="11"/>
+        <dgm:pt modelId="12"/>
+        <dgm:pt modelId="13"/>
+        <dgm:pt modelId="14"/>
+        <dgm:pt modelId="15"/>
+        <dgm:pt modelId="16"/>
+      </dgm:ptLst>
+      <dgm:cxnLst>
+        <dgm:cxn modelId="2" srcId="0" destId="1" srcOrd="0" destOrd="0"/>
+        <dgm:cxn modelId="16" srcId="1" destId="11" srcOrd="0" destOrd="0"/>
+        <dgm:cxn modelId="17" srcId="1" destId="12" srcOrd="1" destOrd="0"/>
+        <dgm:cxn modelId="18" srcId="1" destId="13" srcOrd="2" destOrd="0"/>
+        <dgm:cxn modelId="19" srcId="1" destId="14" srcOrd="3" destOrd="0"/>
+        <dgm:cxn modelId="20" srcId="1" destId="15" srcOrd="4" destOrd="0"/>
+        <dgm:cxn modelId="21" srcId="1" destId="16" srcOrd="5" destOrd="0"/>
+      </dgm:cxnLst>
+      <dgm:bg/>
+      <dgm:whole/>
+    </dgm:dataModel>
+  </dgm:clrData>
+  <dgm:layoutNode name="cycle">
+    <dgm:varLst>
+      <dgm:chMax val="1"/>
+      <dgm:dir/>
+      <dgm:animLvl val="ctr"/>
+      <dgm:resizeHandles val="exact"/>
+    </dgm:varLst>
+    <dgm:choose name="Name0">
+      <dgm:if name="Name1" func="var" arg="dir" op="equ" val="norm">
+        <dgm:choose name="Name2">
+          <dgm:if name="Name3" axis="ch ch" ptType="node node" st="1 1" cnt="1 0" func="cnt" op="lte" val="1">
+            <dgm:alg type="cycle">
+              <dgm:param type="stAng" val="0"/>
+              <dgm:param type="spanAng" val="360"/>
+              <dgm:param type="ctrShpMap" val="fNode"/>
+            </dgm:alg>
+          </dgm:if>
+          <dgm:else name="Name4">
+            <dgm:choose name="Name5">
+              <dgm:if name="Name6" axis="ch ch" ptType="node node" st="1 1" cnt="1 0" func="cnt" op="lte" val="3">
+                <dgm:alg type="cycle">
+                  <dgm:param type="stAng" val="-55"/>
+                  <dgm:param type="spanAng" val="110"/>
+                  <dgm:param type="ctrShpMap" val="fNode"/>
+                </dgm:alg>
+              </dgm:if>
+              <dgm:else name="Name7">
+                <dgm:choose name="Name8">
+                  <dgm:if name="Name9" axis="ch ch" ptType="node node" st="1 1" cnt="1 0" func="cnt" op="equ" val="4">
+                    <dgm:alg type="cycle">
+                      <dgm:param type="stAng" val="-75"/>
+                      <dgm:param type="spanAng" val="150"/>
+                      <dgm:param type="ctrShpMap" val="fNode"/>
+                    </dgm:alg>
+                  </dgm:if>
+                  <dgm:else name="Name10">
+                    <dgm:alg type="cycle">
+                      <dgm:param type="stAng" val="-90"/>
+                      <dgm:param type="spanAng" val="180"/>
+                      <dgm:param type="ctrShpMap" val="fNode"/>
+                    </dgm:alg>
+                  </dgm:else>
+                </dgm:choose>
+              </dgm:else>
+            </dgm:choose>
+          </dgm:else>
+        </dgm:choose>
+      </dgm:if>
+      <dgm:else name="Name11">
+        <dgm:choose name="Name12">
+          <dgm:if name="Name13" axis="ch ch" ptType="node node" st="1 1" cnt="1 0" func="cnt" op="lte" val="1">
+            <dgm:alg type="cycle">
+              <dgm:param type="stAng" val="0"/>
+              <dgm:param type="spanAng" val="-360"/>
+              <dgm:param type="ctrShpMap" val="fNode"/>
+            </dgm:alg>
+          </dgm:if>
+          <dgm:else name="Name14">
+            <dgm:choose name="Name15">
+              <dgm:if name="Name16" axis="ch ch" ptType="node node" st="1 1" cnt="1 0" func="cnt" op="lte" val="3">
+                <dgm:alg type="cycle">
+                  <dgm:param type="stAng" val="55"/>
+                  <dgm:param type="spanAng" val="-110"/>
+                  <dgm:param type="ctrShpMap" val="fNode"/>
+                </dgm:alg>
+              </dgm:if>
+              <dgm:else name="Name17">
+                <dgm:choose name="Name18">
+                  <dgm:if name="Name19" axis="ch ch" ptType="node node" st="1 1" cnt="1 0" func="cnt" op="equ" val="4">
+                    <dgm:alg type="cycle">
+                      <dgm:param type="stAng" val="75"/>
+                      <dgm:param type="spanAng" val="-150"/>
+                      <dgm:param type="ctrShpMap" val="fNode"/>
+                    </dgm:alg>
+                  </dgm:if>
+                  <dgm:else name="Name20">
+                    <dgm:alg type="cycle">
+                      <dgm:param type="stAng" val="90"/>
+                      <dgm:param type="spanAng" val="-180"/>
+                      <dgm:param type="ctrShpMap" val="fNode"/>
+                    </dgm:alg>
+                  </dgm:else>
+                </dgm:choose>
+              </dgm:else>
+            </dgm:choose>
+          </dgm:else>
+        </dgm:choose>
+      </dgm:else>
+    </dgm:choose>
+    <dgm:shape xmlns:r="http://schemas.openxmlformats.org/officeDocument/2006/relationships" r:blip="">
+      <dgm:adjLst/>
+    </dgm:shape>
+    <dgm:presOf/>
+    <dgm:constrLst>
+      <dgm:constr type="w" for="ch" forName="centerShape" refType="w"/>
+      <dgm:constr type="w" for="ch" forName="node" refType="w" refFor="ch" refForName="centerShape" fact="0.95"/>
+      <dgm:constr type="h" for="ch" forName="parTrans" refType="w" refFor="ch" refForName="centerShape" fact="0.285"/>
+      <dgm:constr type="sp" refType="w" refFor="ch" refForName="centerShape" op="equ" fact="0.23"/>
+      <dgm:constr type="sibSp" refType="w" refFor="ch" refForName="node" fact="0.1"/>
+      <dgm:constr type="primFontSz" for="ch" forName="node" op="equ"/>
+    </dgm:constrLst>
+    <dgm:choose name="Name21">
+      <dgm:if name="Name22" axis="ch ch" ptType="node node" st="1 1" cnt="1 0" func="cnt" op="lte" val="5">
+        <dgm:ruleLst>
+          <dgm:rule type="w" for="ch" forName="centerShape" val="NaN" fact="0.27" max="NaN"/>
+        </dgm:ruleLst>
+      </dgm:if>
+      <dgm:else name="Name23">
+        <dgm:ruleLst>
+          <dgm:rule type="w" for="ch" forName="centerShape" val="NaN" fact="0.27" max="NaN"/>
+          <dgm:rule type="w" for="ch" forName="node" val="NaN" fact="0.7" max="NaN"/>
+        </dgm:ruleLst>
+      </dgm:else>
+    </dgm:choose>
+    <dgm:forEach name="Name24" axis="ch" ptType="node" cnt="1">
+      <dgm:layoutNode name="centerShape" styleLbl="node0">
+        <dgm:alg type="tx"/>
+        <dgm:shape xmlns:r="http://schemas.openxmlformats.org/officeDocument/2006/relationships" type="ellipse" r:blip="">
+          <dgm:adjLst/>
+        </dgm:shape>
+        <dgm:presOf axis="self"/>
+        <dgm:constrLst>
+          <dgm:constr type="tMarg" refType="primFontSz" fact="0.05"/>
+          <dgm:constr type="bMarg" refType="primFontSz" fact="0.05"/>
+          <dgm:constr type="lMarg" refType="primFontSz" fact="0.05"/>
+          <dgm:constr type="rMarg" refType="primFontSz" fact="0.05"/>
+          <dgm:constr type="primFontSz" val="65"/>
+          <dgm:constr type="h" refType="w"/>
+        </dgm:constrLst>
+        <dgm:ruleLst>
+          <dgm:rule type="primFontSz" val="5" fact="NaN" max="NaN"/>
+        </dgm:ruleLst>
+      </dgm:layoutNode>
+      <dgm:forEach name="Name25" axis="ch">
+        <dgm:forEach name="Name26" axis="self" ptType="parTrans">
+          <dgm:layoutNode name="parTrans" styleLbl="bgSibTrans2D1">
+            <dgm:alg type="conn">
+              <dgm:param type="begPts" val="auto"/>
+              <dgm:param type="endPts" val="ctr"/>
+              <dgm:param type="endSty" val="noArr"/>
+              <dgm:param type="begSty" val="arr"/>
+            </dgm:alg>
+            <dgm:shape xmlns:r="http://schemas.openxmlformats.org/officeDocument/2006/relationships" type="conn" r:blip="">
+              <dgm:adjLst/>
+            </dgm:shape>
+            <dgm:presOf axis="self"/>
+            <dgm:constrLst>
+              <dgm:constr type="begPad" refType="connDist" fact="0.055"/>
+              <dgm:constr type="endPad"/>
+            </dgm:constrLst>
+            <dgm:ruleLst/>
+          </dgm:layoutNode>
+        </dgm:forEach>
+        <dgm:forEach name="Name27" axis="self" ptType="node">
+          <dgm:layoutNode name="node" styleLbl="node1">
+            <dgm:varLst>
+              <dgm:bulletEnabled val="1"/>
+            </dgm:varLst>
+            <dgm:alg type="tx"/>
+            <dgm:shape xmlns:r="http://schemas.openxmlformats.org/officeDocument/2006/relationships" type="roundRect" r:blip="">
+              <dgm:adjLst>
+                <dgm:adj idx="1" val="0.1"/>
+              </dgm:adjLst>
+            </dgm:shape>
+            <dgm:presOf axis="desOrSelf" ptType="node"/>
+            <dgm:constrLst>
+              <dgm:constr type="primFontSz" val="65"/>
+              <dgm:constr type="h" refType="w" fact="0.8"/>
+              <dgm:constr type="tMarg" refType="primFontSz" fact="0.15"/>
+              <dgm:constr type="bMarg" refType="primFontSz" fact="0.15"/>
+              <dgm:constr type="lMarg" refType="primFontSz" fact="0.15"/>
+              <dgm:constr type="rMarg" refType="primFontSz" fact="0.15"/>
+            </dgm:constrLst>
+            <dgm:ruleLst>
+              <dgm:rule type="primFontSz" val="5" fact="NaN" max="NaN"/>
+            </dgm:ruleLst>
+          </dgm:layoutNode>
+        </dgm:forEach>
+      </dgm:forEach>
+    </dgm:forEach>
+  </dgm:layoutNode>
+</dgm:layoutDef>
+</file>
+
+<file path=word/diagrams/quickStyle1.xml><?xml version="1.0" encoding="utf-8"?>
+<dgm:styleDef xmlns:dgm="http://schemas.openxmlformats.org/drawingml/2006/diagram" xmlns:a="http://schemas.openxmlformats.org/drawingml/2006/main" uniqueId="urn:microsoft.com/office/officeart/2005/8/quickstyle/simple1">
+  <dgm:title val=""/>
+  <dgm:desc val=""/>
+  <dgm:catLst>
+    <dgm:cat type="simple" pri="10100"/>
+  </dgm:catLst>
+  <dgm:scene3d>
+    <a:camera prst="orthographicFront"/>
+    <a:lightRig rig="threePt" dir="t"/>
+  </dgm:scene3d>
+  <dgm:styleLbl name="node0">
+    <dgm:scene3d>
+      <a:camera prst="orthographicFront"/>
+      <a:lightRig rig="threePt" dir="t"/>
+    </dgm:scene3d>
+    <dgm:sp3d/>
+    <dgm:txPr/>
+    <dgm:style>
+      <a:lnRef idx="2">
+        <a:scrgbClr r="0" g="0" b="0"/>
+      </a:lnRef>
+      <a:fillRef idx="1">
+        <a:scrgbClr r="0" g="0" b="0"/>
+      </a:fillRef>
+      <a:effectRef idx="0">
+        <a:scrgbClr r="0" g="0" b="0"/>
+      </a:effectRef>
+      <a:fontRef idx="minor">
+        <a:schemeClr val="lt1"/>
+      </a:fontRef>
+    </dgm:style>
+  </dgm:styleLbl>
+  <dgm:styleLbl name="lnNode1">
+    <dgm:scene3d>
+      <a:camera prst="orthographicFront"/>
+      <a:lightRig rig="threePt" dir="t"/>
+    </dgm:scene3d>
+    <dgm:sp3d/>
+    <dgm:txPr/>
+    <dgm:style>
+      <a:lnRef idx="2">
+        <a:scrgbClr r="0" g="0" b="0"/>
+      </a:lnRef>
+      <a:fillRef idx="1">
+        <a:scrgbClr r="0" g="0" b="0"/>
+      </a:fillRef>
+      <a:effectRef idx="0">
+        <a:scrgbClr r="0" g="0" b="0"/>
+      </a:effectRef>
+      <a:fontRef idx="minor">
+        <a:schemeClr val="lt1"/>
+      </a:fontRef>
+    </dgm:style>
+  </dgm:styleLbl>
+  <dgm:styleLbl name="vennNode1">
+    <dgm:scene3d>
+      <a:camera prst="orthographicFront"/>
+      <a:lightRig rig="threePt" dir="t"/>
+    </dgm:scene3d>
+    <dgm:sp3d/>
+    <dgm:txPr/>
+    <dgm:style>
+      <a:lnRef idx="2">
+        <a:scrgbClr r="0" g="0" b="0"/>
+      </a:lnRef>
+      <a:fillRef idx="1">
+        <a:scrgbClr r="0" g="0" b="0"/>
+      </a:fillRef>
+      <a:effectRef idx="0">
+        <a:scrgbClr r="0" g="0" b="0"/>
+      </a:effectRef>
+      <a:fontRef idx="minor">
+        <a:schemeClr val="tx1"/>
+      </a:fontRef>
+    </dgm:style>
+  </dgm:styleLbl>
+  <dgm:styleLbl name="alignNode1">
+    <dgm:scene3d>
+      <a:camera prst="orthographicFront"/>
+      <a:lightRig rig="threePt" dir="t"/>
+    </dgm:scene3d>
+    <dgm:sp3d/>
+    <dgm:txPr/>
+    <dgm:style>
+      <a:lnRef idx="2">
+        <a:scrgbClr r="0" g="0" b="0"/>
+      </a:lnRef>
+      <a:fillRef idx="1">
+        <a:scrgbClr r="0" g="0" b="0"/>
+      </a:fillRef>
+      <a:effectRef idx="0">
+        <a:scrgbClr r="0" g="0" b="0"/>
+      </a:effectRef>
+      <a:fontRef idx="minor">
+        <a:schemeClr val="lt1"/>
+      </a:fontRef>
+    </dgm:style>
+  </dgm:styleLbl>
+  <dgm:styleLbl name="node1">
+    <dgm:scene3d>
+      <a:camera prst="orthographicFront"/>
+      <a:lightRig rig="threePt" dir="t"/>
+    </dgm:scene3d>
+    <dgm:sp3d/>
+    <dgm:txPr/>
+    <dgm:style>
+      <a:lnRef idx="2">
+        <a:scrgbClr r="0" g="0" b="0"/>
+      </a:lnRef>
+      <a:fillRef idx="1">
+        <a:scrgbClr r="0" g="0" b="0"/>
+      </a:fillRef>
+      <a:effectRef idx="0">
+        <a:scrgbClr r="0" g="0" b="0"/>
+      </a:effectRef>
+      <a:fontRef idx="minor">
+        <a:schemeClr val="lt1"/>
+      </a:fontRef>
+    </dgm:style>
+  </dgm:styleLbl>
+  <dgm:styleLbl name="node2">
+    <dgm:scene3d>
+      <a:camera prst="orthographicFront"/>
+      <a:lightRig rig="threePt" dir="t"/>
+    </dgm:scene3d>
+    <dgm:sp3d/>
+    <dgm:txPr/>
+    <dgm:style>
+      <a:lnRef idx="2">
+        <a:scrgbClr r="0" g="0" b="0"/>
+      </a:lnRef>
+      <a:fillRef idx="1">
+        <a:scrgbClr r="0" g="0" b="0"/>
+      </a:fillRef>
+      <a:effectRef idx="0">
+        <a:scrgbClr r="0" g="0" b="0"/>
+      </a:effectRef>
+      <a:fontRef idx="minor">
+        <a:schemeClr val="lt1"/>
+      </a:fontRef>
+    </dgm:style>
+  </dgm:styleLbl>
+  <dgm:styleLbl name="node3">
+    <dgm:scene3d>
+      <a:camera prst="orthographicFront"/>
+      <a:lightRig rig="threePt" dir="t"/>
+    </dgm:scene3d>
+    <dgm:sp3d/>
+    <dgm:txPr/>
+    <dgm:style>
+      <a:lnRef idx="2">
+        <a:scrgbClr r="0" g="0" b="0"/>
+      </a:lnRef>
+      <a:fillRef idx="1">
+        <a:scrgbClr r="0" g="0" b="0"/>
+      </a:fillRef>
+      <a:effectRef idx="0">
+        <a:scrgbClr r="0" g="0" b="0"/>
+      </a:effectRef>
+      <a:fontRef idx="minor">
+        <a:schemeClr val="lt1"/>
+      </a:fontRef>
+    </dgm:style>
+  </dgm:styleLbl>
+  <dgm:styleLbl name="node4">
+    <dgm:scene3d>
+      <a:camera prst="orthographicFront"/>
+      <a:lightRig rig="threePt" dir="t"/>
+    </dgm:scene3d>
+    <dgm:sp3d/>
+    <dgm:txPr/>
+    <dgm:style>
+      <a:lnRef idx="2">
+        <a:scrgbClr r="0" g="0" b="0"/>
+      </a:lnRef>
+      <a:fillRef idx="1">
+        <a:scrgbClr r="0" g="0" b="0"/>
+      </a:fillRef>
+      <a:effectRef idx="0">
+        <a:scrgbClr r="0" g="0" b="0"/>
+      </a:effectRef>
+      <a:fontRef idx="minor">
+        <a:schemeClr val="lt1"/>
+      </a:fontRef>
+    </dgm:style>
+  </dgm:styleLbl>
+  <dgm:styleLbl name="fgImgPlace1">
+    <dgm:scene3d>
+      <a:camera prst="orthographicFront"/>
+      <a:lightRig rig="threePt" dir="t"/>
+    </dgm:scene3d>
+    <dgm:sp3d/>
+    <dgm:txPr/>
+    <dgm:style>
+      <a:lnRef idx="2">
+        <a:scrgbClr r="0" g="0" b="0"/>
+      </a:lnRef>
+      <a:fillRef idx="1">
+        <a:scrgbClr r="0" g="0" b="0"/>
+      </a:fillRef>
+      <a:effectRef idx="0">
+        <a:scrgbClr r="0" g="0" b="0"/>
+      </a:effectRef>
+      <a:fontRef idx="minor"/>
+    </dgm:style>
+  </dgm:styleLbl>
+  <dgm:styleLbl name="alignImgPlace1">
+    <dgm:scene3d>
+      <a:camera prst="orthographicFront"/>
+      <a:lightRig rig="threePt" dir="t"/>
+    </dgm:scene3d>
+    <dgm:sp3d/>
+    <dgm:txPr/>
+    <dgm:style>
+      <a:lnRef idx="2">
+        <a:scrgbClr r="0" g="0" b="0"/>
+      </a:lnRef>
+      <a:fillRef idx="1">
+        <a:scrgbClr r="0" g="0" b="0"/>
+      </a:fillRef>
+      <a:effectRef idx="0">
+        <a:scrgbClr r="0" g="0" b="0"/>
+      </a:effectRef>
+      <a:fontRef idx="minor"/>
+    </dgm:style>
+  </dgm:styleLbl>
+  <dgm:styleLbl name="bgImgPlace1">
+    <dgm:scene3d>
+      <a:camera prst="orthographicFront"/>
+      <a:lightRig rig="threePt" dir="t"/>
+    </dgm:scene3d>
+    <dgm:sp3d/>
+    <dgm:txPr/>
+    <dgm:style>
+      <a:lnRef idx="2">
+        <a:scrgbClr r="0" g="0" b="0"/>
+      </a:lnRef>
+      <a:fillRef idx="1">
+        <a:scrgbClr r="0" g="0" b="0"/>
+      </a:fillRef>
+      <a:effectRef idx="0">
+        <a:scrgbClr r="0" g="0" b="0"/>
+      </a:effectRef>
+      <a:fontRef idx="minor"/>
+    </dgm:style>
+  </dgm:styleLbl>
+  <dgm:styleLbl name="sibTrans2D1">
+    <dgm:scene3d>
+      <a:camera prst="orthographicFront"/>
+      <a:lightRig rig="threePt" dir="t"/>
+    </dgm:scene3d>
+    <dgm:sp3d/>
+    <dgm:txPr/>
+    <dgm:style>
+      <a:lnRef idx="0">
+        <a:scrgbClr r="0" g="0" b="0"/>
+      </a:lnRef>
+      <a:fillRef idx="1">
+        <a:scrgbClr r="0" g="0" b="0"/>
+      </a:fillRef>
+      <a:effectRef idx="0">
+        <a:scrgbClr r="0" g="0" b="0"/>
+      </a:effectRef>
+      <a:fontRef idx="minor">
+        <a:schemeClr val="lt1"/>
+      </a:fontRef>
+    </dgm:style>
+  </dgm:styleLbl>
+  <dgm:styleLbl name="fgSibTrans2D1">
+    <dgm:scene3d>
+      <a:camera prst="orthographicFront"/>
+      <a:lightRig rig="threePt" dir="t"/>
+    </dgm:scene3d>
+    <dgm:sp3d/>
+    <dgm:txPr/>
+    <dgm:style>
+      <a:lnRef idx="0">
+        <a:scrgbClr r="0" g="0" b="0"/>
+      </a:lnRef>
+      <a:fillRef idx="1">
+        <a:scrgbClr r="0" g="0" b="0"/>
+      </a:fillRef>
+      <a:effectRef idx="0">
+        <a:scrgbClr r="0" g="0" b="0"/>
+      </a:effectRef>
+      <a:fontRef idx="minor">
+        <a:schemeClr val="lt1"/>
+      </a:fontRef>
+    </dgm:style>
+  </dgm:styleLbl>
+  <dgm:styleLbl name="bgSibTrans2D1">
+    <dgm:scene3d>
+      <a:camera prst="orthographicFront"/>
+      <a:lightRig rig="threePt" dir="t"/>
+    </dgm:scene3d>
+    <dgm:sp3d/>
+    <dgm:txPr/>
+    <dgm:style>
+      <a:lnRef idx="0">
+        <a:scrgbClr r="0" g="0" b="0"/>
+      </a:lnRef>
+      <a:fillRef idx="1">
+        <a:scrgbClr r="0" g="0" b="0"/>
+      </a:fillRef>
+      <a:effectRef idx="0">
+        <a:scrgbClr r="0" g="0" b="0"/>
+      </a:effectRef>
+      <a:fontRef idx="minor">
+        <a:schemeClr val="lt1"/>
+      </a:fontRef>
+    </dgm:style>
+  </dgm:styleLbl>
+  <dgm:styleLbl name="sibTrans1D1">
+    <dgm:scene3d>
+      <a:camera prst="orthographicFront"/>
+      <a:lightRig rig="threePt" dir="t"/>
+    </dgm:scene3d>
+    <dgm:sp3d/>
+    <dgm:txPr/>
+    <dgm:style>
+      <a:lnRef idx="1">
+        <a:scrgbClr r="0" g="0" b="0"/>
+      </a:lnRef>
+      <a:fillRef idx="0">
+        <a:scrgbClr r="0" g="0" b="0"/>
+      </a:fillRef>
+      <a:effectRef idx="0">
+        <a:scrgbClr r="0" g="0" b="0"/>
+      </a:effectRef>
+      <a:fontRef idx="minor"/>
+    </dgm:style>
+  </dgm:styleLbl>
+  <dgm:styleLbl name="callout">
+    <dgm:scene3d>
+      <a:camera prst="orthographicFront"/>
+      <a:lightRig rig="threePt" dir="t"/>
+    </dgm:scene3d>
+    <dgm:sp3d/>
+    <dgm:txPr/>
+    <dgm:style>
+      <a:lnRef idx="2">
+        <a:scrgbClr r="0" g="0" b="0"/>
+      </a:lnRef>
+      <a:fillRef idx="1">
+        <a:scrgbClr r="0" g="0" b="0"/>
+      </a:fillRef>
+      <a:effectRef idx="0">
+        <a:scrgbClr r="0" g="0" b="0"/>
+      </a:effectRef>
+      <a:fontRef idx="minor"/>
+    </dgm:style>
+  </dgm:styleLbl>
+  <dgm:styleLbl name="asst0">
+    <dgm:scene3d>
+      <a:camera prst="orthographicFront"/>
+      <a:lightRig rig="threePt" dir="t"/>
+    </dgm:scene3d>
+    <dgm:sp3d/>
+    <dgm:txPr/>
+    <dgm:style>
+      <a:lnRef idx="2">
+        <a:scrgbClr r="0" g="0" b="0"/>
+      </a:lnRef>
+      <a:fillRef idx="1">
+        <a:scrgbClr r="0" g="0" b="0"/>
+      </a:fillRef>
+      <a:effectRef idx="0">
+        <a:scrgbClr r="0" g="0" b="0"/>
+      </a:effectRef>
+      <a:fontRef idx="minor">
+        <a:schemeClr val="lt1"/>
+      </a:fontRef>
+    </dgm:style>
+  </dgm:styleLbl>
+  <dgm:styleLbl name="asst1">
+    <dgm:scene3d>
+      <a:camera prst="orthographicFront"/>
+      <a:lightRig rig="threePt" dir="t"/>
+    </dgm:scene3d>
+    <dgm:sp3d/>
+    <dgm:txPr/>
+    <dgm:style>
+      <a:lnRef idx="2">
+        <a:scrgbClr r="0" g="0" b="0"/>
+      </a:lnRef>
+      <a:fillRef idx="1">
+        <a:scrgbClr r="0" g="0" b="0"/>
+      </a:fillRef>
+      <a:effectRef idx="0">
+        <a:scrgbClr r="0" g="0" b="0"/>
+      </a:effectRef>
+      <a:fontRef idx="minor">
+        <a:schemeClr val="lt1"/>
+      </a:fontRef>
+    </dgm:style>
+  </dgm:styleLbl>
+  <dgm:styleLbl name="asst2">
+    <dgm:scene3d>
+      <a:camera prst="orthographicFront"/>
+      <a:lightRig rig="threePt" dir="t"/>
+    </dgm:scene3d>
+    <dgm:sp3d/>
+    <dgm:txPr/>
+    <dgm:style>
+      <a:lnRef idx="2">
+        <a:scrgbClr r="0" g="0" b="0"/>
+      </a:lnRef>
+      <a:fillRef idx="1">
+        <a:scrgbClr r="0" g="0" b="0"/>
+      </a:fillRef>
+      <a:effectRef idx="0">
+        <a:scrgbClr r="0" g="0" b="0"/>
+      </a:effectRef>
+      <a:fontRef idx="minor">
+        <a:schemeClr val="lt1"/>
+      </a:fontRef>
+    </dgm:style>
+  </dgm:styleLbl>
+  <dgm:styleLbl name="asst3">
+    <dgm:scene3d>
+      <a:camera prst="orthographicFront"/>
+      <a:lightRig rig="threePt" dir="t"/>
+    </dgm:scene3d>
+    <dgm:sp3d/>
+    <dgm:txPr/>
+    <dgm:style>
+      <a:lnRef idx="2">
+        <a:scrgbClr r="0" g="0" b="0"/>
+      </a:lnRef>
+      <a:fillRef idx="1">
+        <a:scrgbClr r="0" g="0" b="0"/>
+      </a:fillRef>
+      <a:effectRef idx="0">
+        <a:scrgbClr r="0" g="0" b="0"/>
+      </a:effectRef>
+      <a:fontRef idx="minor">
+        <a:schemeClr val="lt1"/>
+      </a:fontRef>
+    </dgm:style>
+  </dgm:styleLbl>
+  <dgm:styleLbl name="asst4">
+    <dgm:scene3d>
+      <a:camera prst="orthographicFront"/>
+      <a:lightRig rig="threePt" dir="t"/>
+    </dgm:scene3d>
+    <dgm:sp3d/>
+    <dgm:txPr/>
+    <dgm:style>
+      <a:lnRef idx="2">
+        <a:scrgbClr r="0" g="0" b="0"/>
+      </a:lnRef>
+      <a:fillRef idx="1">
+        <a:scrgbClr r="0" g="0" b="0"/>
+      </a:fillRef>
+      <a:effectRef idx="0">
+        <a:scrgbClr r="0" g="0" b="0"/>
+      </a:effectRef>
+      <a:fontRef idx="minor">
+        <a:schemeClr val="lt1"/>
+      </a:fontRef>
+    </dgm:style>
+  </dgm:styleLbl>
+  <dgm:styleLbl name="parChTrans2D1">
+    <dgm:scene3d>
+      <a:camera prst="orthographicFront"/>
+      <a:lightRig rig="threePt" dir="t"/>
+    </dgm:scene3d>
+    <dgm:sp3d/>
+    <dgm:txPr/>
+    <dgm:style>
+      <a:lnRef idx="2">
+        <a:scrgbClr r="0" g="0" b="0"/>
+      </a:lnRef>
+      <a:fillRef idx="1">
+        <a:scrgbClr r="0" g="0" b="0"/>
+      </a:fillRef>
+      <a:effectRef idx="0">
+        <a:scrgbClr r="0" g="0" b="0"/>
+      </a:effectRef>
+      <a:fontRef idx="minor">
+        <a:schemeClr val="lt1"/>
+      </a:fontRef>
+    </dgm:style>
+  </dgm:styleLbl>
+  <dgm:styleLbl name="parChTrans2D2">
+    <dgm:scene3d>
+      <a:camera prst="orthographicFront"/>
+      <a:lightRig rig="threePt" dir="t"/>
+    </dgm:scene3d>
+    <dgm:sp3d/>
+    <dgm:txPr/>
+    <dgm:style>
+      <a:lnRef idx="2">
+        <a:scrgbClr r="0" g="0" b="0"/>
+      </a:lnRef>
+      <a:fillRef idx="1">
+        <a:scrgbClr r="0" g="0" b="0"/>
+      </a:fillRef>
+      <a:effectRef idx="0">
+        <a:scrgbClr r="0" g="0" b="0"/>
+      </a:effectRef>
+      <a:fontRef idx="minor">
+        <a:schemeClr val="lt1"/>
+      </a:fontRef>
+    </dgm:style>
+  </dgm:styleLbl>
+  <dgm:styleLbl name="parChTrans2D3">
+    <dgm:scene3d>
+      <a:camera prst="orthographicFront"/>
+      <a:lightRig rig="threePt" dir="t"/>
+    </dgm:scene3d>
+    <dgm:sp3d/>
+    <dgm:txPr/>
+    <dgm:style>
+      <a:lnRef idx="2">
+        <a:scrgbClr r="0" g="0" b="0"/>
+      </a:lnRef>
+      <a:fillRef idx="1">
+        <a:scrgbClr r="0" g="0" b="0"/>
+      </a:fillRef>
+      <a:effectRef idx="0">
+        <a:scrgbClr r="0" g="0" b="0"/>
+      </a:effectRef>
+      <a:fontRef idx="minor">
+        <a:schemeClr val="lt1"/>
+      </a:fontRef>
+    </dgm:style>
+  </dgm:styleLbl>
+  <dgm:styleLbl name="parChTrans2D4">
+    <dgm:scene3d>
+      <a:camera prst="orthographicFront"/>
+      <a:lightRig rig="threePt" dir="t"/>
+    </dgm:scene3d>
+    <dgm:sp3d/>
+    <dgm:txPr/>
+    <dgm:style>
+      <a:lnRef idx="2">
+        <a:scrgbClr r="0" g="0" b="0"/>
+      </a:lnRef>
+      <a:fillRef idx="1">
+        <a:scrgbClr r="0" g="0" b="0"/>
+      </a:fillRef>
+      <a:effectRef idx="0">
+        <a:scrgbClr r="0" g="0" b="0"/>
+      </a:effectRef>
+      <a:fontRef idx="minor">
+        <a:schemeClr val="lt1"/>
+      </a:fontRef>
+    </dgm:style>
+  </dgm:styleLbl>
+  <dgm:styleLbl name="parChTrans1D1">
+    <dgm:scene3d>
+      <a:camera prst="orthographicFront"/>
+      <a:lightRig rig="threePt" dir="t"/>
+    </dgm:scene3d>
+    <dgm:sp3d/>
+    <dgm:txPr/>
+    <dgm:style>
+      <a:lnRef idx="2">
+        <a:scrgbClr r="0" g="0" b="0"/>
+      </a:lnRef>
+      <a:fillRef idx="0">
+        <a:scrgbClr r="0" g="0" b="0"/>
+      </a:fillRef>
+      <a:effectRef idx="0">
+        <a:scrgbClr r="0" g="0" b="0"/>
+      </a:effectRef>
+      <a:fontRef idx="minor"/>
+    </dgm:style>
+  </dgm:styleLbl>
+  <dgm:styleLbl name="parChTrans1D2">
+    <dgm:scene3d>
+      <a:camera prst="orthographicFront"/>
+      <a:lightRig rig="threePt" dir="t"/>
+    </dgm:scene3d>
+    <dgm:sp3d/>
+    <dgm:txPr/>
+    <dgm:style>
+      <a:lnRef idx="2">
+        <a:scrgbClr r="0" g="0" b="0"/>
+      </a:lnRef>
+      <a:fillRef idx="0">
+        <a:scrgbClr r="0" g="0" b="0"/>
+      </a:fillRef>
+      <a:effectRef idx="0">
+        <a:scrgbClr r="0" g="0" b="0"/>
+      </a:effectRef>
+      <a:fontRef idx="minor"/>
+    </dgm:style>
+  </dgm:styleLbl>
+  <dgm:styleLbl name="parChTrans1D3">
+    <dgm:scene3d>
+      <a:camera prst="orthographicFront"/>
+      <a:lightRig rig="threePt" dir="t"/>
+    </dgm:scene3d>
+    <dgm:sp3d/>
+    <dgm:txPr/>
+    <dgm:style>
+      <a:lnRef idx="2">
+        <a:scrgbClr r="0" g="0" b="0"/>
+      </a:lnRef>
+      <a:fillRef idx="0">
+        <a:scrgbClr r="0" g="0" b="0"/>
+      </a:fillRef>
+      <a:effectRef idx="0">
+        <a:scrgbClr r="0" g="0" b="0"/>
+      </a:effectRef>
+      <a:fontRef idx="minor"/>
+    </dgm:style>
+  </dgm:styleLbl>
+  <dgm:styleLbl name="parChTrans1D4">
+    <dgm:scene3d>
+      <a:camera prst="orthographicFront"/>
+      <a:lightRig rig="threePt" dir="t"/>
+    </dgm:scene3d>
+    <dgm:sp3d/>
+    <dgm:txPr/>
+    <dgm:style>
+      <a:lnRef idx="2">
+        <a:scrgbClr r="0" g="0" b="0"/>
+      </a:lnRef>
+      <a:fillRef idx="0">
+        <a:scrgbClr r="0" g="0" b="0"/>
+      </a:fillRef>
+      <a:effectRef idx="0">
+        <a:scrgbClr r="0" g="0" b="0"/>
+      </a:effectRef>
+      <a:fontRef idx="minor"/>
+    </dgm:style>
+  </dgm:styleLbl>
+  <dgm:styleLbl name="fgAcc1">
+    <dgm:scene3d>
+      <a:camera prst="orthographicFront"/>
+      <a:lightRig rig="threePt" dir="t"/>
+    </dgm:scene3d>
+    <dgm:sp3d/>
+    <dgm:txPr/>
+    <dgm:style>
+      <a:lnRef idx="2">
+        <a:scrgbClr r="0" g="0" b="0"/>
+      </a:lnRef>
+      <a:fillRef idx="1">
+        <a:scrgbClr r="0" g="0" b="0"/>
+      </a:fillRef>
+      <a:effectRef idx="0">
+        <a:scrgbClr r="0" g="0" b="0"/>
+      </a:effectRef>
+      <a:fontRef idx="minor"/>
+    </dgm:style>
+  </dgm:styleLbl>
+  <dgm:styleLbl name="conFgAcc1">
+    <dgm:scene3d>
+      <a:camera prst="orthographicFront"/>
+      <a:lightRig rig="threePt" dir="t"/>
+    </dgm:scene3d>
+    <dgm:sp3d/>
+    <dgm:txPr/>
+    <dgm:style>
+      <a:lnRef idx="2">
+        <a:scrgbClr r="0" g="0" b="0"/>
+      </a:lnRef>
+      <a:fillRef idx="1">
+        <a:scrgbClr r="0" g="0" b="0"/>
+      </a:fillRef>
+      <a:effectRef idx="0">
+        <a:scrgbClr r="0" g="0" b="0"/>
+      </a:effectRef>
+      <a:fontRef idx="minor"/>
+    </dgm:style>
+  </dgm:styleLbl>
+  <dgm:styleLbl name="alignAcc1">
+    <dgm:scene3d>
+      <a:camera prst="orthographicFront"/>
+      <a:lightRig rig="threePt" dir="t"/>
+    </dgm:scene3d>
+    <dgm:sp3d/>
+    <dgm:txPr/>
+    <dgm:style>
+      <a:lnRef idx="2">
+        <a:scrgbClr r="0" g="0" b="0"/>
+      </a:lnRef>
+      <a:fillRef idx="1">
+        <a:scrgbClr r="0" g="0" b="0"/>
+      </a:fillRef>
+      <a:effectRef idx="0">
+        <a:scrgbClr r="0" g="0" b="0"/>
+      </a:effectRef>
+      <a:fontRef idx="minor"/>
+    </dgm:style>
+  </dgm:styleLbl>
+  <dgm:styleLbl name="trAlignAcc1">
+    <dgm:scene3d>
+      <a:camera prst="orthographicFront"/>
+      <a:lightRig rig="threePt" dir="t"/>
+    </dgm:scene3d>
+    <dgm:sp3d/>
+    <dgm:txPr/>
+    <dgm:style>
+      <a:lnRef idx="1">
+        <a:scrgbClr r="0" g="0" b="0"/>
+      </a:lnRef>
+      <a:fillRef idx="1">
+        <a:scrgbClr r="0" g="0" b="0"/>
+      </a:fillRef>
+      <a:effectRef idx="0">
+        <a:scrgbClr r="0" g="0" b="0"/>
+      </a:effectRef>
+      <a:fontRef idx="minor"/>
+    </dgm:style>
+  </dgm:styleLbl>
+  <dgm:styleLbl name="bgAcc1">
+    <dgm:scene3d>
+      <a:camera prst="orthographicFront"/>
+      <a:lightRig rig="threePt" dir="t"/>
+    </dgm:scene3d>
+    <dgm:sp3d/>
+    <dgm:txPr/>
+    <dgm:style>
+      <a:lnRef idx="2">
+        <a:scrgbClr r="0" g="0" b="0"/>
+      </a:lnRef>
+      <a:fillRef idx="1">
+        <a:scrgbClr r="0" g="0" b="0"/>
+      </a:fillRef>
+      <a:effectRef idx="0">
+        <a:scrgbClr r="0" g="0" b="0"/>
+      </a:effectRef>
+      <a:fontRef idx="minor"/>
+    </dgm:style>
+  </dgm:styleLbl>
+  <dgm:styleLbl name="solidFgAcc1">
+    <dgm:scene3d>
+      <a:camera prst="orthographicFront"/>
+      <a:lightRig rig="threePt" dir="t"/>
+    </dgm:scene3d>
+    <dgm:sp3d/>
+    <dgm:txPr/>
+    <dgm:style>
+      <a:lnRef idx="2">
+        <a:scrgbClr r="0" g="0" b="0"/>
+      </a:lnRef>
+      <a:fillRef idx="1">
+        <a:scrgbClr r="0" g="0" b="0"/>
+      </a:fillRef>
+      <a:effectRef idx="0">
+        <a:scrgbClr r="0" g="0" b="0"/>
+      </a:effectRef>
+      <a:fontRef idx="minor"/>
+    </dgm:style>
+  </dgm:styleLbl>
+  <dgm:styleLbl name="solidAlignAcc1">
+    <dgm:scene3d>
+      <a:camera prst="orthographicFront"/>
+      <a:lightRig rig="threePt" dir="t"/>
+    </dgm:scene3d>
+    <dgm:sp3d/>
+    <dgm:txPr/>
+    <dgm:style>
+      <a:lnRef idx="2">
+        <a:scrgbClr r="0" g="0" b="0"/>
+      </a:lnRef>
+      <a:fillRef idx="1">
+        <a:scrgbClr r="0" g="0" b="0"/>
+      </a:fillRef>
+      <a:effectRef idx="0">
+        <a:scrgbClr r="0" g="0" b="0"/>
+      </a:effectRef>
+      <a:fontRef idx="minor"/>
+    </dgm:style>
+  </dgm:styleLbl>
+  <dgm:styleLbl name="solidBgAcc1">
+    <dgm:scene3d>
+      <a:camera prst="orthographicFront"/>
+      <a:lightRig rig="threePt" dir="t"/>
+    </dgm:scene3d>
+    <dgm:sp3d/>
+    <dgm:txPr/>
+    <dgm:style>
+      <a:lnRef idx="2">
+        <a:scrgbClr r="0" g="0" b="0"/>
+      </a:lnRef>
+      <a:fillRef idx="1">
+        <a:scrgbClr r="0" g="0" b="0"/>
+      </a:fillRef>
+      <a:effectRef idx="0">
+        <a:scrgbClr r="0" g="0" b="0"/>
+      </a:effectRef>
+      <a:fontRef idx="minor"/>
+    </dgm:style>
+  </dgm:styleLbl>
+  <dgm:styleLbl name="fgAccFollowNode1">
+    <dgm:scene3d>
+      <a:camera prst="orthographicFront"/>
+      <a:lightRig rig="threePt" dir="t"/>
+    </dgm:scene3d>
+    <dgm:sp3d/>
+    <dgm:txPr/>
+    <dgm:style>
+      <a:lnRef idx="2">
+        <a:scrgbClr r="0" g="0" b="0"/>
+      </a:lnRef>
+      <a:fillRef idx="1">
+        <a:scrgbClr r="0" g="0" b="0"/>
+      </a:fillRef>
+      <a:effectRef idx="0">
+        <a:scrgbClr r="0" g="0" b="0"/>
+      </a:effectRef>
+      <a:fontRef idx="minor"/>
+    </dgm:style>
+  </dgm:styleLbl>
+  <dgm:styleLbl name="alignAccFollowNode1">
+    <dgm:scene3d>
+      <a:camera prst="orthographicFront"/>
+      <a:lightRig rig="threePt" dir="t"/>
+    </dgm:scene3d>
+    <dgm:sp3d/>
+    <dgm:txPr/>
+    <dgm:style>
+      <a:lnRef idx="2">
+        <a:scrgbClr r="0" g="0" b="0"/>
+      </a:lnRef>
+      <a:fillRef idx="1">
+        <a:scrgbClr r="0" g="0" b="0"/>
+      </a:fillRef>
+      <a:effectRef idx="0">
+        <a:scrgbClr r="0" g="0" b="0"/>
+      </a:effectRef>
+      <a:fontRef idx="minor"/>
+    </dgm:style>
+  </dgm:styleLbl>
+  <dgm:styleLbl name="bgAccFollowNode1">
+    <dgm:scene3d>
+      <a:camera prst="orthographicFront"/>
+      <a:lightRig rig="threePt" dir="t"/>
+    </dgm:scene3d>
+    <dgm:sp3d/>
+    <dgm:txPr/>
+    <dgm:style>
+      <a:lnRef idx="2">
+        <a:scrgbClr r="0" g="0" b="0"/>
+      </a:lnRef>
+      <a:fillRef idx="1">
+        <a:scrgbClr r="0" g="0" b="0"/>
+      </a:fillRef>
+      <a:effectRef idx="0">
+        <a:scrgbClr r="0" g="0" b="0"/>
+      </a:effectRef>
+      <a:fontRef idx="minor"/>
+    </dgm:style>
+  </dgm:styleLbl>
+  <dgm:styleLbl name="fgAcc0">
+    <dgm:scene3d>
+      <a:camera prst="orthographicFront"/>
+      <a:lightRig rig="threePt" dir="t"/>
+    </dgm:scene3d>
+    <dgm:sp3d/>
+    <dgm:txPr/>
+    <dgm:style>
+      <a:lnRef idx="2">
+        <a:scrgbClr r="0" g="0" b="0"/>
+      </a:lnRef>
+      <a:fillRef idx="1">
+        <a:scrgbClr r="0" g="0" b="0"/>
+      </a:fillRef>
+      <a:effectRef idx="0">
+        <a:scrgbClr r="0" g="0" b="0"/>
+      </a:effectRef>
+      <a:fontRef idx="minor"/>
+    </dgm:style>
+  </dgm:styleLbl>
+  <dgm:styleLbl name="fgAcc2">
+    <dgm:scene3d>
+      <a:camera prst="orthographicFront"/>
+      <a:lightRig rig="threePt" dir="t"/>
+    </dgm:scene3d>
+    <dgm:sp3d/>
+    <dgm:txPr/>
+    <dgm:style>
+      <a:lnRef idx="2">
+        <a:scrgbClr r="0" g="0" b="0"/>
+      </a:lnRef>
+      <a:fillRef idx="1">
+        <a:scrgbClr r="0" g="0" b="0"/>
+      </a:fillRef>
+      <a:effectRef idx="0">
+        <a:scrgbClr r="0" g="0" b="0"/>
+      </a:effectRef>
+      <a:fontRef idx="minor"/>
+    </dgm:style>
+  </dgm:styleLbl>
+  <dgm:styleLbl name="fgAcc3">
+    <dgm:scene3d>
+      <a:camera prst="orthographicFront"/>
+      <a:lightRig rig="threePt" dir="t"/>
+    </dgm:scene3d>
+    <dgm:sp3d/>
+    <dgm:txPr/>
+    <dgm:style>
+      <a:lnRef idx="2">
+        <a:scrgbClr r="0" g="0" b="0"/>
+      </a:lnRef>
+      <a:fillRef idx="1">
+        <a:scrgbClr r="0" g="0" b="0"/>
+      </a:fillRef>
+      <a:effectRef idx="0">
+        <a:scrgbClr r="0" g="0" b="0"/>
+      </a:effectRef>
+      <a:fontRef idx="minor"/>
+    </dgm:style>
+  </dgm:styleLbl>
+  <dgm:styleLbl name="fgAcc4">
+    <dgm:scene3d>
+      <a:camera prst="orthographicFront"/>
+      <a:lightRig rig="threePt" dir="t"/>
+    </dgm:scene3d>
+    <dgm:sp3d/>
+    <dgm:txPr/>
+    <dgm:style>
+      <a:lnRef idx="2">
+        <a:scrgbClr r="0" g="0" b="0"/>
+      </a:lnRef>
+      <a:fillRef idx="1">
+        <a:scrgbClr r="0" g="0" b="0"/>
+      </a:fillRef>
+      <a:effectRef idx="0">
+        <a:scrgbClr r="0" g="0" b="0"/>
+      </a:effectRef>
+      <a:fontRef idx="minor"/>
+    </dgm:style>
+  </dgm:styleLbl>
+  <dgm:styleLbl name="bgShp">
+    <dgm:scene3d>
+      <a:camera prst="orthographicFront"/>
+      <a:lightRig rig="threePt" dir="t"/>
+    </dgm:scene3d>
+    <dgm:sp3d/>
+    <dgm:txPr/>
+    <dgm:style>
+      <a:lnRef idx="0">
+        <a:scrgbClr r="0" g="0" b="0"/>
+      </a:lnRef>
+      <a:fillRef idx="1">
+        <a:scrgbClr r="0" g="0" b="0"/>
+      </a:fillRef>
+      <a:effectRef idx="0">
+        <a:scrgbClr r="0" g="0" b="0"/>
+      </a:effectRef>
+      <a:fontRef idx="minor"/>
+    </dgm:style>
+  </dgm:styleLbl>
+  <dgm:styleLbl name="dkBgShp">
+    <dgm:scene3d>
+      <a:camera prst="orthographicFront"/>
+      <a:lightRig rig="threePt" dir="t"/>
+    </dgm:scene3d>
+    <dgm:sp3d/>
+    <dgm:txPr/>
+    <dgm:style>
+      <a:lnRef idx="0">
+        <a:scrgbClr r="0" g="0" b="0"/>
+      </a:lnRef>
+      <a:fillRef idx="1">
+        <a:scrgbClr r="0" g="0" b="0"/>
+      </a:fillRef>
+      <a:effectRef idx="0">
+        <a:scrgbClr r="0" g="0" b="0"/>
+      </a:effectRef>
+      <a:fontRef idx="minor"/>
+    </dgm:style>
+  </dgm:styleLbl>
+  <dgm:styleLbl name="trBgShp">
+    <dgm:scene3d>
+      <a:camera prst="orthographicFront"/>
+      <a:lightRig rig="threePt" dir="t"/>
+    </dgm:scene3d>
+    <dgm:sp3d/>
+    <dgm:txPr/>
+    <dgm:style>
+      <a:lnRef idx="0">
+        <a:scrgbClr r="0" g="0" b="0"/>
+      </a:lnRef>
+      <a:fillRef idx="1">
+        <a:scrgbClr r="0" g="0" b="0"/>
+      </a:fillRef>
+      <a:effectRef idx="0">
+        <a:scrgbClr r="0" g="0" b="0"/>
+      </a:effectRef>
+      <a:fontRef idx="minor"/>
+    </dgm:style>
+  </dgm:styleLbl>
+  <dgm:styleLbl name="fgShp">
+    <dgm:scene3d>
+      <a:camera prst="orthographicFront"/>
+      <a:lightRig rig="threePt" dir="t"/>
+    </dgm:scene3d>
+    <dgm:sp3d/>
+    <dgm:txPr/>
+    <dgm:style>
+      <a:lnRef idx="2">
+        <a:scrgbClr r="0" g="0" b="0"/>
+      </a:lnRef>
+      <a:fillRef idx="1">
+        <a:scrgbClr r="0" g="0" b="0"/>
+      </a:fillRef>
+      <a:effectRef idx="0">
+        <a:scrgbClr r="0" g="0" b="0"/>
+      </a:effectRef>
+      <a:fontRef idx="minor"/>
+    </dgm:style>
+  </dgm:styleLbl>
+  <dgm:styleLbl name="revTx">
+    <dgm:scene3d>
+      <a:camera prst="orthographicFront"/>
+      <a:lightRig rig="threePt" dir="t"/>
+    </dgm:scene3d>
+    <dgm:sp3d/>
+    <dgm:txPr/>
+    <dgm:style>
+      <a:lnRef idx="0">
+        <a:scrgbClr r="0" g="0" b="0"/>
+      </a:lnRef>
+      <a:fillRef idx="0">
+        <a:scrgbClr r="0" g="0" b="0"/>
+      </a:fillRef>
+      <a:effectRef idx="0">
+        <a:scrgbClr r="0" g="0" b="0"/>
+      </a:effectRef>
+      <a:fontRef idx="minor"/>
+    </dgm:style>
+  </dgm:styleLbl>
+</dgm:styleDef>
+</file>
+
+<file path=word/diagrams/quickStyle2.xml><?xml version="1.0" encoding="utf-8"?>
+<dgm:styleDef xmlns:dgm="http://schemas.openxmlformats.org/drawingml/2006/diagram" xmlns:a="http://schemas.openxmlformats.org/drawingml/2006/main" uniqueId="urn:microsoft.com/office/officeart/2005/8/quickstyle/simple1">
+  <dgm:title val=""/>
+  <dgm:desc val=""/>
+  <dgm:catLst>
+    <dgm:cat type="simple" pri="10100"/>
+  </dgm:catLst>
+  <dgm:scene3d>
+    <a:camera prst="orthographicFront"/>
+    <a:lightRig rig="threePt" dir="t"/>
+  </dgm:scene3d>
+  <dgm:styleLbl name="node0">
+    <dgm:scene3d>
+      <a:camera prst="orthographicFront"/>
+      <a:lightRig rig="threePt" dir="t"/>
+    </dgm:scene3d>
+    <dgm:sp3d/>
+    <dgm:txPr/>
+    <dgm:style>
+      <a:lnRef idx="2">
+        <a:scrgbClr r="0" g="0" b="0"/>
+      </a:lnRef>
+      <a:fillRef idx="1">
+        <a:scrgbClr r="0" g="0" b="0"/>
+      </a:fillRef>
+      <a:effectRef idx="0">
+        <a:scrgbClr r="0" g="0" b="0"/>
+      </a:effectRef>
+      <a:fontRef idx="minor">
+        <a:schemeClr val="lt1"/>
+      </a:fontRef>
+    </dgm:style>
+  </dgm:styleLbl>
+  <dgm:styleLbl name="lnNode1">
+    <dgm:scene3d>
+      <a:camera prst="orthographicFront"/>
+      <a:lightRig rig="threePt" dir="t"/>
+    </dgm:scene3d>
+    <dgm:sp3d/>
+    <dgm:txPr/>
+    <dgm:style>
+      <a:lnRef idx="2">
+        <a:scrgbClr r="0" g="0" b="0"/>
+      </a:lnRef>
+      <a:fillRef idx="1">
+        <a:scrgbClr r="0" g="0" b="0"/>
+      </a:fillRef>
+      <a:effectRef idx="0">
+        <a:scrgbClr r="0" g="0" b="0"/>
+      </a:effectRef>
+      <a:fontRef idx="minor">
+        <a:schemeClr val="lt1"/>
+      </a:fontRef>
+    </dgm:style>
+  </dgm:styleLbl>
+  <dgm:styleLbl name="vennNode1">
+    <dgm:scene3d>
+      <a:camera prst="orthographicFront"/>
+      <a:lightRig rig="threePt" dir="t"/>
+    </dgm:scene3d>
+    <dgm:sp3d/>
+    <dgm:txPr/>
+    <dgm:style>
+      <a:lnRef idx="2">
+        <a:scrgbClr r="0" g="0" b="0"/>
+      </a:lnRef>
+      <a:fillRef idx="1">
+        <a:scrgbClr r="0" g="0" b="0"/>
+      </a:fillRef>
+      <a:effectRef idx="0">
+        <a:scrgbClr r="0" g="0" b="0"/>
+      </a:effectRef>
+      <a:fontRef idx="minor">
+        <a:schemeClr val="tx1"/>
+      </a:fontRef>
+    </dgm:style>
+  </dgm:styleLbl>
+  <dgm:styleLbl name="alignNode1">
+    <dgm:scene3d>
+      <a:camera prst="orthographicFront"/>
+      <a:lightRig rig="threePt" dir="t"/>
+    </dgm:scene3d>
+    <dgm:sp3d/>
+    <dgm:txPr/>
+    <dgm:style>
+      <a:lnRef idx="2">
+        <a:scrgbClr r="0" g="0" b="0"/>
+      </a:lnRef>
+      <a:fillRef idx="1">
+        <a:scrgbClr r="0" g="0" b="0"/>
+      </a:fillRef>
+      <a:effectRef idx="0">
+        <a:scrgbClr r="0" g="0" b="0"/>
+      </a:effectRef>
+      <a:fontRef idx="minor">
+        <a:schemeClr val="lt1"/>
+      </a:fontRef>
+    </dgm:style>
+  </dgm:styleLbl>
+  <dgm:styleLbl name="node1">
+    <dgm:scene3d>
+      <a:camera prst="orthographicFront"/>
+      <a:lightRig rig="threePt" dir="t"/>
+    </dgm:scene3d>
+    <dgm:sp3d/>
+    <dgm:txPr/>
+    <dgm:style>
+      <a:lnRef idx="2">
+        <a:scrgbClr r="0" g="0" b="0"/>
+      </a:lnRef>
+      <a:fillRef idx="1">
+        <a:scrgbClr r="0" g="0" b="0"/>
+      </a:fillRef>
+      <a:effectRef idx="0">
+        <a:scrgbClr r="0" g="0" b="0"/>
+      </a:effectRef>
+      <a:fontRef idx="minor">
+        <a:schemeClr val="lt1"/>
+      </a:fontRef>
+    </dgm:style>
+  </dgm:styleLbl>
+  <dgm:styleLbl name="node2">
+    <dgm:scene3d>
+      <a:camera prst="orthographicFront"/>
+      <a:lightRig rig="threePt" dir="t"/>
+    </dgm:scene3d>
+    <dgm:sp3d/>
+    <dgm:txPr/>
+    <dgm:style>
+      <a:lnRef idx="2">
+        <a:scrgbClr r="0" g="0" b="0"/>
+      </a:lnRef>
+      <a:fillRef idx="1">
+        <a:scrgbClr r="0" g="0" b="0"/>
+      </a:fillRef>
+      <a:effectRef idx="0">
+        <a:scrgbClr r="0" g="0" b="0"/>
+      </a:effectRef>
+      <a:fontRef idx="minor">
+        <a:schemeClr val="lt1"/>
+      </a:fontRef>
+    </dgm:style>
+  </dgm:styleLbl>
+  <dgm:styleLbl name="node3">
+    <dgm:scene3d>
+      <a:camera prst="orthographicFront"/>
+      <a:lightRig rig="threePt" dir="t"/>
+    </dgm:scene3d>
+    <dgm:sp3d/>
+    <dgm:txPr/>
+    <dgm:style>
+      <a:lnRef idx="2">
+        <a:scrgbClr r="0" g="0" b="0"/>
+      </a:lnRef>
+      <a:fillRef idx="1">
+        <a:scrgbClr r="0" g="0" b="0"/>
+      </a:fillRef>
+      <a:effectRef idx="0">
+        <a:scrgbClr r="0" g="0" b="0"/>
+      </a:effectRef>
+      <a:fontRef idx="minor">
+        <a:schemeClr val="lt1"/>
+      </a:fontRef>
+    </dgm:style>
+  </dgm:styleLbl>
+  <dgm:styleLbl name="node4">
+    <dgm:scene3d>
+      <a:camera prst="orthographicFront"/>
+      <a:lightRig rig="threePt" dir="t"/>
+    </dgm:scene3d>
+    <dgm:sp3d/>
+    <dgm:txPr/>
+    <dgm:style>
+      <a:lnRef idx="2">
+        <a:scrgbClr r="0" g="0" b="0"/>
+      </a:lnRef>
+      <a:fillRef idx="1">
+        <a:scrgbClr r="0" g="0" b="0"/>
+      </a:fillRef>
+      <a:effectRef idx="0">
+        <a:scrgbClr r="0" g="0" b="0"/>
+      </a:effectRef>
+      <a:fontRef idx="minor">
+        <a:schemeClr val="lt1"/>
+      </a:fontRef>
+    </dgm:style>
+  </dgm:styleLbl>
+  <dgm:styleLbl name="fgImgPlace1">
+    <dgm:scene3d>
+      <a:camera prst="orthographicFront"/>
+      <a:lightRig rig="threePt" dir="t"/>
+    </dgm:scene3d>
+    <dgm:sp3d/>
+    <dgm:txPr/>
+    <dgm:style>
+      <a:lnRef idx="2">
+        <a:scrgbClr r="0" g="0" b="0"/>
+      </a:lnRef>
+      <a:fillRef idx="1">
+        <a:scrgbClr r="0" g="0" b="0"/>
+      </a:fillRef>
+      <a:effectRef idx="0">
+        <a:scrgbClr r="0" g="0" b="0"/>
+      </a:effectRef>
+      <a:fontRef idx="minor"/>
+    </dgm:style>
+  </dgm:styleLbl>
+  <dgm:styleLbl name="alignImgPlace1">
+    <dgm:scene3d>
+      <a:camera prst="orthographicFront"/>
+      <a:lightRig rig="threePt" dir="t"/>
+    </dgm:scene3d>
+    <dgm:sp3d/>
+    <dgm:txPr/>
+    <dgm:style>
+      <a:lnRef idx="2">
+        <a:scrgbClr r="0" g="0" b="0"/>
+      </a:lnRef>
+      <a:fillRef idx="1">
+        <a:scrgbClr r="0" g="0" b="0"/>
+      </a:fillRef>
+      <a:effectRef idx="0">
+        <a:scrgbClr r="0" g="0" b="0"/>
+      </a:effectRef>
+      <a:fontRef idx="minor"/>
+    </dgm:style>
+  </dgm:styleLbl>
+  <dgm:styleLbl name="bgImgPlace1">
+    <dgm:scene3d>
+      <a:camera prst="orthographicFront"/>
+      <a:lightRig rig="threePt" dir="t"/>
+    </dgm:scene3d>
+    <dgm:sp3d/>
+    <dgm:txPr/>
+    <dgm:style>
+      <a:lnRef idx="2">
+        <a:scrgbClr r="0" g="0" b="0"/>
+      </a:lnRef>
+      <a:fillRef idx="1">
+        <a:scrgbClr r="0" g="0" b="0"/>
+      </a:fillRef>
+      <a:effectRef idx="0">
+        <a:scrgbClr r="0" g="0" b="0"/>
+      </a:effectRef>
+      <a:fontRef idx="minor"/>
+    </dgm:style>
+  </dgm:styleLbl>
+  <dgm:styleLbl name="sibTrans2D1">
+    <dgm:scene3d>
+      <a:camera prst="orthographicFront"/>
+      <a:lightRig rig="threePt" dir="t"/>
+    </dgm:scene3d>
+    <dgm:sp3d/>
+    <dgm:txPr/>
+    <dgm:style>
+      <a:lnRef idx="0">
+        <a:scrgbClr r="0" g="0" b="0"/>
+      </a:lnRef>
+      <a:fillRef idx="1">
+        <a:scrgbClr r="0" g="0" b="0"/>
+      </a:fillRef>
+      <a:effectRef idx="0">
+        <a:scrgbClr r="0" g="0" b="0"/>
+      </a:effectRef>
+      <a:fontRef idx="minor">
+        <a:schemeClr val="lt1"/>
+      </a:fontRef>
+    </dgm:style>
+  </dgm:styleLbl>
+  <dgm:styleLbl name="fgSibTrans2D1">
+    <dgm:scene3d>
+      <a:camera prst="orthographicFront"/>
+      <a:lightRig rig="threePt" dir="t"/>
+    </dgm:scene3d>
+    <dgm:sp3d/>
+    <dgm:txPr/>
+    <dgm:style>
+      <a:lnRef idx="0">
+        <a:scrgbClr r="0" g="0" b="0"/>
+      </a:lnRef>
+      <a:fillRef idx="1">
+        <a:scrgbClr r="0" g="0" b="0"/>
+      </a:fillRef>
+      <a:effectRef idx="0">
+        <a:scrgbClr r="0" g="0" b="0"/>
+      </a:effectRef>
+      <a:fontRef idx="minor">
+        <a:schemeClr val="lt1"/>
+      </a:fontRef>
+    </dgm:style>
+  </dgm:styleLbl>
+  <dgm:styleLbl name="bgSibTrans2D1">
+    <dgm:scene3d>
+      <a:camera prst="orthographicFront"/>
+      <a:lightRig rig="threePt" dir="t"/>
+    </dgm:scene3d>
+    <dgm:sp3d/>
+    <dgm:txPr/>
+    <dgm:style>
+      <a:lnRef idx="0">
+        <a:scrgbClr r="0" g="0" b="0"/>
+      </a:lnRef>
+      <a:fillRef idx="1">
+        <a:scrgbClr r="0" g="0" b="0"/>
+      </a:fillRef>
+      <a:effectRef idx="0">
+        <a:scrgbClr r="0" g="0" b="0"/>
+      </a:effectRef>
+      <a:fontRef idx="minor">
+        <a:schemeClr val="lt1"/>
+      </a:fontRef>
+    </dgm:style>
+  </dgm:styleLbl>
+  <dgm:styleLbl name="sibTrans1D1">
+    <dgm:scene3d>
+      <a:camera prst="orthographicFront"/>
+      <a:lightRig rig="threePt" dir="t"/>
+    </dgm:scene3d>
+    <dgm:sp3d/>
+    <dgm:txPr/>
+    <dgm:style>
+      <a:lnRef idx="1">
+        <a:scrgbClr r="0" g="0" b="0"/>
+      </a:lnRef>
+      <a:fillRef idx="0">
+        <a:scrgbClr r="0" g="0" b="0"/>
+      </a:fillRef>
+      <a:effectRef idx="0">
+        <a:scrgbClr r="0" g="0" b="0"/>
+      </a:effectRef>
+      <a:fontRef idx="minor"/>
+    </dgm:style>
+  </dgm:styleLbl>
+  <dgm:styleLbl name="callout">
+    <dgm:scene3d>
+      <a:camera prst="orthographicFront"/>
+      <a:lightRig rig="threePt" dir="t"/>
+    </dgm:scene3d>
+    <dgm:sp3d/>
+    <dgm:txPr/>
+    <dgm:style>
+      <a:lnRef idx="2">
+        <a:scrgbClr r="0" g="0" b="0"/>
+      </a:lnRef>
+      <a:fillRef idx="1">
+        <a:scrgbClr r="0" g="0" b="0"/>
+      </a:fillRef>
+      <a:effectRef idx="0">
+        <a:scrgbClr r="0" g="0" b="0"/>
+      </a:effectRef>
+      <a:fontRef idx="minor"/>
+    </dgm:style>
+  </dgm:styleLbl>
+  <dgm:styleLbl name="asst0">
+    <dgm:scene3d>
+      <a:camera prst="orthographicFront"/>
+      <a:lightRig rig="threePt" dir="t"/>
+    </dgm:scene3d>
+    <dgm:sp3d/>
+    <dgm:txPr/>
+    <dgm:style>
+      <a:lnRef idx="2">
+        <a:scrgbClr r="0" g="0" b="0"/>
+      </a:lnRef>
+      <a:fillRef idx="1">
+        <a:scrgbClr r="0" g="0" b="0"/>
+      </a:fillRef>
+      <a:effectRef idx="0">
+        <a:scrgbClr r="0" g="0" b="0"/>
+      </a:effectRef>
+      <a:fontRef idx="minor">
+        <a:schemeClr val="lt1"/>
+      </a:fontRef>
+    </dgm:style>
+  </dgm:styleLbl>
+  <dgm:styleLbl name="asst1">
+    <dgm:scene3d>
+      <a:camera prst="orthographicFront"/>
+      <a:lightRig rig="threePt" dir="t"/>
+    </dgm:scene3d>
+    <dgm:sp3d/>
+    <dgm:txPr/>
+    <dgm:style>
+      <a:lnRef idx="2">
+        <a:scrgbClr r="0" g="0" b="0"/>
+      </a:lnRef>
+      <a:fillRef idx="1">
+        <a:scrgbClr r="0" g="0" b="0"/>
+      </a:fillRef>
+      <a:effectRef idx="0">
+        <a:scrgbClr r="0" g="0" b="0"/>
+      </a:effectRef>
+      <a:fontRef idx="minor">
+        <a:schemeClr val="lt1"/>
+      </a:fontRef>
+    </dgm:style>
+  </dgm:styleLbl>
+  <dgm:styleLbl name="asst2">
+    <dgm:scene3d>
+      <a:camera prst="orthographicFront"/>
+      <a:lightRig rig="threePt" dir="t"/>
+    </dgm:scene3d>
+    <dgm:sp3d/>
+    <dgm:txPr/>
+    <dgm:style>
+      <a:lnRef idx="2">
+        <a:scrgbClr r="0" g="0" b="0"/>
+      </a:lnRef>
+      <a:fillRef idx="1">
+        <a:scrgbClr r="0" g="0" b="0"/>
+      </a:fillRef>
+      <a:effectRef idx="0">
+        <a:scrgbClr r="0" g="0" b="0"/>
+      </a:effectRef>
+      <a:fontRef idx="minor">
+        <a:schemeClr val="lt1"/>
+      </a:fontRef>
+    </dgm:style>
+  </dgm:styleLbl>
+  <dgm:styleLbl name="asst3">
+    <dgm:scene3d>
+      <a:camera prst="orthographicFront"/>
+      <a:lightRig rig="threePt" dir="t"/>
+    </dgm:scene3d>
+    <dgm:sp3d/>
+    <dgm:txPr/>
+    <dgm:style>
+      <a:lnRef idx="2">
+        <a:scrgbClr r="0" g="0" b="0"/>
+      </a:lnRef>
+      <a:fillRef idx="1">
+        <a:scrgbClr r="0" g="0" b="0"/>
+      </a:fillRef>
+      <a:effectRef idx="0">
+        <a:scrgbClr r="0" g="0" b="0"/>
+      </a:effectRef>
+      <a:fontRef idx="minor">
+        <a:schemeClr val="lt1"/>
+      </a:fontRef>
+    </dgm:style>
+  </dgm:styleLbl>
+  <dgm:styleLbl name="asst4">
+    <dgm:scene3d>
+      <a:camera prst="orthographicFront"/>
+      <a:lightRig rig="threePt" dir="t"/>
+    </dgm:scene3d>
+    <dgm:sp3d/>
+    <dgm:txPr/>
+    <dgm:style>
+      <a:lnRef idx="2">
+        <a:scrgbClr r="0" g="0" b="0"/>
+      </a:lnRef>
+      <a:fillRef idx="1">
+        <a:scrgbClr r="0" g="0" b="0"/>
+      </a:fillRef>
+      <a:effectRef idx="0">
+        <a:scrgbClr r="0" g="0" b="0"/>
+      </a:effectRef>
+      <a:fontRef idx="minor">
+        <a:schemeClr val="lt1"/>
+      </a:fontRef>
+    </dgm:style>
+  </dgm:styleLbl>
+  <dgm:styleLbl name="parChTrans2D1">
+    <dgm:scene3d>
+      <a:camera prst="orthographicFront"/>
+      <a:lightRig rig="threePt" dir="t"/>
+    </dgm:scene3d>
+    <dgm:sp3d/>
+    <dgm:txPr/>
+    <dgm:style>
+      <a:lnRef idx="2">
+        <a:scrgbClr r="0" g="0" b="0"/>
+      </a:lnRef>
+      <a:fillRef idx="1">
+        <a:scrgbClr r="0" g="0" b="0"/>
+      </a:fillRef>
+      <a:effectRef idx="0">
+        <a:scrgbClr r="0" g="0" b="0"/>
+      </a:effectRef>
+      <a:fontRef idx="minor">
+        <a:schemeClr val="lt1"/>
+      </a:fontRef>
+    </dgm:style>
+  </dgm:styleLbl>
+  <dgm:styleLbl name="parChTrans2D2">
+    <dgm:scene3d>
+      <a:camera prst="orthographicFront"/>
+      <a:lightRig rig="threePt" dir="t"/>
+    </dgm:scene3d>
+    <dgm:sp3d/>
+    <dgm:txPr/>
+    <dgm:style>
+      <a:lnRef idx="2">
+        <a:scrgbClr r="0" g="0" b="0"/>
+      </a:lnRef>
+      <a:fillRef idx="1">
+        <a:scrgbClr r="0" g="0" b="0"/>
+      </a:fillRef>
+      <a:effectRef idx="0">
+        <a:scrgbClr r="0" g="0" b="0"/>
+      </a:effectRef>
+      <a:fontRef idx="minor">
+        <a:schemeClr val="lt1"/>
+      </a:fontRef>
+    </dgm:style>
+  </dgm:styleLbl>
+  <dgm:styleLbl name="parChTrans2D3">
+    <dgm:scene3d>
+      <a:camera prst="orthographicFront"/>
+      <a:lightRig rig="threePt" dir="t"/>
+    </dgm:scene3d>
+    <dgm:sp3d/>
+    <dgm:txPr/>
+    <dgm:style>
+      <a:lnRef idx="2">
+        <a:scrgbClr r="0" g="0" b="0"/>
+      </a:lnRef>
+      <a:fillRef idx="1">
+        <a:scrgbClr r="0" g="0" b="0"/>
+      </a:fillRef>
+      <a:effectRef idx="0">
+        <a:scrgbClr r="0" g="0" b="0"/>
+      </a:effectRef>
+      <a:fontRef idx="minor">
+        <a:schemeClr val="lt1"/>
+      </a:fontRef>
+    </dgm:style>
+  </dgm:styleLbl>
+  <dgm:styleLbl name="parChTrans2D4">
+    <dgm:scene3d>
+      <a:camera prst="orthographicFront"/>
+      <a:lightRig rig="threePt" dir="t"/>
+    </dgm:scene3d>
+    <dgm:sp3d/>
+    <dgm:txPr/>
+    <dgm:style>
+      <a:lnRef idx="2">
+        <a:scrgbClr r="0" g="0" b="0"/>
+      </a:lnRef>
+      <a:fillRef idx="1">
+        <a:scrgbClr r="0" g="0" b="0"/>
+      </a:fillRef>
+      <a:effectRef idx="0">
+        <a:scrgbClr r="0" g="0" b="0"/>
+      </a:effectRef>
+      <a:fontRef idx="minor">
+        <a:schemeClr val="lt1"/>
+      </a:fontRef>
+    </dgm:style>
+  </dgm:styleLbl>
+  <dgm:styleLbl name="parChTrans1D1">
+    <dgm:scene3d>
+      <a:camera prst="orthographicFront"/>
+      <a:lightRig rig="threePt" dir="t"/>
+    </dgm:scene3d>
+    <dgm:sp3d/>
+    <dgm:txPr/>
+    <dgm:style>
+      <a:lnRef idx="2">
+        <a:scrgbClr r="0" g="0" b="0"/>
+      </a:lnRef>
+      <a:fillRef idx="0">
+        <a:scrgbClr r="0" g="0" b="0"/>
+      </a:fillRef>
+      <a:effectRef idx="0">
+        <a:scrgbClr r="0" g="0" b="0"/>
+      </a:effectRef>
+      <a:fontRef idx="minor"/>
+    </dgm:style>
+  </dgm:styleLbl>
+  <dgm:styleLbl name="parChTrans1D2">
+    <dgm:scene3d>
+      <a:camera prst="orthographicFront"/>
+      <a:lightRig rig="threePt" dir="t"/>
+    </dgm:scene3d>
+    <dgm:sp3d/>
+    <dgm:txPr/>
+    <dgm:style>
+      <a:lnRef idx="2">
+        <a:scrgbClr r="0" g="0" b="0"/>
+      </a:lnRef>
+      <a:fillRef idx="0">
+        <a:scrgbClr r="0" g="0" b="0"/>
+      </a:fillRef>
+      <a:effectRef idx="0">
+        <a:scrgbClr r="0" g="0" b="0"/>
+      </a:effectRef>
+      <a:fontRef idx="minor"/>
+    </dgm:style>
+  </dgm:styleLbl>
+  <dgm:styleLbl name="parChTrans1D3">
+    <dgm:scene3d>
+      <a:camera prst="orthographicFront"/>
+      <a:lightRig rig="threePt" dir="t"/>
+    </dgm:scene3d>
+    <dgm:sp3d/>
+    <dgm:txPr/>
+    <dgm:style>
+      <a:lnRef idx="2">
+        <a:scrgbClr r="0" g="0" b="0"/>
+      </a:lnRef>
+      <a:fillRef idx="0">
+        <a:scrgbClr r="0" g="0" b="0"/>
+      </a:fillRef>
+      <a:effectRef idx="0">
+        <a:scrgbClr r="0" g="0" b="0"/>
+      </a:effectRef>
+      <a:fontRef idx="minor"/>
+    </dgm:style>
+  </dgm:styleLbl>
+  <dgm:styleLbl name="parChTrans1D4">
+    <dgm:scene3d>
+      <a:camera prst="orthographicFront"/>
+      <a:lightRig rig="threePt" dir="t"/>
+    </dgm:scene3d>
+    <dgm:sp3d/>
+    <dgm:txPr/>
+    <dgm:style>
+      <a:lnRef idx="2">
+        <a:scrgbClr r="0" g="0" b="0"/>
+      </a:lnRef>
+      <a:fillRef idx="0">
+        <a:scrgbClr r="0" g="0" b="0"/>
+      </a:fillRef>
+      <a:effectRef idx="0">
+        <a:scrgbClr r="0" g="0" b="0"/>
+      </a:effectRef>
+      <a:fontRef idx="minor"/>
+    </dgm:style>
+  </dgm:styleLbl>
+  <dgm:styleLbl name="fgAcc1">
+    <dgm:scene3d>
+      <a:camera prst="orthographicFront"/>
+      <a:lightRig rig="threePt" dir="t"/>
+    </dgm:scene3d>
+    <dgm:sp3d/>
+    <dgm:txPr/>
+    <dgm:style>
+      <a:lnRef idx="2">
+        <a:scrgbClr r="0" g="0" b="0"/>
+      </a:lnRef>
+      <a:fillRef idx="1">
+        <a:scrgbClr r="0" g="0" b="0"/>
+      </a:fillRef>
+      <a:effectRef idx="0">
+        <a:scrgbClr r="0" g="0" b="0"/>
+      </a:effectRef>
+      <a:fontRef idx="minor"/>
+    </dgm:style>
+  </dgm:styleLbl>
+  <dgm:styleLbl name="conFgAcc1">
+    <dgm:scene3d>
+      <a:camera prst="orthographicFront"/>
+      <a:lightRig rig="threePt" dir="t"/>
+    </dgm:scene3d>
+    <dgm:sp3d/>
+    <dgm:txPr/>
+    <dgm:style>
+      <a:lnRef idx="2">
+        <a:scrgbClr r="0" g="0" b="0"/>
+      </a:lnRef>
+      <a:fillRef idx="1">
+        <a:scrgbClr r="0" g="0" b="0"/>
+      </a:fillRef>
+      <a:effectRef idx="0">
+        <a:scrgbClr r="0" g="0" b="0"/>
+      </a:effectRef>
+      <a:fontRef idx="minor"/>
+    </dgm:style>
+  </dgm:styleLbl>
+  <dgm:styleLbl name="alignAcc1">
+    <dgm:scene3d>
+      <a:camera prst="orthographicFront"/>
+      <a:lightRig rig="threePt" dir="t"/>
+    </dgm:scene3d>
+    <dgm:sp3d/>
+    <dgm:txPr/>
+    <dgm:style>
+      <a:lnRef idx="2">
+        <a:scrgbClr r="0" g="0" b="0"/>
+      </a:lnRef>
+      <a:fillRef idx="1">
+        <a:scrgbClr r="0" g="0" b="0"/>
+      </a:fillRef>
+      <a:effectRef idx="0">
+        <a:scrgbClr r="0" g="0" b="0"/>
+      </a:effectRef>
+      <a:fontRef idx="minor"/>
+    </dgm:style>
+  </dgm:styleLbl>
+  <dgm:styleLbl name="trAlignAcc1">
+    <dgm:scene3d>
+      <a:camera prst="orthographicFront"/>
+      <a:lightRig rig="threePt" dir="t"/>
+    </dgm:scene3d>
+    <dgm:sp3d/>
+    <dgm:txPr/>
+    <dgm:style>
+      <a:lnRef idx="1">
+        <a:scrgbClr r="0" g="0" b="0"/>
+      </a:lnRef>
+      <a:fillRef idx="1">
+        <a:scrgbClr r="0" g="0" b="0"/>
+      </a:fillRef>
+      <a:effectRef idx="0">
+        <a:scrgbClr r="0" g="0" b="0"/>
+      </a:effectRef>
+      <a:fontRef idx="minor"/>
+    </dgm:style>
+  </dgm:styleLbl>
+  <dgm:styleLbl name="bgAcc1">
+    <dgm:scene3d>
+      <a:camera prst="orthographicFront"/>
+      <a:lightRig rig="threePt" dir="t"/>
+    </dgm:scene3d>
+    <dgm:sp3d/>
+    <dgm:txPr/>
+    <dgm:style>
+      <a:lnRef idx="2">
+        <a:scrgbClr r="0" g="0" b="0"/>
+      </a:lnRef>
+      <a:fillRef idx="1">
+        <a:scrgbClr r="0" g="0" b="0"/>
+      </a:fillRef>
+      <a:effectRef idx="0">
+        <a:scrgbClr r="0" g="0" b="0"/>
+      </a:effectRef>
+      <a:fontRef idx="minor"/>
+    </dgm:style>
+  </dgm:styleLbl>
+  <dgm:styleLbl name="solidFgAcc1">
+    <dgm:scene3d>
+      <a:camera prst="orthographicFront"/>
+      <a:lightRig rig="threePt" dir="t"/>
+    </dgm:scene3d>
+    <dgm:sp3d/>
+    <dgm:txPr/>
+    <dgm:style>
+      <a:lnRef idx="2">
+        <a:scrgbClr r="0" g="0" b="0"/>
+      </a:lnRef>
+      <a:fillRef idx="1">
+        <a:scrgbClr r="0" g="0" b="0"/>
+      </a:fillRef>
+      <a:effectRef idx="0">
+        <a:scrgbClr r="0" g="0" b="0"/>
+      </a:effectRef>
+      <a:fontRef idx="minor"/>
+    </dgm:style>
+  </dgm:styleLbl>
+  <dgm:styleLbl name="solidAlignAcc1">
+    <dgm:scene3d>
+      <a:camera prst="orthographicFront"/>
+      <a:lightRig rig="threePt" dir="t"/>
+    </dgm:scene3d>
+    <dgm:sp3d/>
+    <dgm:txPr/>
+    <dgm:style>
+      <a:lnRef idx="2">
+        <a:scrgbClr r="0" g="0" b="0"/>
+      </a:lnRef>
+      <a:fillRef idx="1">
+        <a:scrgbClr r="0" g="0" b="0"/>
+      </a:fillRef>
+      <a:effectRef idx="0">
+        <a:scrgbClr r="0" g="0" b="0"/>
+      </a:effectRef>
+      <a:fontRef idx="minor"/>
+    </dgm:style>
+  </dgm:styleLbl>
+  <dgm:styleLbl name="solidBgAcc1">
+    <dgm:scene3d>
+      <a:camera prst="orthographicFront"/>
+      <a:lightRig rig="threePt" dir="t"/>
+    </dgm:scene3d>
+    <dgm:sp3d/>
+    <dgm:txPr/>
+    <dgm:style>
+      <a:lnRef idx="2">
+        <a:scrgbClr r="0" g="0" b="0"/>
+      </a:lnRef>
+      <a:fillRef idx="1">
+        <a:scrgbClr r="0" g="0" b="0"/>
+      </a:fillRef>
+      <a:effectRef idx="0">
+        <a:scrgbClr r="0" g="0" b="0"/>
+      </a:effectRef>
+      <a:fontRef idx="minor"/>
+    </dgm:style>
+  </dgm:styleLbl>
+  <dgm:styleLbl name="fgAccFollowNode1">
+    <dgm:scene3d>
+      <a:camera prst="orthographicFront"/>
+      <a:lightRig rig="threePt" dir="t"/>
+    </dgm:scene3d>
+    <dgm:sp3d/>
+    <dgm:txPr/>
+    <dgm:style>
+      <a:lnRef idx="2">
+        <a:scrgbClr r="0" g="0" b="0"/>
+      </a:lnRef>
+      <a:fillRef idx="1">
+        <a:scrgbClr r="0" g="0" b="0"/>
+      </a:fillRef>
+      <a:effectRef idx="0">
+        <a:scrgbClr r="0" g="0" b="0"/>
+      </a:effectRef>
+      <a:fontRef idx="minor"/>
+    </dgm:style>
+  </dgm:styleLbl>
+  <dgm:styleLbl name="alignAccFollowNode1">
+    <dgm:scene3d>
+      <a:camera prst="orthographicFront"/>
+      <a:lightRig rig="threePt" dir="t"/>
+    </dgm:scene3d>
+    <dgm:sp3d/>
+    <dgm:txPr/>
+    <dgm:style>
+      <a:lnRef idx="2">
+        <a:scrgbClr r="0" g="0" b="0"/>
+      </a:lnRef>
+      <a:fillRef idx="1">
+        <a:scrgbClr r="0" g="0" b="0"/>
+      </a:fillRef>
+      <a:effectRef idx="0">
+        <a:scrgbClr r="0" g="0" b="0"/>
+      </a:effectRef>
+      <a:fontRef idx="minor"/>
+    </dgm:style>
+  </dgm:styleLbl>
+  <dgm:styleLbl name="bgAccFollowNode1">
+    <dgm:scene3d>
+      <a:camera prst="orthographicFront"/>
+      <a:lightRig rig="threePt" dir="t"/>
+    </dgm:scene3d>
+    <dgm:sp3d/>
+    <dgm:txPr/>
+    <dgm:style>
+      <a:lnRef idx="2">
+        <a:scrgbClr r="0" g="0" b="0"/>
+      </a:lnRef>
+      <a:fillRef idx="1">
+        <a:scrgbClr r="0" g="0" b="0"/>
+      </a:fillRef>
+      <a:effectRef idx="0">
+        <a:scrgbClr r="0" g="0" b="0"/>
+      </a:effectRef>
+      <a:fontRef idx="minor"/>
+    </dgm:style>
+  </dgm:styleLbl>
+  <dgm:styleLbl name="fgAcc0">
+    <dgm:scene3d>
+      <a:camera prst="orthographicFront"/>
+      <a:lightRig rig="threePt" dir="t"/>
+    </dgm:scene3d>
+    <dgm:sp3d/>
+    <dgm:txPr/>
+    <dgm:style>
+      <a:lnRef idx="2">
+        <a:scrgbClr r="0" g="0" b="0"/>
+      </a:lnRef>
+      <a:fillRef idx="1">
+        <a:scrgbClr r="0" g="0" b="0"/>
+      </a:fillRef>
+      <a:effectRef idx="0">
+        <a:scrgbClr r="0" g="0" b="0"/>
+      </a:effectRef>
+      <a:fontRef idx="minor"/>
+    </dgm:style>
+  </dgm:styleLbl>
+  <dgm:styleLbl name="fgAcc2">
+    <dgm:scene3d>
+      <a:camera prst="orthographicFront"/>
+      <a:lightRig rig="threePt" dir="t"/>
+    </dgm:scene3d>
+    <dgm:sp3d/>
+    <dgm:txPr/>
+    <dgm:style>
+      <a:lnRef idx="2">
+        <a:scrgbClr r="0" g="0" b="0"/>
+      </a:lnRef>
+      <a:fillRef idx="1">
+        <a:scrgbClr r="0" g="0" b="0"/>
+      </a:fillRef>
+      <a:effectRef idx="0">
+        <a:scrgbClr r="0" g="0" b="0"/>
+      </a:effectRef>
+      <a:fontRef idx="minor"/>
+    </dgm:style>
+  </dgm:styleLbl>
+  <dgm:styleLbl name="fgAcc3">
+    <dgm:scene3d>
+      <a:camera prst="orthographicFront"/>
+      <a:lightRig rig="threePt" dir="t"/>
+    </dgm:scene3d>
+    <dgm:sp3d/>
+    <dgm:txPr/>
+    <dgm:style>
+      <a:lnRef idx="2">
+        <a:scrgbClr r="0" g="0" b="0"/>
+      </a:lnRef>
+      <a:fillRef idx="1">
+        <a:scrgbClr r="0" g="0" b="0"/>
+      </a:fillRef>
+      <a:effectRef idx="0">
+        <a:scrgbClr r="0" g="0" b="0"/>
+      </a:effectRef>
+      <a:fontRef idx="minor"/>
+    </dgm:style>
+  </dgm:styleLbl>
+  <dgm:styleLbl name="fgAcc4">
+    <dgm:scene3d>
+      <a:camera prst="orthographicFront"/>
+      <a:lightRig rig="threePt" dir="t"/>
+    </dgm:scene3d>
+    <dgm:sp3d/>
+    <dgm:txPr/>
+    <dgm:style>
+      <a:lnRef idx="2">
+        <a:scrgbClr r="0" g="0" b="0"/>
+      </a:lnRef>
+      <a:fillRef idx="1">
+        <a:scrgbClr r="0" g="0" b="0"/>
+      </a:fillRef>
+      <a:effectRef idx="0">
+        <a:scrgbClr r="0" g="0" b="0"/>
+      </a:effectRef>
+      <a:fontRef idx="minor"/>
+    </dgm:style>
+  </dgm:styleLbl>
+  <dgm:styleLbl name="bgShp">
+    <dgm:scene3d>
+      <a:camera prst="orthographicFront"/>
+      <a:lightRig rig="threePt" dir="t"/>
+    </dgm:scene3d>
+    <dgm:sp3d/>
+    <dgm:txPr/>
+    <dgm:style>
+      <a:lnRef idx="0">
+        <a:scrgbClr r="0" g="0" b="0"/>
+      </a:lnRef>
+      <a:fillRef idx="1">
+        <a:scrgbClr r="0" g="0" b="0"/>
+      </a:fillRef>
+      <a:effectRef idx="0">
+        <a:scrgbClr r="0" g="0" b="0"/>
+      </a:effectRef>
+      <a:fontRef idx="minor"/>
+    </dgm:style>
+  </dgm:styleLbl>
+  <dgm:styleLbl name="dkBgShp">
+    <dgm:scene3d>
+      <a:camera prst="orthographicFront"/>
+      <a:lightRig rig="threePt" dir="t"/>
+    </dgm:scene3d>
+    <dgm:sp3d/>
+    <dgm:txPr/>
+    <dgm:style>
+      <a:lnRef idx="0">
+        <a:scrgbClr r="0" g="0" b="0"/>
+      </a:lnRef>
+      <a:fillRef idx="1">
+        <a:scrgbClr r="0" g="0" b="0"/>
+      </a:fillRef>
+      <a:effectRef idx="0">
+        <a:scrgbClr r="0" g="0" b="0"/>
+      </a:effectRef>
+      <a:fontRef idx="minor"/>
+    </dgm:style>
+  </dgm:styleLbl>
+  <dgm:styleLbl name="trBgShp">
+    <dgm:scene3d>
+      <a:camera prst="orthographicFront"/>
+      <a:lightRig rig="threePt" dir="t"/>
+    </dgm:scene3d>
+    <dgm:sp3d/>
+    <dgm:txPr/>
+    <dgm:style>
+      <a:lnRef idx="0">
+        <a:scrgbClr r="0" g="0" b="0"/>
+      </a:lnRef>
+      <a:fillRef idx="1">
+        <a:scrgbClr r="0" g="0" b="0"/>
+      </a:fillRef>
+      <a:effectRef idx="0">
+        <a:scrgbClr r="0" g="0" b="0"/>
+      </a:effectRef>
+      <a:fontRef idx="minor"/>
+    </dgm:style>
+  </dgm:styleLbl>
+  <dgm:styleLbl name="fgShp">
+    <dgm:scene3d>
+      <a:camera prst="orthographicFront"/>
+      <a:lightRig rig="threePt" dir="t"/>
+    </dgm:scene3d>
+    <dgm:sp3d/>
+    <dgm:txPr/>
+    <dgm:style>
+      <a:lnRef idx="2">
+        <a:scrgbClr r="0" g="0" b="0"/>
+      </a:lnRef>
+      <a:fillRef idx="1">
+        <a:scrgbClr r="0" g="0" b="0"/>
+      </a:fillRef>
+      <a:effectRef idx="0">
+        <a:scrgbClr r="0" g="0" b="0"/>
+      </a:effectRef>
+      <a:fontRef idx="minor"/>
+    </dgm:style>
+  </dgm:styleLbl>
+  <dgm:styleLbl name="revTx">
+    <dgm:scene3d>
+      <a:camera prst="orthographicFront"/>
+      <a:lightRig rig="threePt" dir="t"/>
+    </dgm:scene3d>
+    <dgm:sp3d/>
+    <dgm:txPr/>
+    <dgm:style>
+      <a:lnRef idx="0">
+        <a:scrgbClr r="0" g="0" b="0"/>
+      </a:lnRef>
+      <a:fillRef idx="0">
+        <a:scrgbClr r="0" g="0" b="0"/>
+      </a:fillRef>
+      <a:effectRef idx="0">
+        <a:scrgbClr r="0" g="0" b="0"/>
+      </a:effectRef>
+      <a:fontRef idx="minor"/>
+    </dgm:style>
+  </dgm:styleLbl>
+</dgm:styleDef>
+</file>
+
 <file path=word/glossary/document.xml><?xml version="1.0" encoding="utf-8"?>
 <w:glossaryDocument xmlns:wpc="http://schemas.microsoft.com/office/word/2010/wordprocessingCanvas" xmlns:mc="http://schemas.openxmlformats.org/markup-compatibility/2006" xmlns:o="urn:schemas-microsoft-com:office:office" xmlns:r="http://schemas.openxmlformats.org/officeDocument/2006/relationships" xmlns:m="http://schemas.openxmlformats.org/officeDocument/2006/math" xmlns:v="urn:schemas-microsoft-com:vml" xmlns:wp14="http://schemas.microsoft.com/office/word/2010/wordprocessingDrawing" xmlns:wp="http://schemas.openxmlformats.org/drawingml/2006/wordprocessingDrawing" xmlns:w10="urn:schemas-microsoft-com:office:word" xmlns:w="http://schemas.openxmlformats.org/wordprocessingml/2006/main" xmlns:w14="http://schemas.microsoft.com/office/word/2010/wordml" xmlns:w15="http://schemas.microsoft.com/office/word/2012/wordml" xmlns:wpg="http://schemas.microsoft.com/office/word/2010/wordprocessingGroup" xmlns:wpi="http://schemas.microsoft.com/office/word/2010/wordprocessingInk" xmlns:wne="http://schemas.microsoft.com/office/word/2006/wordml" xmlns:wps="http://schemas.microsoft.com/office/word/2010/wordprocessingShape" mc:Ignorable="w14 w15 wp14">
   <w:docParts>
@@ -2328,8 +10365,8 @@
   </w:compat>
   <w:rsids>
     <w:rsidRoot w:val="00D52C41"/>
-    <w:rsid w:val="00117560"/>
     <w:rsid w:val="00D52C41"/>
+    <w:rsid w:val="00E64AD1"/>
   </w:rsids>
   <m:mathPr>
     <m:mathFont m:val="Cambria Math"/>
@@ -3109,7 +11146,7 @@
 </file>
 
 <file path=customXml/itemProps2.xml><?xml version="1.0" encoding="utf-8"?>
-<ds:datastoreItem xmlns:ds="http://schemas.openxmlformats.org/officeDocument/2006/customXml" ds:itemID="{334A0C03-9DA9-4A5B-AE5F-9F52CCEE187C}">
+<ds:datastoreItem xmlns:ds="http://schemas.openxmlformats.org/officeDocument/2006/customXml" ds:itemID="{37BC9700-53F1-452E-BD1B-FB91F7648FA0}">
   <ds:schemaRefs>
     <ds:schemaRef ds:uri="http://schemas.openxmlformats.org/officeDocument/2006/bibliography"/>
   </ds:schemaRefs>
